--- a/Теор.вер/Laba_5/Протокол(Laba_№5).docx
+++ b/Теор.вер/Laba_5/Протокол(Laba_№5).docx
@@ -645,7 +645,485 @@
           <w:sz w:val="28"/>
           <w:szCs w:val="28"/>
         </w:rPr>
-        <w:t>Набор данных:</w:t>
+        <w:t>Необходимые формулы:</w:t>
+      </w:r>
+    </w:p>
+    <w:p>
+      <w:pPr>
+        <w:rPr>
+          <w:rFonts w:ascii="Times New Roman" w:eastAsiaTheme="minorEastAsia" w:hAnsi="Times New Roman" w:cs="Times New Roman"/>
+          <w:sz w:val="28"/>
+          <w:szCs w:val="28"/>
+        </w:rPr>
+      </w:pPr>
+      <m:oMathPara>
+        <m:oMath>
+          <m:r>
+            <w:rPr>
+              <w:rFonts w:ascii="Cambria Math" w:hAnsi="Cambria Math" w:cs="Times New Roman"/>
+              <w:sz w:val="28"/>
+              <w:szCs w:val="28"/>
+            </w:rPr>
+            <m:t>X</m:t>
+          </m:r>
+          <m:d>
+            <m:dPr>
+              <m:ctrlPr>
+                <w:rPr>
+                  <w:rFonts w:ascii="Cambria Math" w:hAnsi="Cambria Math" w:cs="Times New Roman"/>
+                  <w:i/>
+                  <w:sz w:val="28"/>
+                  <w:szCs w:val="28"/>
+                </w:rPr>
+              </m:ctrlPr>
+            </m:dPr>
+            <m:e>
+              <m:r>
+                <w:rPr>
+                  <w:rFonts w:ascii="Cambria Math" w:hAnsi="Cambria Math" w:cs="Times New Roman"/>
+                  <w:sz w:val="28"/>
+                  <w:szCs w:val="28"/>
+                </w:rPr>
+                <m:t>в</m:t>
+              </m:r>
+            </m:e>
+          </m:d>
+          <m:r>
+            <w:rPr>
+              <w:rFonts w:ascii="Cambria Math" w:hAnsi="Cambria Math" w:cs="Times New Roman"/>
+              <w:sz w:val="28"/>
+              <w:szCs w:val="28"/>
+            </w:rPr>
+            <m:t>=</m:t>
+          </m:r>
+          <m:f>
+            <m:fPr>
+              <m:ctrlPr>
+                <w:rPr>
+                  <w:rFonts w:ascii="Cambria Math" w:hAnsi="Cambria Math" w:cs="Times New Roman"/>
+                  <w:i/>
+                  <w:sz w:val="28"/>
+                  <w:szCs w:val="28"/>
+                </w:rPr>
+              </m:ctrlPr>
+            </m:fPr>
+            <m:num>
+              <m:r>
+                <w:rPr>
+                  <w:rFonts w:ascii="Cambria Math" w:hAnsi="Cambria Math" w:cs="Times New Roman"/>
+                  <w:sz w:val="28"/>
+                  <w:szCs w:val="28"/>
+                </w:rPr>
+                <m:t>1</m:t>
+              </m:r>
+            </m:num>
+            <m:den>
+              <m:r>
+                <w:rPr>
+                  <w:rFonts w:ascii="Cambria Math" w:hAnsi="Cambria Math" w:cs="Times New Roman"/>
+                  <w:sz w:val="28"/>
+                  <w:szCs w:val="28"/>
+                </w:rPr>
+                <m:t>n</m:t>
+              </m:r>
+            </m:den>
+          </m:f>
+          <m:r>
+            <w:rPr>
+              <w:rFonts w:ascii="Cambria Math" w:hAnsi="Cambria Math" w:cs="Times New Roman"/>
+              <w:sz w:val="28"/>
+              <w:szCs w:val="28"/>
+            </w:rPr>
+            <m:t>*</m:t>
+          </m:r>
+          <m:nary>
+            <m:naryPr>
+              <m:chr m:val="∑"/>
+              <m:limLoc m:val="undOvr"/>
+              <m:ctrlPr>
+                <w:rPr>
+                  <w:rFonts w:ascii="Cambria Math" w:hAnsi="Cambria Math" w:cs="Times New Roman"/>
+                  <w:i/>
+                  <w:sz w:val="28"/>
+                  <w:szCs w:val="28"/>
+                </w:rPr>
+              </m:ctrlPr>
+            </m:naryPr>
+            <m:sub>
+              <m:r>
+                <w:rPr>
+                  <w:rFonts w:ascii="Cambria Math" w:hAnsi="Cambria Math" w:cs="Times New Roman"/>
+                  <w:sz w:val="28"/>
+                  <w:szCs w:val="28"/>
+                </w:rPr>
+                <m:t>i=1</m:t>
+              </m:r>
+            </m:sub>
+            <m:sup>
+              <m:r>
+                <w:rPr>
+                  <w:rFonts w:ascii="Cambria Math" w:hAnsi="Cambria Math" w:cs="Times New Roman"/>
+                  <w:sz w:val="28"/>
+                  <w:szCs w:val="28"/>
+                </w:rPr>
+                <m:t>k</m:t>
+              </m:r>
+            </m:sup>
+            <m:e>
+              <m:r>
+                <w:rPr>
+                  <w:rFonts w:ascii="Cambria Math" w:hAnsi="Cambria Math" w:cs="Times New Roman"/>
+                  <w:sz w:val="28"/>
+                  <w:szCs w:val="28"/>
+                </w:rPr>
+                <m:t>c</m:t>
+              </m:r>
+              <m:d>
+                <m:dPr>
+                  <m:ctrlPr>
+                    <w:rPr>
+                      <w:rFonts w:ascii="Cambria Math" w:hAnsi="Cambria Math" w:cs="Times New Roman"/>
+                      <w:i/>
+                      <w:sz w:val="28"/>
+                      <w:szCs w:val="28"/>
+                    </w:rPr>
+                  </m:ctrlPr>
+                </m:dPr>
+                <m:e>
+                  <m:r>
+                    <w:rPr>
+                      <w:rFonts w:ascii="Cambria Math" w:hAnsi="Cambria Math" w:cs="Times New Roman"/>
+                      <w:sz w:val="28"/>
+                      <w:szCs w:val="28"/>
+                    </w:rPr>
+                    <m:t>i</m:t>
+                  </m:r>
+                </m:e>
+              </m:d>
+              <m:r>
+                <w:rPr>
+                  <w:rFonts w:ascii="Cambria Math" w:hAnsi="Cambria Math" w:cs="Times New Roman"/>
+                  <w:sz w:val="28"/>
+                  <w:szCs w:val="28"/>
+                </w:rPr>
+                <m:t>*n(i)</m:t>
+              </m:r>
+            </m:e>
+          </m:nary>
+        </m:oMath>
+      </m:oMathPara>
+    </w:p>
+    <w:p>
+      <w:pPr>
+        <w:rPr>
+          <w:rFonts w:ascii="Times New Roman" w:eastAsiaTheme="minorEastAsia" w:hAnsi="Times New Roman" w:cs="Times New Roman"/>
+          <w:sz w:val="28"/>
+          <w:szCs w:val="28"/>
+        </w:rPr>
+      </w:pPr>
+      <m:oMathPara>
+        <m:oMath>
+          <m:r>
+            <w:rPr>
+              <w:rFonts w:ascii="Cambria Math" w:hAnsi="Cambria Math" w:cs="Times New Roman"/>
+              <w:sz w:val="28"/>
+              <w:szCs w:val="28"/>
+            </w:rPr>
+            <m:t>D</m:t>
+          </m:r>
+          <m:d>
+            <m:dPr>
+              <m:ctrlPr>
+                <w:rPr>
+                  <w:rFonts w:ascii="Cambria Math" w:hAnsi="Cambria Math" w:cs="Times New Roman"/>
+                  <w:i/>
+                  <w:sz w:val="28"/>
+                  <w:szCs w:val="28"/>
+                </w:rPr>
+              </m:ctrlPr>
+            </m:dPr>
+            <m:e>
+              <m:r>
+                <w:rPr>
+                  <w:rFonts w:ascii="Cambria Math" w:hAnsi="Cambria Math" w:cs="Times New Roman"/>
+                  <w:sz w:val="28"/>
+                  <w:szCs w:val="28"/>
+                </w:rPr>
+                <m:t>в</m:t>
+              </m:r>
+            </m:e>
+          </m:d>
+          <m:r>
+            <w:rPr>
+              <w:rFonts w:ascii="Cambria Math" w:hAnsi="Cambria Math" w:cs="Times New Roman"/>
+              <w:sz w:val="28"/>
+              <w:szCs w:val="28"/>
+            </w:rPr>
+            <m:t>=</m:t>
+          </m:r>
+          <m:f>
+            <m:fPr>
+              <m:ctrlPr>
+                <w:rPr>
+                  <w:rFonts w:ascii="Cambria Math" w:hAnsi="Cambria Math" w:cs="Times New Roman"/>
+                  <w:i/>
+                  <w:sz w:val="28"/>
+                  <w:szCs w:val="28"/>
+                </w:rPr>
+              </m:ctrlPr>
+            </m:fPr>
+            <m:num>
+              <m:r>
+                <w:rPr>
+                  <w:rFonts w:ascii="Cambria Math" w:hAnsi="Cambria Math" w:cs="Times New Roman"/>
+                  <w:sz w:val="28"/>
+                  <w:szCs w:val="28"/>
+                </w:rPr>
+                <m:t>1</m:t>
+              </m:r>
+            </m:num>
+            <m:den>
+              <m:r>
+                <w:rPr>
+                  <w:rFonts w:ascii="Cambria Math" w:hAnsi="Cambria Math" w:cs="Times New Roman"/>
+                  <w:sz w:val="28"/>
+                  <w:szCs w:val="28"/>
+                </w:rPr>
+                <m:t>n</m:t>
+              </m:r>
+            </m:den>
+          </m:f>
+          <m:r>
+            <w:rPr>
+              <w:rFonts w:ascii="Cambria Math" w:hAnsi="Cambria Math" w:cs="Times New Roman"/>
+              <w:sz w:val="28"/>
+              <w:szCs w:val="28"/>
+            </w:rPr>
+            <m:t>*</m:t>
+          </m:r>
+          <m:nary>
+            <m:naryPr>
+              <m:chr m:val="∑"/>
+              <m:limLoc m:val="undOvr"/>
+              <m:ctrlPr>
+                <w:rPr>
+                  <w:rFonts w:ascii="Cambria Math" w:hAnsi="Cambria Math" w:cs="Times New Roman"/>
+                  <w:i/>
+                  <w:sz w:val="28"/>
+                  <w:szCs w:val="28"/>
+                </w:rPr>
+              </m:ctrlPr>
+            </m:naryPr>
+            <m:sub>
+              <m:r>
+                <w:rPr>
+                  <w:rFonts w:ascii="Cambria Math" w:hAnsi="Cambria Math" w:cs="Times New Roman"/>
+                  <w:sz w:val="28"/>
+                  <w:szCs w:val="28"/>
+                </w:rPr>
+                <m:t>i=1</m:t>
+              </m:r>
+            </m:sub>
+            <m:sup>
+              <m:r>
+                <w:rPr>
+                  <w:rFonts w:ascii="Cambria Math" w:hAnsi="Cambria Math" w:cs="Times New Roman"/>
+                  <w:sz w:val="28"/>
+                  <w:szCs w:val="28"/>
+                </w:rPr>
+                <m:t>k</m:t>
+              </m:r>
+            </m:sup>
+            <m:e>
+              <m:sSup>
+                <m:sSupPr>
+                  <m:ctrlPr>
+                    <w:rPr>
+                      <w:rFonts w:ascii="Cambria Math" w:hAnsi="Cambria Math" w:cs="Times New Roman"/>
+                      <w:i/>
+                      <w:sz w:val="28"/>
+                      <w:szCs w:val="28"/>
+                      <w:lang w:val="en-US"/>
+                    </w:rPr>
+                  </m:ctrlPr>
+                </m:sSupPr>
+                <m:e>
+                  <m:r>
+                    <w:rPr>
+                      <w:rFonts w:ascii="Cambria Math" w:hAnsi="Cambria Math" w:cs="Times New Roman"/>
+                      <w:sz w:val="28"/>
+                      <w:szCs w:val="28"/>
+                    </w:rPr>
+                    <m:t>(c</m:t>
+                  </m:r>
+                  <m:d>
+                    <m:dPr>
+                      <m:ctrlPr>
+                        <w:rPr>
+                          <w:rFonts w:ascii="Cambria Math" w:hAnsi="Cambria Math" w:cs="Times New Roman"/>
+                          <w:i/>
+                          <w:sz w:val="28"/>
+                          <w:szCs w:val="28"/>
+                        </w:rPr>
+                      </m:ctrlPr>
+                    </m:dPr>
+                    <m:e>
+                      <m:r>
+                        <w:rPr>
+                          <w:rFonts w:ascii="Cambria Math" w:hAnsi="Cambria Math" w:cs="Times New Roman"/>
+                          <w:sz w:val="28"/>
+                          <w:szCs w:val="28"/>
+                        </w:rPr>
+                        <m:t>i</m:t>
+                      </m:r>
+                    </m:e>
+                  </m:d>
+                  <m:r>
+                    <w:rPr>
+                      <w:rFonts w:ascii="Cambria Math" w:hAnsi="Cambria Math" w:cs="Times New Roman"/>
+                      <w:sz w:val="28"/>
+                      <w:szCs w:val="28"/>
+                    </w:rPr>
+                    <m:t>-X(в)</m:t>
+                  </m:r>
+                  <m:r>
+                    <w:rPr>
+                      <w:rFonts w:ascii="Cambria Math" w:hAnsi="Cambria Math" w:cs="Times New Roman"/>
+                      <w:sz w:val="28"/>
+                      <w:szCs w:val="28"/>
+                      <w:lang w:val="en-US"/>
+                    </w:rPr>
+                    <m:t>)</m:t>
+                  </m:r>
+                </m:e>
+                <m:sup>
+                  <m:r>
+                    <w:rPr>
+                      <w:rFonts w:ascii="Cambria Math" w:hAnsi="Cambria Math" w:cs="Times New Roman"/>
+                      <w:sz w:val="28"/>
+                      <w:szCs w:val="28"/>
+                      <w:lang w:val="en-US"/>
+                    </w:rPr>
+                    <m:t>2</m:t>
+                  </m:r>
+                </m:sup>
+              </m:sSup>
+              <m:r>
+                <w:rPr>
+                  <w:rFonts w:ascii="Cambria Math" w:hAnsi="Cambria Math" w:cs="Times New Roman"/>
+                  <w:sz w:val="28"/>
+                  <w:szCs w:val="28"/>
+                </w:rPr>
+                <m:t>*n(i)</m:t>
+              </m:r>
+            </m:e>
+          </m:nary>
+        </m:oMath>
+      </m:oMathPara>
+    </w:p>
+    <w:p>
+      <w:pPr>
+        <w:rPr>
+          <w:rFonts w:ascii="Times New Roman" w:hAnsi="Times New Roman" w:cs="Times New Roman"/>
+          <w:i/>
+          <w:sz w:val="28"/>
+          <w:szCs w:val="28"/>
+        </w:rPr>
+      </w:pPr>
+      <m:oMathPara>
+        <m:oMath>
+          <m:r>
+            <w:rPr>
+              <w:rFonts w:ascii="Cambria Math" w:hAnsi="Cambria Math" w:cs="Times New Roman"/>
+              <w:sz w:val="28"/>
+              <w:szCs w:val="28"/>
+            </w:rPr>
+            <m:t>σ=</m:t>
+          </m:r>
+          <m:rad>
+            <m:radPr>
+              <m:degHide m:val="1"/>
+              <m:ctrlPr>
+                <w:rPr>
+                  <w:rFonts w:ascii="Cambria Math" w:hAnsi="Cambria Math" w:cs="Times New Roman"/>
+                  <w:i/>
+                  <w:sz w:val="28"/>
+                  <w:szCs w:val="28"/>
+                </w:rPr>
+              </m:ctrlPr>
+            </m:radPr>
+            <m:deg/>
+            <m:e>
+              <m:r>
+                <w:rPr>
+                  <w:rFonts w:ascii="Cambria Math" w:hAnsi="Cambria Math" w:cs="Times New Roman"/>
+                  <w:sz w:val="28"/>
+                  <w:szCs w:val="28"/>
+                </w:rPr>
+                <m:t>D(в)</m:t>
+              </m:r>
+            </m:e>
+          </m:rad>
+        </m:oMath>
+      </m:oMathPara>
+    </w:p>
+    <w:p>
+      <w:pPr>
+        <w:rPr>
+          <w:rFonts w:ascii="Times New Roman" w:hAnsi="Times New Roman" w:cs="Times New Roman"/>
+          <w:sz w:val="28"/>
+          <w:szCs w:val="28"/>
+        </w:rPr>
+      </w:pPr>
+      <w:r>
+        <w:rPr>
+          <w:rFonts w:ascii="Times New Roman" w:hAnsi="Times New Roman" w:cs="Times New Roman"/>
+          <w:sz w:val="28"/>
+          <w:szCs w:val="28"/>
+        </w:rPr>
+        <w:t>Набор данных</w:t>
+      </w:r>
+      <w:r>
+        <w:rPr>
+          <w:rFonts w:ascii="Times New Roman" w:hAnsi="Times New Roman" w:cs="Times New Roman"/>
+          <w:sz w:val="28"/>
+          <w:szCs w:val="28"/>
+        </w:rPr>
+        <w:t xml:space="preserve"> </w:t>
+      </w:r>
+      <w:r>
+        <w:rPr>
+          <w:rFonts w:ascii="Times New Roman" w:hAnsi="Times New Roman" w:cs="Times New Roman"/>
+          <w:sz w:val="28"/>
+          <w:szCs w:val="28"/>
+          <w:lang w:val="en-US"/>
+        </w:rPr>
+        <w:t>(</w:t>
+      </w:r>
+      <w:r>
+        <w:rPr>
+          <w:rFonts w:ascii="Times New Roman" w:hAnsi="Times New Roman" w:cs="Times New Roman"/>
+          <w:sz w:val="28"/>
+          <w:szCs w:val="28"/>
+        </w:rPr>
+        <w:t>Вариант 7</w:t>
+      </w:r>
+      <w:r>
+        <w:rPr>
+          <w:rFonts w:ascii="Times New Roman" w:hAnsi="Times New Roman" w:cs="Times New Roman"/>
+          <w:sz w:val="28"/>
+          <w:szCs w:val="28"/>
+          <w:lang w:val="en-US"/>
+        </w:rPr>
+        <w:t>)</w:t>
+      </w:r>
+      <w:r>
+        <w:rPr>
+          <w:rFonts w:ascii="Times New Roman" w:hAnsi="Times New Roman" w:cs="Times New Roman"/>
+          <w:sz w:val="28"/>
+          <w:szCs w:val="28"/>
+        </w:rPr>
+        <w:t>:</w:t>
       </w:r>
     </w:p>
     <w:p>
@@ -706,38 +1184,32 @@
           <w:szCs w:val="28"/>
         </w:rPr>
       </w:pPr>
-      <w:r>
-        <w:rPr>
-          <w:rFonts w:ascii="Times New Roman" w:hAnsi="Times New Roman" w:cs="Times New Roman"/>
-          <w:sz w:val="28"/>
-          <w:szCs w:val="28"/>
-        </w:rPr>
+    </w:p>
+    <w:p>
+      <w:pPr>
+        <w:rPr>
+          <w:rFonts w:ascii="Times New Roman" w:hAnsi="Times New Roman" w:cs="Times New Roman"/>
+          <w:sz w:val="28"/>
+          <w:szCs w:val="28"/>
+        </w:rPr>
+      </w:pPr>
+    </w:p>
+    <w:p>
+      <w:pPr>
+        <w:rPr>
+          <w:rFonts w:ascii="Times New Roman" w:hAnsi="Times New Roman" w:cs="Times New Roman"/>
+          <w:sz w:val="28"/>
+          <w:szCs w:val="28"/>
+        </w:rPr>
+      </w:pPr>
+      <w:r>
+        <w:rPr>
+          <w:rFonts w:ascii="Times New Roman" w:hAnsi="Times New Roman" w:cs="Times New Roman"/>
+          <w:sz w:val="28"/>
+          <w:szCs w:val="28"/>
+        </w:rPr>
+        <w:lastRenderedPageBreak/>
         <w:t>Решения:</w:t>
-      </w:r>
-    </w:p>
-    <w:p>
-      <w:pPr>
-        <w:rPr>
-          <w:rFonts w:ascii="Times New Roman" w:hAnsi="Times New Roman" w:cs="Times New Roman"/>
-          <w:sz w:val="28"/>
-          <w:szCs w:val="28"/>
-        </w:rPr>
-      </w:pPr>
-      <w:r>
-        <w:rPr>
-          <w:rFonts w:ascii="Times New Roman" w:hAnsi="Times New Roman" w:cs="Times New Roman"/>
-          <w:sz w:val="28"/>
-          <w:szCs w:val="28"/>
-        </w:rPr>
-        <w:t>a) ввод данных из файл</w:t>
-      </w:r>
-      <w:r>
-        <w:rPr>
-          <w:rFonts w:ascii="Times New Roman" w:hAnsi="Times New Roman" w:cs="Times New Roman"/>
-          <w:sz w:val="28"/>
-          <w:szCs w:val="28"/>
-        </w:rPr>
-        <w:t xml:space="preserve">а и вывод информации на экран; </w:t>
       </w:r>
     </w:p>
     <w:p>
@@ -798,8 +1270,1953 @@
           <w:szCs w:val="28"/>
         </w:rPr>
       </w:pPr>
+      <w:r>
+        <w:rPr>
+          <w:noProof/>
+          <w:lang w:eastAsia="ru-RU"/>
+        </w:rPr>
+        <w:drawing>
+          <wp:inline distT="0" distB="0" distL="0" distR="0" wp14:anchorId="6F871526" wp14:editId="4006C2A3">
+            <wp:extent cx="2324100" cy="4448175"/>
+            <wp:effectExtent l="0" t="0" r="0" b="9525"/>
+            <wp:docPr id="2" name="Рисунок 2"/>
+            <wp:cNvGraphicFramePr>
+              <a:graphicFrameLocks xmlns:a="http://schemas.openxmlformats.org/drawingml/2006/main" noChangeAspect="1"/>
+            </wp:cNvGraphicFramePr>
+            <a:graphic xmlns:a="http://schemas.openxmlformats.org/drawingml/2006/main">
+              <a:graphicData uri="http://schemas.openxmlformats.org/drawingml/2006/picture">
+                <pic:pic xmlns:pic="http://schemas.openxmlformats.org/drawingml/2006/picture">
+                  <pic:nvPicPr>
+                    <pic:cNvPr id="1" name=""/>
+                    <pic:cNvPicPr/>
+                  </pic:nvPicPr>
+                  <pic:blipFill>
+                    <a:blip r:embed="rId6"/>
+                    <a:stretch>
+                      <a:fillRect/>
+                    </a:stretch>
+                  </pic:blipFill>
+                  <pic:spPr>
+                    <a:xfrm>
+                      <a:off x="0" y="0"/>
+                      <a:ext cx="2324100" cy="4448175"/>
+                    </a:xfrm>
+                    <a:prstGeom prst="rect">
+                      <a:avLst/>
+                    </a:prstGeom>
+                  </pic:spPr>
+                </pic:pic>
+              </a:graphicData>
+            </a:graphic>
+          </wp:inline>
+        </w:drawing>
+      </w:r>
+    </w:p>
+    <w:p>
+      <w:pPr>
+        <w:rPr>
+          <w:rFonts w:ascii="Times New Roman" w:hAnsi="Times New Roman" w:cs="Times New Roman"/>
+          <w:sz w:val="28"/>
+          <w:szCs w:val="28"/>
+        </w:rPr>
+      </w:pPr>
+      <w:r>
+        <w:rPr>
+          <w:rFonts w:ascii="Times New Roman" w:hAnsi="Times New Roman" w:cs="Times New Roman"/>
+          <w:noProof/>
+          <w:sz w:val="28"/>
+          <w:szCs w:val="28"/>
+          <w:lang w:eastAsia="ru-RU"/>
+        </w:rPr>
+        <w:lastRenderedPageBreak/>
+        <w:drawing>
+          <wp:inline distT="0" distB="0" distL="0" distR="0">
+            <wp:extent cx="4630474" cy="3476625"/>
+            <wp:effectExtent l="0" t="0" r="0" b="0"/>
+            <wp:docPr id="3" name="Рисунок 3" descr="C:\Users\ivani\Documents\GitHub\IIT_VSTU\Теор.вер\Laba_5\2_images\hyst_of_freq.png"/>
+            <wp:cNvGraphicFramePr>
+              <a:graphicFrameLocks xmlns:a="http://schemas.openxmlformats.org/drawingml/2006/main" noChangeAspect="1"/>
+            </wp:cNvGraphicFramePr>
+            <a:graphic xmlns:a="http://schemas.openxmlformats.org/drawingml/2006/main">
+              <a:graphicData uri="http://schemas.openxmlformats.org/drawingml/2006/picture">
+                <pic:pic xmlns:pic="http://schemas.openxmlformats.org/drawingml/2006/picture">
+                  <pic:nvPicPr>
+                    <pic:cNvPr id="0" name="Picture 1" descr="C:\Users\ivani\Documents\GitHub\IIT_VSTU\Теор.вер\Laba_5\2_images\hyst_of_freq.png"/>
+                    <pic:cNvPicPr>
+                      <a:picLocks noChangeAspect="1" noChangeArrowheads="1"/>
+                    </pic:cNvPicPr>
+                  </pic:nvPicPr>
+                  <pic:blipFill>
+                    <a:blip r:embed="rId7">
+                      <a:extLst>
+                        <a:ext uri="{28A0092B-C50C-407E-A947-70E740481C1C}">
+                          <a14:useLocalDpi xmlns:a14="http://schemas.microsoft.com/office/drawing/2010/main" val="0"/>
+                        </a:ext>
+                      </a:extLst>
+                    </a:blip>
+                    <a:srcRect/>
+                    <a:stretch>
+                      <a:fillRect/>
+                    </a:stretch>
+                  </pic:blipFill>
+                  <pic:spPr bwMode="auto">
+                    <a:xfrm>
+                      <a:off x="0" y="0"/>
+                      <a:ext cx="4664180" cy="3501932"/>
+                    </a:xfrm>
+                    <a:prstGeom prst="rect">
+                      <a:avLst/>
+                    </a:prstGeom>
+                    <a:noFill/>
+                    <a:ln>
+                      <a:noFill/>
+                    </a:ln>
+                  </pic:spPr>
+                </pic:pic>
+              </a:graphicData>
+            </a:graphic>
+          </wp:inline>
+        </w:drawing>
+      </w:r>
+    </w:p>
+    <w:p>
+      <w:pPr>
+        <w:rPr>
+          <w:rFonts w:ascii="Times New Roman" w:hAnsi="Times New Roman" w:cs="Times New Roman"/>
+          <w:sz w:val="28"/>
+          <w:szCs w:val="28"/>
+        </w:rPr>
+      </w:pPr>
+      <w:r>
+        <w:rPr>
+          <w:rFonts w:ascii="Times New Roman" w:hAnsi="Times New Roman" w:cs="Times New Roman"/>
+          <w:noProof/>
+          <w:sz w:val="28"/>
+          <w:szCs w:val="28"/>
+          <w:lang w:eastAsia="ru-RU"/>
+        </w:rPr>
+        <w:drawing>
+          <wp:inline distT="0" distB="0" distL="0" distR="0">
+            <wp:extent cx="4693904" cy="3524250"/>
+            <wp:effectExtent l="0" t="0" r="0" b="0"/>
+            <wp:docPr id="4" name="Рисунок 4" descr="C:\Users\ivani\Documents\GitHub\IIT_VSTU\Теор.вер\Laba_5\2_images\hyst_of_rel_freq.png"/>
+            <wp:cNvGraphicFramePr>
+              <a:graphicFrameLocks xmlns:a="http://schemas.openxmlformats.org/drawingml/2006/main" noChangeAspect="1"/>
+            </wp:cNvGraphicFramePr>
+            <a:graphic xmlns:a="http://schemas.openxmlformats.org/drawingml/2006/main">
+              <a:graphicData uri="http://schemas.openxmlformats.org/drawingml/2006/picture">
+                <pic:pic xmlns:pic="http://schemas.openxmlformats.org/drawingml/2006/picture">
+                  <pic:nvPicPr>
+                    <pic:cNvPr id="0" name="Picture 2" descr="C:\Users\ivani\Documents\GitHub\IIT_VSTU\Теор.вер\Laba_5\2_images\hyst_of_rel_freq.png"/>
+                    <pic:cNvPicPr>
+                      <a:picLocks noChangeAspect="1" noChangeArrowheads="1"/>
+                    </pic:cNvPicPr>
+                  </pic:nvPicPr>
+                  <pic:blipFill>
+                    <a:blip r:embed="rId8">
+                      <a:extLst>
+                        <a:ext uri="{28A0092B-C50C-407E-A947-70E740481C1C}">
+                          <a14:useLocalDpi xmlns:a14="http://schemas.microsoft.com/office/drawing/2010/main" val="0"/>
+                        </a:ext>
+                      </a:extLst>
+                    </a:blip>
+                    <a:srcRect/>
+                    <a:stretch>
+                      <a:fillRect/>
+                    </a:stretch>
+                  </pic:blipFill>
+                  <pic:spPr bwMode="auto">
+                    <a:xfrm>
+                      <a:off x="0" y="0"/>
+                      <a:ext cx="4711291" cy="3537305"/>
+                    </a:xfrm>
+                    <a:prstGeom prst="rect">
+                      <a:avLst/>
+                    </a:prstGeom>
+                    <a:noFill/>
+                    <a:ln>
+                      <a:noFill/>
+                    </a:ln>
+                  </pic:spPr>
+                </pic:pic>
+              </a:graphicData>
+            </a:graphic>
+          </wp:inline>
+        </w:drawing>
+      </w:r>
+    </w:p>
+    <w:p>
+      <w:pPr>
+        <w:rPr>
+          <w:rFonts w:ascii="Times New Roman" w:hAnsi="Times New Roman" w:cs="Times New Roman"/>
+          <w:sz w:val="28"/>
+          <w:szCs w:val="28"/>
+        </w:rPr>
+      </w:pPr>
+      <w:r>
+        <w:rPr>
+          <w:noProof/>
+          <w:lang w:eastAsia="ru-RU"/>
+        </w:rPr>
+        <w:lastRenderedPageBreak/>
+        <w:drawing>
+          <wp:inline distT="0" distB="0" distL="0" distR="0" wp14:anchorId="7DB19C90" wp14:editId="3A9CCB1F">
+            <wp:extent cx="3333750" cy="4429125"/>
+            <wp:effectExtent l="0" t="0" r="0" b="9525"/>
+            <wp:docPr id="5" name="Рисунок 5"/>
+            <wp:cNvGraphicFramePr>
+              <a:graphicFrameLocks xmlns:a="http://schemas.openxmlformats.org/drawingml/2006/main" noChangeAspect="1"/>
+            </wp:cNvGraphicFramePr>
+            <a:graphic xmlns:a="http://schemas.openxmlformats.org/drawingml/2006/main">
+              <a:graphicData uri="http://schemas.openxmlformats.org/drawingml/2006/picture">
+                <pic:pic xmlns:pic="http://schemas.openxmlformats.org/drawingml/2006/picture">
+                  <pic:nvPicPr>
+                    <pic:cNvPr id="1" name=""/>
+                    <pic:cNvPicPr/>
+                  </pic:nvPicPr>
+                  <pic:blipFill>
+                    <a:blip r:embed="rId9"/>
+                    <a:stretch>
+                      <a:fillRect/>
+                    </a:stretch>
+                  </pic:blipFill>
+                  <pic:spPr>
+                    <a:xfrm>
+                      <a:off x="0" y="0"/>
+                      <a:ext cx="3333750" cy="4429125"/>
+                    </a:xfrm>
+                    <a:prstGeom prst="rect">
+                      <a:avLst/>
+                    </a:prstGeom>
+                  </pic:spPr>
+                </pic:pic>
+              </a:graphicData>
+            </a:graphic>
+          </wp:inline>
+        </w:drawing>
+      </w:r>
+    </w:p>
+    <w:p>
+      <w:pPr>
+        <w:rPr>
+          <w:rFonts w:ascii="Times New Roman" w:hAnsi="Times New Roman" w:cs="Times New Roman"/>
+          <w:sz w:val="28"/>
+          <w:szCs w:val="28"/>
+        </w:rPr>
+      </w:pPr>
+      <w:r>
+        <w:rPr>
+          <w:rFonts w:ascii="Times New Roman" w:hAnsi="Times New Roman" w:cs="Times New Roman"/>
+          <w:noProof/>
+          <w:sz w:val="28"/>
+          <w:szCs w:val="28"/>
+          <w:lang w:eastAsia="ru-RU"/>
+        </w:rPr>
+        <w:drawing>
+          <wp:inline distT="0" distB="0" distL="0" distR="0">
+            <wp:extent cx="5011059" cy="3762375"/>
+            <wp:effectExtent l="0" t="0" r="0" b="0"/>
+            <wp:docPr id="6" name="Рисунок 6" descr="C:\Users\ivani\Documents\GitHub\IIT_VSTU\Теор.вер\Laba_5\2_images\pol_of_freq.png"/>
+            <wp:cNvGraphicFramePr>
+              <a:graphicFrameLocks xmlns:a="http://schemas.openxmlformats.org/drawingml/2006/main" noChangeAspect="1"/>
+            </wp:cNvGraphicFramePr>
+            <a:graphic xmlns:a="http://schemas.openxmlformats.org/drawingml/2006/main">
+              <a:graphicData uri="http://schemas.openxmlformats.org/drawingml/2006/picture">
+                <pic:pic xmlns:pic="http://schemas.openxmlformats.org/drawingml/2006/picture">
+                  <pic:nvPicPr>
+                    <pic:cNvPr id="0" name="Picture 3" descr="C:\Users\ivani\Documents\GitHub\IIT_VSTU\Теор.вер\Laba_5\2_images\pol_of_freq.png"/>
+                    <pic:cNvPicPr>
+                      <a:picLocks noChangeAspect="1" noChangeArrowheads="1"/>
+                    </pic:cNvPicPr>
+                  </pic:nvPicPr>
+                  <pic:blipFill>
+                    <a:blip r:embed="rId10">
+                      <a:extLst>
+                        <a:ext uri="{28A0092B-C50C-407E-A947-70E740481C1C}">
+                          <a14:useLocalDpi xmlns:a14="http://schemas.microsoft.com/office/drawing/2010/main" val="0"/>
+                        </a:ext>
+                      </a:extLst>
+                    </a:blip>
+                    <a:srcRect/>
+                    <a:stretch>
+                      <a:fillRect/>
+                    </a:stretch>
+                  </pic:blipFill>
+                  <pic:spPr bwMode="auto">
+                    <a:xfrm>
+                      <a:off x="0" y="0"/>
+                      <a:ext cx="5014459" cy="3764928"/>
+                    </a:xfrm>
+                    <a:prstGeom prst="rect">
+                      <a:avLst/>
+                    </a:prstGeom>
+                    <a:noFill/>
+                    <a:ln>
+                      <a:noFill/>
+                    </a:ln>
+                  </pic:spPr>
+                </pic:pic>
+              </a:graphicData>
+            </a:graphic>
+          </wp:inline>
+        </w:drawing>
+      </w:r>
+    </w:p>
+    <w:p>
+      <w:pPr>
+        <w:rPr>
+          <w:rFonts w:ascii="Times New Roman" w:hAnsi="Times New Roman" w:cs="Times New Roman"/>
+          <w:sz w:val="28"/>
+          <w:szCs w:val="28"/>
+        </w:rPr>
+      </w:pPr>
+      <w:r>
+        <w:rPr>
+          <w:rFonts w:ascii="Times New Roman" w:hAnsi="Times New Roman" w:cs="Times New Roman"/>
+          <w:noProof/>
+          <w:sz w:val="28"/>
+          <w:szCs w:val="28"/>
+          <w:lang w:eastAsia="ru-RU"/>
+        </w:rPr>
+        <w:lastRenderedPageBreak/>
+        <w:drawing>
+          <wp:inline distT="0" distB="0" distL="0" distR="0">
+            <wp:extent cx="5112549" cy="3838575"/>
+            <wp:effectExtent l="0" t="0" r="0" b="0"/>
+            <wp:docPr id="7" name="Рисунок 7" descr="C:\Users\ivani\Documents\GitHub\IIT_VSTU\Теор.вер\Laba_5\2_images\pol_of_rel_freq.png"/>
+            <wp:cNvGraphicFramePr>
+              <a:graphicFrameLocks xmlns:a="http://schemas.openxmlformats.org/drawingml/2006/main" noChangeAspect="1"/>
+            </wp:cNvGraphicFramePr>
+            <a:graphic xmlns:a="http://schemas.openxmlformats.org/drawingml/2006/main">
+              <a:graphicData uri="http://schemas.openxmlformats.org/drawingml/2006/picture">
+                <pic:pic xmlns:pic="http://schemas.openxmlformats.org/drawingml/2006/picture">
+                  <pic:nvPicPr>
+                    <pic:cNvPr id="0" name="Picture 4" descr="C:\Users\ivani\Documents\GitHub\IIT_VSTU\Теор.вер\Laba_5\2_images\pol_of_rel_freq.png"/>
+                    <pic:cNvPicPr>
+                      <a:picLocks noChangeAspect="1" noChangeArrowheads="1"/>
+                    </pic:cNvPicPr>
+                  </pic:nvPicPr>
+                  <pic:blipFill>
+                    <a:blip r:embed="rId11">
+                      <a:extLst>
+                        <a:ext uri="{28A0092B-C50C-407E-A947-70E740481C1C}">
+                          <a14:useLocalDpi xmlns:a14="http://schemas.microsoft.com/office/drawing/2010/main" val="0"/>
+                        </a:ext>
+                      </a:extLst>
+                    </a:blip>
+                    <a:srcRect/>
+                    <a:stretch>
+                      <a:fillRect/>
+                    </a:stretch>
+                  </pic:blipFill>
+                  <pic:spPr bwMode="auto">
+                    <a:xfrm>
+                      <a:off x="0" y="0"/>
+                      <a:ext cx="5132820" cy="3853794"/>
+                    </a:xfrm>
+                    <a:prstGeom prst="rect">
+                      <a:avLst/>
+                    </a:prstGeom>
+                    <a:noFill/>
+                    <a:ln>
+                      <a:noFill/>
+                    </a:ln>
+                  </pic:spPr>
+                </pic:pic>
+              </a:graphicData>
+            </a:graphic>
+          </wp:inline>
+        </w:drawing>
+      </w:r>
+    </w:p>
+    <w:p>
+      <w:pPr>
+        <w:rPr>
+          <w:rFonts w:ascii="Times New Roman" w:hAnsi="Times New Roman" w:cs="Times New Roman"/>
+          <w:sz w:val="28"/>
+          <w:szCs w:val="28"/>
+        </w:rPr>
+      </w:pPr>
+      <w:r>
+        <w:rPr>
+          <w:noProof/>
+          <w:lang w:eastAsia="ru-RU"/>
+        </w:rPr>
+        <w:lastRenderedPageBreak/>
+        <w:drawing>
+          <wp:inline distT="0" distB="0" distL="0" distR="0" wp14:anchorId="7DE35DF5" wp14:editId="4113B9AC">
+            <wp:extent cx="3911557" cy="5419725"/>
+            <wp:effectExtent l="0" t="0" r="0" b="0"/>
+            <wp:docPr id="9" name="Рисунок 9"/>
+            <wp:cNvGraphicFramePr>
+              <a:graphicFrameLocks xmlns:a="http://schemas.openxmlformats.org/drawingml/2006/main" noChangeAspect="1"/>
+            </wp:cNvGraphicFramePr>
+            <a:graphic xmlns:a="http://schemas.openxmlformats.org/drawingml/2006/main">
+              <a:graphicData uri="http://schemas.openxmlformats.org/drawingml/2006/picture">
+                <pic:pic xmlns:pic="http://schemas.openxmlformats.org/drawingml/2006/picture">
+                  <pic:nvPicPr>
+                    <pic:cNvPr id="1" name=""/>
+                    <pic:cNvPicPr/>
+                  </pic:nvPicPr>
+                  <pic:blipFill>
+                    <a:blip r:embed="rId12"/>
+                    <a:stretch>
+                      <a:fillRect/>
+                    </a:stretch>
+                  </pic:blipFill>
+                  <pic:spPr>
+                    <a:xfrm>
+                      <a:off x="0" y="0"/>
+                      <a:ext cx="3916055" cy="5425957"/>
+                    </a:xfrm>
+                    <a:prstGeom prst="rect">
+                      <a:avLst/>
+                    </a:prstGeom>
+                  </pic:spPr>
+                </pic:pic>
+              </a:graphicData>
+            </a:graphic>
+          </wp:inline>
+        </w:drawing>
+      </w:r>
+    </w:p>
+    <w:p>
+      <w:pPr>
+        <w:rPr>
+          <w:rFonts w:ascii="Times New Roman" w:hAnsi="Times New Roman" w:cs="Times New Roman"/>
+          <w:sz w:val="28"/>
+          <w:szCs w:val="28"/>
+        </w:rPr>
+      </w:pPr>
+      <w:r>
+        <w:rPr>
+          <w:rFonts w:ascii="Times New Roman" w:hAnsi="Times New Roman" w:cs="Times New Roman"/>
+          <w:noProof/>
+          <w:sz w:val="28"/>
+          <w:szCs w:val="28"/>
+          <w:lang w:eastAsia="ru-RU"/>
+        </w:rPr>
+        <w:drawing>
+          <wp:inline distT="0" distB="0" distL="0" distR="0">
+            <wp:extent cx="4123023" cy="3095625"/>
+            <wp:effectExtent l="0" t="0" r="0" b="0"/>
+            <wp:docPr id="10" name="Рисунок 10" descr="C:\Users\ivani\Documents\GitHub\IIT_VSTU\Теор.вер\Laba_5\2_images\plot_of_int_fx.png"/>
+            <wp:cNvGraphicFramePr>
+              <a:graphicFrameLocks xmlns:a="http://schemas.openxmlformats.org/drawingml/2006/main" noChangeAspect="1"/>
+            </wp:cNvGraphicFramePr>
+            <a:graphic xmlns:a="http://schemas.openxmlformats.org/drawingml/2006/main">
+              <a:graphicData uri="http://schemas.openxmlformats.org/drawingml/2006/picture">
+                <pic:pic xmlns:pic="http://schemas.openxmlformats.org/drawingml/2006/picture">
+                  <pic:nvPicPr>
+                    <pic:cNvPr id="0" name="Picture 5" descr="C:\Users\ivani\Documents\GitHub\IIT_VSTU\Теор.вер\Laba_5\2_images\plot_of_int_fx.png"/>
+                    <pic:cNvPicPr>
+                      <a:picLocks noChangeAspect="1" noChangeArrowheads="1"/>
+                    </pic:cNvPicPr>
+                  </pic:nvPicPr>
+                  <pic:blipFill>
+                    <a:blip r:embed="rId13">
+                      <a:extLst>
+                        <a:ext uri="{28A0092B-C50C-407E-A947-70E740481C1C}">
+                          <a14:useLocalDpi xmlns:a14="http://schemas.microsoft.com/office/drawing/2010/main" val="0"/>
+                        </a:ext>
+                      </a:extLst>
+                    </a:blip>
+                    <a:srcRect/>
+                    <a:stretch>
+                      <a:fillRect/>
+                    </a:stretch>
+                  </pic:blipFill>
+                  <pic:spPr bwMode="auto">
+                    <a:xfrm>
+                      <a:off x="0" y="0"/>
+                      <a:ext cx="4126385" cy="3098150"/>
+                    </a:xfrm>
+                    <a:prstGeom prst="rect">
+                      <a:avLst/>
+                    </a:prstGeom>
+                    <a:noFill/>
+                    <a:ln>
+                      <a:noFill/>
+                    </a:ln>
+                  </pic:spPr>
+                </pic:pic>
+              </a:graphicData>
+            </a:graphic>
+          </wp:inline>
+        </w:drawing>
+      </w:r>
+    </w:p>
+    <w:p>
+      <w:pPr>
+        <w:rPr>
+          <w:rFonts w:ascii="Times New Roman" w:hAnsi="Times New Roman" w:cs="Times New Roman"/>
+          <w:sz w:val="28"/>
+          <w:szCs w:val="28"/>
+        </w:rPr>
+      </w:pPr>
+    </w:p>
+    <w:p>
+      <w:pPr>
+        <w:rPr>
+          <w:rFonts w:ascii="Times New Roman" w:hAnsi="Times New Roman" w:cs="Times New Roman"/>
+          <w:sz w:val="28"/>
+          <w:szCs w:val="28"/>
+        </w:rPr>
+      </w:pPr>
+      <w:r>
+        <w:rPr>
+          <w:noProof/>
+          <w:lang w:eastAsia="ru-RU"/>
+        </w:rPr>
+        <w:lastRenderedPageBreak/>
+        <w:drawing>
+          <wp:inline distT="0" distB="0" distL="0" distR="0" wp14:anchorId="10EA3542" wp14:editId="0CF5264C">
+            <wp:extent cx="3304560" cy="4552950"/>
+            <wp:effectExtent l="0" t="0" r="0" b="0"/>
+            <wp:docPr id="11" name="Рисунок 11"/>
+            <wp:cNvGraphicFramePr>
+              <a:graphicFrameLocks xmlns:a="http://schemas.openxmlformats.org/drawingml/2006/main" noChangeAspect="1"/>
+            </wp:cNvGraphicFramePr>
+            <a:graphic xmlns:a="http://schemas.openxmlformats.org/drawingml/2006/main">
+              <a:graphicData uri="http://schemas.openxmlformats.org/drawingml/2006/picture">
+                <pic:pic xmlns:pic="http://schemas.openxmlformats.org/drawingml/2006/picture">
+                  <pic:nvPicPr>
+                    <pic:cNvPr id="1" name=""/>
+                    <pic:cNvPicPr/>
+                  </pic:nvPicPr>
+                  <pic:blipFill>
+                    <a:blip r:embed="rId14"/>
+                    <a:stretch>
+                      <a:fillRect/>
+                    </a:stretch>
+                  </pic:blipFill>
+                  <pic:spPr>
+                    <a:xfrm>
+                      <a:off x="0" y="0"/>
+                      <a:ext cx="3309373" cy="4559581"/>
+                    </a:xfrm>
+                    <a:prstGeom prst="rect">
+                      <a:avLst/>
+                    </a:prstGeom>
+                  </pic:spPr>
+                </pic:pic>
+              </a:graphicData>
+            </a:graphic>
+          </wp:inline>
+        </w:drawing>
+      </w:r>
+    </w:p>
+    <w:p>
+      <w:pPr>
+        <w:rPr>
+          <w:rFonts w:ascii="Times New Roman" w:hAnsi="Times New Roman" w:cs="Times New Roman"/>
+          <w:sz w:val="28"/>
+          <w:szCs w:val="28"/>
+        </w:rPr>
+      </w:pPr>
+      <w:r>
+        <w:rPr>
+          <w:rFonts w:ascii="Times New Roman" w:hAnsi="Times New Roman" w:cs="Times New Roman"/>
+          <w:noProof/>
+          <w:sz w:val="28"/>
+          <w:szCs w:val="28"/>
+          <w:lang w:eastAsia="ru-RU"/>
+        </w:rPr>
+        <w:drawing>
+          <wp:inline distT="0" distB="0" distL="0" distR="0">
+            <wp:extent cx="4300630" cy="3228975"/>
+            <wp:effectExtent l="0" t="0" r="5080" b="0"/>
+            <wp:docPr id="12" name="Рисунок 12" descr="C:\Users\ivani\Documents\GitHub\IIT_VSTU\Теор.вер\Laba_5\2_images\plot_of_group_fx.png"/>
+            <wp:cNvGraphicFramePr>
+              <a:graphicFrameLocks xmlns:a="http://schemas.openxmlformats.org/drawingml/2006/main" noChangeAspect="1"/>
+            </wp:cNvGraphicFramePr>
+            <a:graphic xmlns:a="http://schemas.openxmlformats.org/drawingml/2006/main">
+              <a:graphicData uri="http://schemas.openxmlformats.org/drawingml/2006/picture">
+                <pic:pic xmlns:pic="http://schemas.openxmlformats.org/drawingml/2006/picture">
+                  <pic:nvPicPr>
+                    <pic:cNvPr id="0" name="Picture 6" descr="C:\Users\ivani\Documents\GitHub\IIT_VSTU\Теор.вер\Laba_5\2_images\plot_of_group_fx.png"/>
+                    <pic:cNvPicPr>
+                      <a:picLocks noChangeAspect="1" noChangeArrowheads="1"/>
+                    </pic:cNvPicPr>
+                  </pic:nvPicPr>
+                  <pic:blipFill>
+                    <a:blip r:embed="rId15">
+                      <a:extLst>
+                        <a:ext uri="{28A0092B-C50C-407E-A947-70E740481C1C}">
+                          <a14:useLocalDpi xmlns:a14="http://schemas.microsoft.com/office/drawing/2010/main" val="0"/>
+                        </a:ext>
+                      </a:extLst>
+                    </a:blip>
+                    <a:srcRect/>
+                    <a:stretch>
+                      <a:fillRect/>
+                    </a:stretch>
+                  </pic:blipFill>
+                  <pic:spPr bwMode="auto">
+                    <a:xfrm>
+                      <a:off x="0" y="0"/>
+                      <a:ext cx="4305474" cy="3232612"/>
+                    </a:xfrm>
+                    <a:prstGeom prst="rect">
+                      <a:avLst/>
+                    </a:prstGeom>
+                    <a:noFill/>
+                    <a:ln>
+                      <a:noFill/>
+                    </a:ln>
+                  </pic:spPr>
+                </pic:pic>
+              </a:graphicData>
+            </a:graphic>
+          </wp:inline>
+        </w:drawing>
+      </w:r>
+    </w:p>
+    <w:p>
+      <w:pPr>
+        <w:rPr>
+          <w:rFonts w:ascii="Times New Roman" w:hAnsi="Times New Roman" w:cs="Times New Roman"/>
+          <w:sz w:val="28"/>
+          <w:szCs w:val="28"/>
+        </w:rPr>
+      </w:pPr>
+      <w:r>
+        <w:rPr>
+          <w:noProof/>
+          <w:lang w:eastAsia="ru-RU"/>
+        </w:rPr>
+        <w:lastRenderedPageBreak/>
+        <w:drawing>
+          <wp:inline distT="0" distB="0" distL="0" distR="0" wp14:anchorId="595ACDE4" wp14:editId="5AA05758">
+            <wp:extent cx="4390903" cy="2019300"/>
+            <wp:effectExtent l="0" t="0" r="0" b="0"/>
+            <wp:docPr id="13" name="Рисунок 13"/>
+            <wp:cNvGraphicFramePr>
+              <a:graphicFrameLocks xmlns:a="http://schemas.openxmlformats.org/drawingml/2006/main" noChangeAspect="1"/>
+            </wp:cNvGraphicFramePr>
+            <a:graphic xmlns:a="http://schemas.openxmlformats.org/drawingml/2006/main">
+              <a:graphicData uri="http://schemas.openxmlformats.org/drawingml/2006/picture">
+                <pic:pic xmlns:pic="http://schemas.openxmlformats.org/drawingml/2006/picture">
+                  <pic:nvPicPr>
+                    <pic:cNvPr id="1" name=""/>
+                    <pic:cNvPicPr/>
+                  </pic:nvPicPr>
+                  <pic:blipFill>
+                    <a:blip r:embed="rId16"/>
+                    <a:stretch>
+                      <a:fillRect/>
+                    </a:stretch>
+                  </pic:blipFill>
+                  <pic:spPr>
+                    <a:xfrm>
+                      <a:off x="0" y="0"/>
+                      <a:ext cx="4395134" cy="2021246"/>
+                    </a:xfrm>
+                    <a:prstGeom prst="rect">
+                      <a:avLst/>
+                    </a:prstGeom>
+                  </pic:spPr>
+                </pic:pic>
+              </a:graphicData>
+            </a:graphic>
+          </wp:inline>
+        </w:drawing>
+      </w:r>
+    </w:p>
+    <w:p>
+      <w:pPr>
+        <w:rPr>
+          <w:rFonts w:ascii="Times New Roman" w:hAnsi="Times New Roman" w:cs="Times New Roman"/>
+          <w:sz w:val="28"/>
+          <w:szCs w:val="28"/>
+        </w:rPr>
+      </w:pPr>
+      <w:r>
+        <w:rPr>
+          <w:rFonts w:ascii="Times New Roman" w:hAnsi="Times New Roman" w:cs="Times New Roman"/>
+          <w:b/>
+          <w:i/>
+          <w:sz w:val="28"/>
+          <w:szCs w:val="28"/>
+        </w:rPr>
+        <w:t>Задание 3.</w:t>
+      </w:r>
+      <w:r>
+        <w:rPr>
+          <w:rFonts w:ascii="Times New Roman" w:hAnsi="Times New Roman" w:cs="Times New Roman"/>
+          <w:sz w:val="28"/>
+          <w:szCs w:val="28"/>
+        </w:rPr>
+        <w:t xml:space="preserve"> Ввод данных с клавиатуры (ручной ввод данных) в виде интервального ряда распределения и его обр</w:t>
+      </w:r>
+      <w:r>
+        <w:rPr>
+          <w:rFonts w:ascii="Times New Roman" w:hAnsi="Times New Roman" w:cs="Times New Roman"/>
+          <w:sz w:val="28"/>
+          <w:szCs w:val="28"/>
+        </w:rPr>
+        <w:t xml:space="preserve">аботка, как в задании 2. Ввод и </w:t>
+      </w:r>
+      <w:r>
+        <w:rPr>
+          <w:rFonts w:ascii="Times New Roman" w:hAnsi="Times New Roman" w:cs="Times New Roman"/>
+          <w:sz w:val="28"/>
+          <w:szCs w:val="28"/>
+        </w:rPr>
+        <w:t xml:space="preserve">обработка интервального ряда </w:t>
+      </w:r>
+      <w:r>
+        <w:rPr>
+          <w:rFonts w:ascii="Times New Roman" w:hAnsi="Times New Roman" w:cs="Times New Roman"/>
+          <w:sz w:val="28"/>
+          <w:szCs w:val="28"/>
+        </w:rPr>
+        <w:t>распределения,</w:t>
+      </w:r>
+      <w:r>
+        <w:rPr>
+          <w:rFonts w:ascii="Times New Roman" w:hAnsi="Times New Roman" w:cs="Times New Roman"/>
+          <w:sz w:val="28"/>
+          <w:szCs w:val="28"/>
+        </w:rPr>
+        <w:t xml:space="preserve"> соответствующего варианту. </w:t>
+      </w:r>
+      <w:r>
+        <w:rPr>
+          <w:rFonts w:ascii="Times New Roman" w:hAnsi="Times New Roman" w:cs="Times New Roman"/>
+          <w:sz w:val="28"/>
+          <w:szCs w:val="28"/>
+        </w:rPr>
+        <w:cr/>
+      </w:r>
+    </w:p>
+    <w:p>
+      <w:pPr>
+        <w:rPr>
+          <w:rFonts w:ascii="Times New Roman" w:eastAsiaTheme="minorEastAsia" w:hAnsi="Times New Roman" w:cs="Times New Roman"/>
+          <w:sz w:val="28"/>
+          <w:szCs w:val="28"/>
+        </w:rPr>
+      </w:pPr>
       <w:bookmarkStart w:id="0" w:name="_GoBack"/>
-      <w:bookmarkEnd w:id="0"/>
+      <w:r>
+        <w:rPr>
+          <w:rFonts w:ascii="Times New Roman" w:hAnsi="Times New Roman" w:cs="Times New Roman"/>
+          <w:sz w:val="28"/>
+          <w:szCs w:val="28"/>
+        </w:rPr>
+        <w:t>Необходимые формулы:</w:t>
+      </w:r>
+      <m:oMath>
+        <m:r>
+          <w:rPr>
+            <w:rFonts w:ascii="Cambria Math" w:hAnsi="Cambria Math" w:cs="Times New Roman"/>
+            <w:sz w:val="28"/>
+            <w:szCs w:val="28"/>
+          </w:rPr>
+          <w:br/>
+        </m:r>
+      </m:oMath>
+      <m:oMathPara>
+        <m:oMath>
+          <m:r>
+            <w:rPr>
+              <w:rFonts w:ascii="Cambria Math" w:hAnsi="Cambria Math" w:cs="Times New Roman"/>
+              <w:sz w:val="28"/>
+              <w:szCs w:val="28"/>
+            </w:rPr>
+            <m:t>X</m:t>
+          </m:r>
+          <m:d>
+            <m:dPr>
+              <m:ctrlPr>
+                <w:rPr>
+                  <w:rFonts w:ascii="Cambria Math" w:hAnsi="Cambria Math" w:cs="Times New Roman"/>
+                  <w:i/>
+                  <w:sz w:val="28"/>
+                  <w:szCs w:val="28"/>
+                </w:rPr>
+              </m:ctrlPr>
+            </m:dPr>
+            <m:e>
+              <m:r>
+                <w:rPr>
+                  <w:rFonts w:ascii="Cambria Math" w:hAnsi="Cambria Math" w:cs="Times New Roman"/>
+                  <w:sz w:val="28"/>
+                  <w:szCs w:val="28"/>
+                </w:rPr>
+                <m:t>в</m:t>
+              </m:r>
+            </m:e>
+          </m:d>
+          <m:r>
+            <w:rPr>
+              <w:rFonts w:ascii="Cambria Math" w:hAnsi="Cambria Math" w:cs="Times New Roman"/>
+              <w:sz w:val="28"/>
+              <w:szCs w:val="28"/>
+            </w:rPr>
+            <m:t>=</m:t>
+          </m:r>
+          <m:f>
+            <m:fPr>
+              <m:ctrlPr>
+                <w:rPr>
+                  <w:rFonts w:ascii="Cambria Math" w:hAnsi="Cambria Math" w:cs="Times New Roman"/>
+                  <w:i/>
+                  <w:sz w:val="28"/>
+                  <w:szCs w:val="28"/>
+                </w:rPr>
+              </m:ctrlPr>
+            </m:fPr>
+            <m:num>
+              <m:r>
+                <w:rPr>
+                  <w:rFonts w:ascii="Cambria Math" w:hAnsi="Cambria Math" w:cs="Times New Roman"/>
+                  <w:sz w:val="28"/>
+                  <w:szCs w:val="28"/>
+                </w:rPr>
+                <m:t>1</m:t>
+              </m:r>
+            </m:num>
+            <m:den>
+              <m:r>
+                <w:rPr>
+                  <w:rFonts w:ascii="Cambria Math" w:hAnsi="Cambria Math" w:cs="Times New Roman"/>
+                  <w:sz w:val="28"/>
+                  <w:szCs w:val="28"/>
+                </w:rPr>
+                <m:t>n</m:t>
+              </m:r>
+            </m:den>
+          </m:f>
+          <m:r>
+            <w:rPr>
+              <w:rFonts w:ascii="Cambria Math" w:hAnsi="Cambria Math" w:cs="Times New Roman"/>
+              <w:sz w:val="28"/>
+              <w:szCs w:val="28"/>
+            </w:rPr>
+            <m:t>*</m:t>
+          </m:r>
+          <m:nary>
+            <m:naryPr>
+              <m:chr m:val="∑"/>
+              <m:limLoc m:val="undOvr"/>
+              <m:ctrlPr>
+                <w:rPr>
+                  <w:rFonts w:ascii="Cambria Math" w:hAnsi="Cambria Math" w:cs="Times New Roman"/>
+                  <w:i/>
+                  <w:sz w:val="28"/>
+                  <w:szCs w:val="28"/>
+                </w:rPr>
+              </m:ctrlPr>
+            </m:naryPr>
+            <m:sub>
+              <m:r>
+                <w:rPr>
+                  <w:rFonts w:ascii="Cambria Math" w:hAnsi="Cambria Math" w:cs="Times New Roman"/>
+                  <w:sz w:val="28"/>
+                  <w:szCs w:val="28"/>
+                </w:rPr>
+                <m:t>i=1</m:t>
+              </m:r>
+            </m:sub>
+            <m:sup>
+              <m:r>
+                <w:rPr>
+                  <w:rFonts w:ascii="Cambria Math" w:hAnsi="Cambria Math" w:cs="Times New Roman"/>
+                  <w:sz w:val="28"/>
+                  <w:szCs w:val="28"/>
+                </w:rPr>
+                <m:t>k</m:t>
+              </m:r>
+            </m:sup>
+            <m:e>
+              <m:r>
+                <w:rPr>
+                  <w:rFonts w:ascii="Cambria Math" w:hAnsi="Cambria Math" w:cs="Times New Roman"/>
+                  <w:sz w:val="28"/>
+                  <w:szCs w:val="28"/>
+                </w:rPr>
+                <m:t>c</m:t>
+              </m:r>
+              <m:d>
+                <m:dPr>
+                  <m:ctrlPr>
+                    <w:rPr>
+                      <w:rFonts w:ascii="Cambria Math" w:hAnsi="Cambria Math" w:cs="Times New Roman"/>
+                      <w:i/>
+                      <w:sz w:val="28"/>
+                      <w:szCs w:val="28"/>
+                    </w:rPr>
+                  </m:ctrlPr>
+                </m:dPr>
+                <m:e>
+                  <m:r>
+                    <w:rPr>
+                      <w:rFonts w:ascii="Cambria Math" w:hAnsi="Cambria Math" w:cs="Times New Roman"/>
+                      <w:sz w:val="28"/>
+                      <w:szCs w:val="28"/>
+                    </w:rPr>
+                    <m:t>i</m:t>
+                  </m:r>
+                </m:e>
+              </m:d>
+              <m:r>
+                <w:rPr>
+                  <w:rFonts w:ascii="Cambria Math" w:hAnsi="Cambria Math" w:cs="Times New Roman"/>
+                  <w:sz w:val="28"/>
+                  <w:szCs w:val="28"/>
+                </w:rPr>
+                <m:t>*n(i)</m:t>
+              </m:r>
+            </m:e>
+          </m:nary>
+        </m:oMath>
+      </m:oMathPara>
+    </w:p>
+    <w:p>
+      <w:pPr>
+        <w:rPr>
+          <w:rFonts w:ascii="Times New Roman" w:eastAsiaTheme="minorEastAsia" w:hAnsi="Times New Roman" w:cs="Times New Roman"/>
+          <w:sz w:val="28"/>
+          <w:szCs w:val="28"/>
+        </w:rPr>
+      </w:pPr>
+      <m:oMathPara>
+        <m:oMath>
+          <m:r>
+            <w:rPr>
+              <w:rFonts w:ascii="Cambria Math" w:hAnsi="Cambria Math" w:cs="Times New Roman"/>
+              <w:sz w:val="28"/>
+              <w:szCs w:val="28"/>
+            </w:rPr>
+            <m:t>D</m:t>
+          </m:r>
+          <m:d>
+            <m:dPr>
+              <m:ctrlPr>
+                <w:rPr>
+                  <w:rFonts w:ascii="Cambria Math" w:hAnsi="Cambria Math" w:cs="Times New Roman"/>
+                  <w:i/>
+                  <w:sz w:val="28"/>
+                  <w:szCs w:val="28"/>
+                </w:rPr>
+              </m:ctrlPr>
+            </m:dPr>
+            <m:e>
+              <m:r>
+                <w:rPr>
+                  <w:rFonts w:ascii="Cambria Math" w:hAnsi="Cambria Math" w:cs="Times New Roman"/>
+                  <w:sz w:val="28"/>
+                  <w:szCs w:val="28"/>
+                </w:rPr>
+                <m:t>в</m:t>
+              </m:r>
+            </m:e>
+          </m:d>
+          <m:r>
+            <w:rPr>
+              <w:rFonts w:ascii="Cambria Math" w:hAnsi="Cambria Math" w:cs="Times New Roman"/>
+              <w:sz w:val="28"/>
+              <w:szCs w:val="28"/>
+            </w:rPr>
+            <m:t>=</m:t>
+          </m:r>
+          <m:f>
+            <m:fPr>
+              <m:ctrlPr>
+                <w:rPr>
+                  <w:rFonts w:ascii="Cambria Math" w:hAnsi="Cambria Math" w:cs="Times New Roman"/>
+                  <w:i/>
+                  <w:sz w:val="28"/>
+                  <w:szCs w:val="28"/>
+                </w:rPr>
+              </m:ctrlPr>
+            </m:fPr>
+            <m:num>
+              <m:r>
+                <w:rPr>
+                  <w:rFonts w:ascii="Cambria Math" w:hAnsi="Cambria Math" w:cs="Times New Roman"/>
+                  <w:sz w:val="28"/>
+                  <w:szCs w:val="28"/>
+                </w:rPr>
+                <m:t>1</m:t>
+              </m:r>
+            </m:num>
+            <m:den>
+              <m:r>
+                <w:rPr>
+                  <w:rFonts w:ascii="Cambria Math" w:hAnsi="Cambria Math" w:cs="Times New Roman"/>
+                  <w:sz w:val="28"/>
+                  <w:szCs w:val="28"/>
+                </w:rPr>
+                <m:t>n</m:t>
+              </m:r>
+            </m:den>
+          </m:f>
+          <m:r>
+            <w:rPr>
+              <w:rFonts w:ascii="Cambria Math" w:hAnsi="Cambria Math" w:cs="Times New Roman"/>
+              <w:sz w:val="28"/>
+              <w:szCs w:val="28"/>
+            </w:rPr>
+            <m:t>*</m:t>
+          </m:r>
+          <m:nary>
+            <m:naryPr>
+              <m:chr m:val="∑"/>
+              <m:limLoc m:val="undOvr"/>
+              <m:ctrlPr>
+                <w:rPr>
+                  <w:rFonts w:ascii="Cambria Math" w:hAnsi="Cambria Math" w:cs="Times New Roman"/>
+                  <w:i/>
+                  <w:sz w:val="28"/>
+                  <w:szCs w:val="28"/>
+                </w:rPr>
+              </m:ctrlPr>
+            </m:naryPr>
+            <m:sub>
+              <m:r>
+                <w:rPr>
+                  <w:rFonts w:ascii="Cambria Math" w:hAnsi="Cambria Math" w:cs="Times New Roman"/>
+                  <w:sz w:val="28"/>
+                  <w:szCs w:val="28"/>
+                </w:rPr>
+                <m:t>i=1</m:t>
+              </m:r>
+            </m:sub>
+            <m:sup>
+              <m:r>
+                <w:rPr>
+                  <w:rFonts w:ascii="Cambria Math" w:hAnsi="Cambria Math" w:cs="Times New Roman"/>
+                  <w:sz w:val="28"/>
+                  <w:szCs w:val="28"/>
+                </w:rPr>
+                <m:t>k</m:t>
+              </m:r>
+            </m:sup>
+            <m:e>
+              <m:sSup>
+                <m:sSupPr>
+                  <m:ctrlPr>
+                    <w:rPr>
+                      <w:rFonts w:ascii="Cambria Math" w:hAnsi="Cambria Math" w:cs="Times New Roman"/>
+                      <w:i/>
+                      <w:sz w:val="28"/>
+                      <w:szCs w:val="28"/>
+                      <w:lang w:val="en-US"/>
+                    </w:rPr>
+                  </m:ctrlPr>
+                </m:sSupPr>
+                <m:e>
+                  <m:r>
+                    <w:rPr>
+                      <w:rFonts w:ascii="Cambria Math" w:hAnsi="Cambria Math" w:cs="Times New Roman"/>
+                      <w:sz w:val="28"/>
+                      <w:szCs w:val="28"/>
+                    </w:rPr>
+                    <m:t>(c</m:t>
+                  </m:r>
+                  <m:d>
+                    <m:dPr>
+                      <m:ctrlPr>
+                        <w:rPr>
+                          <w:rFonts w:ascii="Cambria Math" w:hAnsi="Cambria Math" w:cs="Times New Roman"/>
+                          <w:i/>
+                          <w:sz w:val="28"/>
+                          <w:szCs w:val="28"/>
+                        </w:rPr>
+                      </m:ctrlPr>
+                    </m:dPr>
+                    <m:e>
+                      <m:r>
+                        <w:rPr>
+                          <w:rFonts w:ascii="Cambria Math" w:hAnsi="Cambria Math" w:cs="Times New Roman"/>
+                          <w:sz w:val="28"/>
+                          <w:szCs w:val="28"/>
+                        </w:rPr>
+                        <m:t>i</m:t>
+                      </m:r>
+                    </m:e>
+                  </m:d>
+                  <m:r>
+                    <w:rPr>
+                      <w:rFonts w:ascii="Cambria Math" w:hAnsi="Cambria Math" w:cs="Times New Roman"/>
+                      <w:sz w:val="28"/>
+                      <w:szCs w:val="28"/>
+                    </w:rPr>
+                    <m:t>-X(в)</m:t>
+                  </m:r>
+                  <m:r>
+                    <w:rPr>
+                      <w:rFonts w:ascii="Cambria Math" w:hAnsi="Cambria Math" w:cs="Times New Roman"/>
+                      <w:sz w:val="28"/>
+                      <w:szCs w:val="28"/>
+                      <w:lang w:val="en-US"/>
+                    </w:rPr>
+                    <m:t>)</m:t>
+                  </m:r>
+                </m:e>
+                <m:sup>
+                  <m:r>
+                    <w:rPr>
+                      <w:rFonts w:ascii="Cambria Math" w:hAnsi="Cambria Math" w:cs="Times New Roman"/>
+                      <w:sz w:val="28"/>
+                      <w:szCs w:val="28"/>
+                      <w:lang w:val="en-US"/>
+                    </w:rPr>
+                    <m:t>2</m:t>
+                  </m:r>
+                </m:sup>
+              </m:sSup>
+              <m:r>
+                <w:rPr>
+                  <w:rFonts w:ascii="Cambria Math" w:hAnsi="Cambria Math" w:cs="Times New Roman"/>
+                  <w:sz w:val="28"/>
+                  <w:szCs w:val="28"/>
+                </w:rPr>
+                <m:t>*n(i)</m:t>
+              </m:r>
+            </m:e>
+          </m:nary>
+        </m:oMath>
+      </m:oMathPara>
+    </w:p>
+    <w:p>
+      <w:pPr>
+        <w:rPr>
+          <w:rFonts w:ascii="Times New Roman" w:eastAsiaTheme="minorEastAsia" w:hAnsi="Times New Roman" w:cs="Times New Roman"/>
+          <w:i/>
+          <w:sz w:val="28"/>
+          <w:szCs w:val="28"/>
+        </w:rPr>
+      </w:pPr>
+      <m:oMathPara>
+        <m:oMath>
+          <m:r>
+            <w:rPr>
+              <w:rFonts w:ascii="Cambria Math" w:hAnsi="Cambria Math" w:cs="Times New Roman"/>
+              <w:sz w:val="28"/>
+              <w:szCs w:val="28"/>
+            </w:rPr>
+            <m:t>σ=</m:t>
+          </m:r>
+          <m:rad>
+            <m:radPr>
+              <m:degHide m:val="1"/>
+              <m:ctrlPr>
+                <w:rPr>
+                  <w:rFonts w:ascii="Cambria Math" w:hAnsi="Cambria Math" w:cs="Times New Roman"/>
+                  <w:i/>
+                  <w:sz w:val="28"/>
+                  <w:szCs w:val="28"/>
+                </w:rPr>
+              </m:ctrlPr>
+            </m:radPr>
+            <m:deg/>
+            <m:e>
+              <m:r>
+                <w:rPr>
+                  <w:rFonts w:ascii="Cambria Math" w:hAnsi="Cambria Math" w:cs="Times New Roman"/>
+                  <w:sz w:val="28"/>
+                  <w:szCs w:val="28"/>
+                </w:rPr>
+                <m:t>D(в)</m:t>
+              </m:r>
+            </m:e>
+          </m:rad>
+        </m:oMath>
+      </m:oMathPara>
+    </w:p>
+    <w:bookmarkEnd w:id="0"/>
+    <w:p>
+      <w:pPr>
+        <w:rPr>
+          <w:rFonts w:ascii="Times New Roman" w:hAnsi="Times New Roman" w:cs="Times New Roman"/>
+          <w:sz w:val="28"/>
+          <w:szCs w:val="28"/>
+        </w:rPr>
+      </w:pPr>
+      <w:r>
+        <w:rPr>
+          <w:rFonts w:ascii="Times New Roman" w:hAnsi="Times New Roman" w:cs="Times New Roman"/>
+          <w:sz w:val="28"/>
+          <w:szCs w:val="28"/>
+        </w:rPr>
+        <w:t xml:space="preserve">Набор данных </w:t>
+      </w:r>
+      <w:r>
+        <w:rPr>
+          <w:rFonts w:ascii="Times New Roman" w:hAnsi="Times New Roman" w:cs="Times New Roman"/>
+          <w:sz w:val="28"/>
+          <w:szCs w:val="28"/>
+          <w:lang w:val="en-US"/>
+        </w:rPr>
+        <w:t>(</w:t>
+      </w:r>
+      <w:r>
+        <w:rPr>
+          <w:rFonts w:ascii="Times New Roman" w:hAnsi="Times New Roman" w:cs="Times New Roman"/>
+          <w:sz w:val="28"/>
+          <w:szCs w:val="28"/>
+        </w:rPr>
+        <w:t>Вариант</w:t>
+      </w:r>
+      <w:r>
+        <w:rPr>
+          <w:rFonts w:ascii="Times New Roman" w:hAnsi="Times New Roman" w:cs="Times New Roman"/>
+          <w:sz w:val="28"/>
+          <w:szCs w:val="28"/>
+        </w:rPr>
+        <w:t xml:space="preserve"> 9</w:t>
+      </w:r>
+      <w:r>
+        <w:rPr>
+          <w:rFonts w:ascii="Times New Roman" w:hAnsi="Times New Roman" w:cs="Times New Roman"/>
+          <w:sz w:val="28"/>
+          <w:szCs w:val="28"/>
+          <w:lang w:val="en-US"/>
+        </w:rPr>
+        <w:t>)</w:t>
+      </w:r>
+      <w:r>
+        <w:rPr>
+          <w:rFonts w:ascii="Times New Roman" w:hAnsi="Times New Roman" w:cs="Times New Roman"/>
+          <w:sz w:val="28"/>
+          <w:szCs w:val="28"/>
+        </w:rPr>
+        <w:t>:</w:t>
+      </w:r>
+    </w:p>
+    <w:p>
+      <w:pPr>
+        <w:rPr>
+          <w:rFonts w:ascii="Times New Roman" w:hAnsi="Times New Roman" w:cs="Times New Roman"/>
+          <w:sz w:val="28"/>
+          <w:szCs w:val="28"/>
+        </w:rPr>
+      </w:pPr>
+      <w:r>
+        <w:rPr>
+          <w:noProof/>
+          <w:lang w:eastAsia="ru-RU"/>
+        </w:rPr>
+        <w:drawing>
+          <wp:inline distT="0" distB="0" distL="0" distR="0" wp14:anchorId="505A7C7B" wp14:editId="0668C074">
+            <wp:extent cx="4476750" cy="723900"/>
+            <wp:effectExtent l="0" t="0" r="0" b="0"/>
+            <wp:docPr id="14" name="Рисунок 14"/>
+            <wp:cNvGraphicFramePr>
+              <a:graphicFrameLocks xmlns:a="http://schemas.openxmlformats.org/drawingml/2006/main" noChangeAspect="1"/>
+            </wp:cNvGraphicFramePr>
+            <a:graphic xmlns:a="http://schemas.openxmlformats.org/drawingml/2006/main">
+              <a:graphicData uri="http://schemas.openxmlformats.org/drawingml/2006/picture">
+                <pic:pic xmlns:pic="http://schemas.openxmlformats.org/drawingml/2006/picture">
+                  <pic:nvPicPr>
+                    <pic:cNvPr id="1" name=""/>
+                    <pic:cNvPicPr/>
+                  </pic:nvPicPr>
+                  <pic:blipFill>
+                    <a:blip r:embed="rId17"/>
+                    <a:stretch>
+                      <a:fillRect/>
+                    </a:stretch>
+                  </pic:blipFill>
+                  <pic:spPr>
+                    <a:xfrm>
+                      <a:off x="0" y="0"/>
+                      <a:ext cx="4476750" cy="723900"/>
+                    </a:xfrm>
+                    <a:prstGeom prst="rect">
+                      <a:avLst/>
+                    </a:prstGeom>
+                  </pic:spPr>
+                </pic:pic>
+              </a:graphicData>
+            </a:graphic>
+          </wp:inline>
+        </w:drawing>
+      </w:r>
+    </w:p>
+    <w:p>
+      <w:pPr>
+        <w:rPr>
+          <w:rFonts w:ascii="Times New Roman" w:hAnsi="Times New Roman" w:cs="Times New Roman"/>
+          <w:sz w:val="28"/>
+          <w:szCs w:val="28"/>
+        </w:rPr>
+      </w:pPr>
+      <w:r>
+        <w:rPr>
+          <w:rFonts w:ascii="Times New Roman" w:hAnsi="Times New Roman" w:cs="Times New Roman"/>
+          <w:sz w:val="28"/>
+          <w:szCs w:val="28"/>
+        </w:rPr>
+        <w:t>Решение:</w:t>
+      </w:r>
+    </w:p>
+    <w:p>
+      <w:pPr>
+        <w:rPr>
+          <w:rFonts w:ascii="Times New Roman" w:hAnsi="Times New Roman" w:cs="Times New Roman"/>
+          <w:sz w:val="28"/>
+          <w:szCs w:val="28"/>
+        </w:rPr>
+      </w:pPr>
+      <w:r>
+        <w:rPr>
+          <w:noProof/>
+          <w:lang w:eastAsia="ru-RU"/>
+        </w:rPr>
+        <w:drawing>
+          <wp:inline distT="0" distB="0" distL="0" distR="0" wp14:anchorId="2EAB4ABF" wp14:editId="71DFD331">
+            <wp:extent cx="2495550" cy="1704975"/>
+            <wp:effectExtent l="0" t="0" r="0" b="9525"/>
+            <wp:docPr id="15" name="Рисунок 15"/>
+            <wp:cNvGraphicFramePr>
+              <a:graphicFrameLocks xmlns:a="http://schemas.openxmlformats.org/drawingml/2006/main" noChangeAspect="1"/>
+            </wp:cNvGraphicFramePr>
+            <a:graphic xmlns:a="http://schemas.openxmlformats.org/drawingml/2006/main">
+              <a:graphicData uri="http://schemas.openxmlformats.org/drawingml/2006/picture">
+                <pic:pic xmlns:pic="http://schemas.openxmlformats.org/drawingml/2006/picture">
+                  <pic:nvPicPr>
+                    <pic:cNvPr id="1" name=""/>
+                    <pic:cNvPicPr/>
+                  </pic:nvPicPr>
+                  <pic:blipFill>
+                    <a:blip r:embed="rId18"/>
+                    <a:stretch>
+                      <a:fillRect/>
+                    </a:stretch>
+                  </pic:blipFill>
+                  <pic:spPr>
+                    <a:xfrm>
+                      <a:off x="0" y="0"/>
+                      <a:ext cx="2495550" cy="1704975"/>
+                    </a:xfrm>
+                    <a:prstGeom prst="rect">
+                      <a:avLst/>
+                    </a:prstGeom>
+                  </pic:spPr>
+                </pic:pic>
+              </a:graphicData>
+            </a:graphic>
+          </wp:inline>
+        </w:drawing>
+      </w:r>
+    </w:p>
+    <w:p>
+      <w:pPr>
+        <w:rPr>
+          <w:rFonts w:ascii="Times New Roman" w:hAnsi="Times New Roman" w:cs="Times New Roman"/>
+          <w:sz w:val="28"/>
+          <w:szCs w:val="28"/>
+        </w:rPr>
+      </w:pPr>
+      <w:r>
+        <w:rPr>
+          <w:noProof/>
+          <w:lang w:eastAsia="ru-RU"/>
+        </w:rPr>
+        <w:lastRenderedPageBreak/>
+        <w:drawing>
+          <wp:inline distT="0" distB="0" distL="0" distR="0" wp14:anchorId="50204B50" wp14:editId="57E6F9C5">
+            <wp:extent cx="2190750" cy="2571750"/>
+            <wp:effectExtent l="0" t="0" r="0" b="0"/>
+            <wp:docPr id="16" name="Рисунок 16"/>
+            <wp:cNvGraphicFramePr>
+              <a:graphicFrameLocks xmlns:a="http://schemas.openxmlformats.org/drawingml/2006/main" noChangeAspect="1"/>
+            </wp:cNvGraphicFramePr>
+            <a:graphic xmlns:a="http://schemas.openxmlformats.org/drawingml/2006/main">
+              <a:graphicData uri="http://schemas.openxmlformats.org/drawingml/2006/picture">
+                <pic:pic xmlns:pic="http://schemas.openxmlformats.org/drawingml/2006/picture">
+                  <pic:nvPicPr>
+                    <pic:cNvPr id="1" name=""/>
+                    <pic:cNvPicPr/>
+                  </pic:nvPicPr>
+                  <pic:blipFill>
+                    <a:blip r:embed="rId19"/>
+                    <a:stretch>
+                      <a:fillRect/>
+                    </a:stretch>
+                  </pic:blipFill>
+                  <pic:spPr>
+                    <a:xfrm>
+                      <a:off x="0" y="0"/>
+                      <a:ext cx="2190750" cy="2571750"/>
+                    </a:xfrm>
+                    <a:prstGeom prst="rect">
+                      <a:avLst/>
+                    </a:prstGeom>
+                  </pic:spPr>
+                </pic:pic>
+              </a:graphicData>
+            </a:graphic>
+          </wp:inline>
+        </w:drawing>
+      </w:r>
+    </w:p>
+    <w:p>
+      <w:pPr>
+        <w:rPr>
+          <w:rFonts w:ascii="Times New Roman" w:hAnsi="Times New Roman" w:cs="Times New Roman"/>
+          <w:sz w:val="28"/>
+          <w:szCs w:val="28"/>
+        </w:rPr>
+      </w:pPr>
+      <w:r>
+        <w:rPr>
+          <w:noProof/>
+          <w:lang w:eastAsia="ru-RU"/>
+        </w:rPr>
+        <w:drawing>
+          <wp:inline distT="0" distB="0" distL="0" distR="0" wp14:anchorId="1A5A4DF0" wp14:editId="7376F355">
+            <wp:extent cx="2190750" cy="3248025"/>
+            <wp:effectExtent l="0" t="0" r="0" b="9525"/>
+            <wp:docPr id="17" name="Рисунок 17"/>
+            <wp:cNvGraphicFramePr>
+              <a:graphicFrameLocks xmlns:a="http://schemas.openxmlformats.org/drawingml/2006/main" noChangeAspect="1"/>
+            </wp:cNvGraphicFramePr>
+            <a:graphic xmlns:a="http://schemas.openxmlformats.org/drawingml/2006/main">
+              <a:graphicData uri="http://schemas.openxmlformats.org/drawingml/2006/picture">
+                <pic:pic xmlns:pic="http://schemas.openxmlformats.org/drawingml/2006/picture">
+                  <pic:nvPicPr>
+                    <pic:cNvPr id="1" name=""/>
+                    <pic:cNvPicPr/>
+                  </pic:nvPicPr>
+                  <pic:blipFill>
+                    <a:blip r:embed="rId20"/>
+                    <a:stretch>
+                      <a:fillRect/>
+                    </a:stretch>
+                  </pic:blipFill>
+                  <pic:spPr>
+                    <a:xfrm>
+                      <a:off x="0" y="0"/>
+                      <a:ext cx="2190750" cy="3248025"/>
+                    </a:xfrm>
+                    <a:prstGeom prst="rect">
+                      <a:avLst/>
+                    </a:prstGeom>
+                  </pic:spPr>
+                </pic:pic>
+              </a:graphicData>
+            </a:graphic>
+          </wp:inline>
+        </w:drawing>
+      </w:r>
+    </w:p>
+    <w:p>
+      <w:pPr>
+        <w:rPr>
+          <w:rFonts w:ascii="Times New Roman" w:hAnsi="Times New Roman" w:cs="Times New Roman"/>
+          <w:sz w:val="28"/>
+          <w:szCs w:val="28"/>
+        </w:rPr>
+      </w:pPr>
+      <w:r>
+        <w:rPr>
+          <w:noProof/>
+          <w:lang w:eastAsia="ru-RU"/>
+        </w:rPr>
+        <w:drawing>
+          <wp:inline distT="0" distB="0" distL="0" distR="0" wp14:anchorId="5BF2B029" wp14:editId="1C300A80">
+            <wp:extent cx="4168072" cy="3143250"/>
+            <wp:effectExtent l="0" t="0" r="4445" b="0"/>
+            <wp:docPr id="18" name="Рисунок 18"/>
+            <wp:cNvGraphicFramePr>
+              <a:graphicFrameLocks xmlns:a="http://schemas.openxmlformats.org/drawingml/2006/main" noChangeAspect="1"/>
+            </wp:cNvGraphicFramePr>
+            <a:graphic xmlns:a="http://schemas.openxmlformats.org/drawingml/2006/main">
+              <a:graphicData uri="http://schemas.openxmlformats.org/drawingml/2006/picture">
+                <pic:pic xmlns:pic="http://schemas.openxmlformats.org/drawingml/2006/picture">
+                  <pic:nvPicPr>
+                    <pic:cNvPr id="1" name=""/>
+                    <pic:cNvPicPr/>
+                  </pic:nvPicPr>
+                  <pic:blipFill>
+                    <a:blip r:embed="rId21"/>
+                    <a:stretch>
+                      <a:fillRect/>
+                    </a:stretch>
+                  </pic:blipFill>
+                  <pic:spPr>
+                    <a:xfrm>
+                      <a:off x="0" y="0"/>
+                      <a:ext cx="4175908" cy="3149159"/>
+                    </a:xfrm>
+                    <a:prstGeom prst="rect">
+                      <a:avLst/>
+                    </a:prstGeom>
+                  </pic:spPr>
+                </pic:pic>
+              </a:graphicData>
+            </a:graphic>
+          </wp:inline>
+        </w:drawing>
+      </w:r>
+    </w:p>
+    <w:p>
+      <w:pPr>
+        <w:rPr>
+          <w:rFonts w:ascii="Times New Roman" w:hAnsi="Times New Roman" w:cs="Times New Roman"/>
+          <w:sz w:val="28"/>
+          <w:szCs w:val="28"/>
+        </w:rPr>
+      </w:pPr>
+    </w:p>
+    <w:p>
+      <w:pPr>
+        <w:rPr>
+          <w:rFonts w:ascii="Times New Roman" w:hAnsi="Times New Roman" w:cs="Times New Roman"/>
+          <w:sz w:val="28"/>
+          <w:szCs w:val="28"/>
+        </w:rPr>
+      </w:pPr>
+      <w:r>
+        <w:rPr>
+          <w:noProof/>
+          <w:lang w:eastAsia="ru-RU"/>
+        </w:rPr>
+        <w:drawing>
+          <wp:inline distT="0" distB="0" distL="0" distR="0" wp14:anchorId="6BB43041" wp14:editId="38B75012">
+            <wp:extent cx="4295775" cy="3269481"/>
+            <wp:effectExtent l="0" t="0" r="0" b="7620"/>
+            <wp:docPr id="19" name="Рисунок 19"/>
+            <wp:cNvGraphicFramePr>
+              <a:graphicFrameLocks xmlns:a="http://schemas.openxmlformats.org/drawingml/2006/main" noChangeAspect="1"/>
+            </wp:cNvGraphicFramePr>
+            <a:graphic xmlns:a="http://schemas.openxmlformats.org/drawingml/2006/main">
+              <a:graphicData uri="http://schemas.openxmlformats.org/drawingml/2006/picture">
+                <pic:pic xmlns:pic="http://schemas.openxmlformats.org/drawingml/2006/picture">
+                  <pic:nvPicPr>
+                    <pic:cNvPr id="1" name=""/>
+                    <pic:cNvPicPr/>
+                  </pic:nvPicPr>
+                  <pic:blipFill>
+                    <a:blip r:embed="rId22"/>
+                    <a:stretch>
+                      <a:fillRect/>
+                    </a:stretch>
+                  </pic:blipFill>
+                  <pic:spPr>
+                    <a:xfrm>
+                      <a:off x="0" y="0"/>
+                      <a:ext cx="4313098" cy="3282665"/>
+                    </a:xfrm>
+                    <a:prstGeom prst="rect">
+                      <a:avLst/>
+                    </a:prstGeom>
+                  </pic:spPr>
+                </pic:pic>
+              </a:graphicData>
+            </a:graphic>
+          </wp:inline>
+        </w:drawing>
+      </w:r>
+    </w:p>
+    <w:p>
+      <w:pPr>
+        <w:rPr>
+          <w:rFonts w:ascii="Times New Roman" w:hAnsi="Times New Roman" w:cs="Times New Roman"/>
+          <w:sz w:val="28"/>
+          <w:szCs w:val="28"/>
+        </w:rPr>
+      </w:pPr>
+      <w:r>
+        <w:rPr>
+          <w:noProof/>
+          <w:lang w:eastAsia="ru-RU"/>
+        </w:rPr>
+        <w:drawing>
+          <wp:inline distT="0" distB="0" distL="0" distR="0" wp14:anchorId="6295B527" wp14:editId="2453915B">
+            <wp:extent cx="2600353" cy="2562225"/>
+            <wp:effectExtent l="0" t="0" r="9525" b="0"/>
+            <wp:docPr id="20" name="Рисунок 20"/>
+            <wp:cNvGraphicFramePr>
+              <a:graphicFrameLocks xmlns:a="http://schemas.openxmlformats.org/drawingml/2006/main" noChangeAspect="1"/>
+            </wp:cNvGraphicFramePr>
+            <a:graphic xmlns:a="http://schemas.openxmlformats.org/drawingml/2006/main">
+              <a:graphicData uri="http://schemas.openxmlformats.org/drawingml/2006/picture">
+                <pic:pic xmlns:pic="http://schemas.openxmlformats.org/drawingml/2006/picture">
+                  <pic:nvPicPr>
+                    <pic:cNvPr id="1" name=""/>
+                    <pic:cNvPicPr/>
+                  </pic:nvPicPr>
+                  <pic:blipFill>
+                    <a:blip r:embed="rId23"/>
+                    <a:stretch>
+                      <a:fillRect/>
+                    </a:stretch>
+                  </pic:blipFill>
+                  <pic:spPr>
+                    <a:xfrm>
+                      <a:off x="0" y="0"/>
+                      <a:ext cx="2603647" cy="2565471"/>
+                    </a:xfrm>
+                    <a:prstGeom prst="rect">
+                      <a:avLst/>
+                    </a:prstGeom>
+                  </pic:spPr>
+                </pic:pic>
+              </a:graphicData>
+            </a:graphic>
+          </wp:inline>
+        </w:drawing>
+      </w:r>
+    </w:p>
+    <w:p>
+      <w:pPr>
+        <w:rPr>
+          <w:rFonts w:ascii="Times New Roman" w:hAnsi="Times New Roman" w:cs="Times New Roman"/>
+          <w:sz w:val="28"/>
+          <w:szCs w:val="28"/>
+        </w:rPr>
+      </w:pPr>
+      <w:r>
+        <w:rPr>
+          <w:noProof/>
+          <w:lang w:eastAsia="ru-RU"/>
+        </w:rPr>
+        <w:lastRenderedPageBreak/>
+        <w:drawing>
+          <wp:inline distT="0" distB="0" distL="0" distR="0" wp14:anchorId="4525D92A" wp14:editId="5808ECC2">
+            <wp:extent cx="3986355" cy="2962275"/>
+            <wp:effectExtent l="0" t="0" r="0" b="0"/>
+            <wp:docPr id="21" name="Рисунок 21"/>
+            <wp:cNvGraphicFramePr>
+              <a:graphicFrameLocks xmlns:a="http://schemas.openxmlformats.org/drawingml/2006/main" noChangeAspect="1"/>
+            </wp:cNvGraphicFramePr>
+            <a:graphic xmlns:a="http://schemas.openxmlformats.org/drawingml/2006/main">
+              <a:graphicData uri="http://schemas.openxmlformats.org/drawingml/2006/picture">
+                <pic:pic xmlns:pic="http://schemas.openxmlformats.org/drawingml/2006/picture">
+                  <pic:nvPicPr>
+                    <pic:cNvPr id="1" name=""/>
+                    <pic:cNvPicPr/>
+                  </pic:nvPicPr>
+                  <pic:blipFill>
+                    <a:blip r:embed="rId24"/>
+                    <a:stretch>
+                      <a:fillRect/>
+                    </a:stretch>
+                  </pic:blipFill>
+                  <pic:spPr>
+                    <a:xfrm>
+                      <a:off x="0" y="0"/>
+                      <a:ext cx="3996193" cy="2969586"/>
+                    </a:xfrm>
+                    <a:prstGeom prst="rect">
+                      <a:avLst/>
+                    </a:prstGeom>
+                  </pic:spPr>
+                </pic:pic>
+              </a:graphicData>
+            </a:graphic>
+          </wp:inline>
+        </w:drawing>
+      </w:r>
+    </w:p>
+    <w:p>
+      <w:pPr>
+        <w:rPr>
+          <w:rFonts w:ascii="Times New Roman" w:hAnsi="Times New Roman" w:cs="Times New Roman"/>
+          <w:sz w:val="28"/>
+          <w:szCs w:val="28"/>
+        </w:rPr>
+      </w:pPr>
+      <w:r>
+        <w:rPr>
+          <w:noProof/>
+          <w:lang w:eastAsia="ru-RU"/>
+        </w:rPr>
+        <w:drawing>
+          <wp:inline distT="0" distB="0" distL="0" distR="0" wp14:anchorId="2812CC94" wp14:editId="3B0CCCA0">
+            <wp:extent cx="4036695" cy="3105150"/>
+            <wp:effectExtent l="0" t="0" r="1905" b="0"/>
+            <wp:docPr id="22" name="Рисунок 22"/>
+            <wp:cNvGraphicFramePr>
+              <a:graphicFrameLocks xmlns:a="http://schemas.openxmlformats.org/drawingml/2006/main" noChangeAspect="1"/>
+            </wp:cNvGraphicFramePr>
+            <a:graphic xmlns:a="http://schemas.openxmlformats.org/drawingml/2006/main">
+              <a:graphicData uri="http://schemas.openxmlformats.org/drawingml/2006/picture">
+                <pic:pic xmlns:pic="http://schemas.openxmlformats.org/drawingml/2006/picture">
+                  <pic:nvPicPr>
+                    <pic:cNvPr id="1" name=""/>
+                    <pic:cNvPicPr/>
+                  </pic:nvPicPr>
+                  <pic:blipFill>
+                    <a:blip r:embed="rId25"/>
+                    <a:stretch>
+                      <a:fillRect/>
+                    </a:stretch>
+                  </pic:blipFill>
+                  <pic:spPr>
+                    <a:xfrm>
+                      <a:off x="0" y="0"/>
+                      <a:ext cx="4042430" cy="3109562"/>
+                    </a:xfrm>
+                    <a:prstGeom prst="rect">
+                      <a:avLst/>
+                    </a:prstGeom>
+                  </pic:spPr>
+                </pic:pic>
+              </a:graphicData>
+            </a:graphic>
+          </wp:inline>
+        </w:drawing>
+      </w:r>
+    </w:p>
+    <w:p>
+      <w:pPr>
+        <w:rPr>
+          <w:rFonts w:ascii="Times New Roman" w:hAnsi="Times New Roman" w:cs="Times New Roman"/>
+          <w:sz w:val="28"/>
+          <w:szCs w:val="28"/>
+        </w:rPr>
+      </w:pPr>
+      <w:r>
+        <w:rPr>
+          <w:noProof/>
+          <w:lang w:eastAsia="ru-RU"/>
+        </w:rPr>
+        <w:lastRenderedPageBreak/>
+        <w:drawing>
+          <wp:inline distT="0" distB="0" distL="0" distR="0" wp14:anchorId="39CB4AA7" wp14:editId="5A69084C">
+            <wp:extent cx="3464793" cy="3457575"/>
+            <wp:effectExtent l="0" t="0" r="2540" b="0"/>
+            <wp:docPr id="23" name="Рисунок 23"/>
+            <wp:cNvGraphicFramePr>
+              <a:graphicFrameLocks xmlns:a="http://schemas.openxmlformats.org/drawingml/2006/main" noChangeAspect="1"/>
+            </wp:cNvGraphicFramePr>
+            <a:graphic xmlns:a="http://schemas.openxmlformats.org/drawingml/2006/main">
+              <a:graphicData uri="http://schemas.openxmlformats.org/drawingml/2006/picture">
+                <pic:pic xmlns:pic="http://schemas.openxmlformats.org/drawingml/2006/picture">
+                  <pic:nvPicPr>
+                    <pic:cNvPr id="1" name=""/>
+                    <pic:cNvPicPr/>
+                  </pic:nvPicPr>
+                  <pic:blipFill>
+                    <a:blip r:embed="rId26"/>
+                    <a:stretch>
+                      <a:fillRect/>
+                    </a:stretch>
+                  </pic:blipFill>
+                  <pic:spPr>
+                    <a:xfrm>
+                      <a:off x="0" y="0"/>
+                      <a:ext cx="3469200" cy="3461973"/>
+                    </a:xfrm>
+                    <a:prstGeom prst="rect">
+                      <a:avLst/>
+                    </a:prstGeom>
+                  </pic:spPr>
+                </pic:pic>
+              </a:graphicData>
+            </a:graphic>
+          </wp:inline>
+        </w:drawing>
+      </w:r>
+    </w:p>
+    <w:p>
+      <w:pPr>
+        <w:rPr>
+          <w:rFonts w:ascii="Times New Roman" w:hAnsi="Times New Roman" w:cs="Times New Roman"/>
+          <w:sz w:val="28"/>
+          <w:szCs w:val="28"/>
+        </w:rPr>
+      </w:pPr>
+      <w:r>
+        <w:rPr>
+          <w:noProof/>
+          <w:lang w:eastAsia="ru-RU"/>
+        </w:rPr>
+        <w:drawing>
+          <wp:inline distT="0" distB="0" distL="0" distR="0" wp14:anchorId="34A3CB9A" wp14:editId="36A71E01">
+            <wp:extent cx="3711838" cy="2943225"/>
+            <wp:effectExtent l="0" t="0" r="3175" b="0"/>
+            <wp:docPr id="24" name="Рисунок 24"/>
+            <wp:cNvGraphicFramePr>
+              <a:graphicFrameLocks xmlns:a="http://schemas.openxmlformats.org/drawingml/2006/main" noChangeAspect="1"/>
+            </wp:cNvGraphicFramePr>
+            <a:graphic xmlns:a="http://schemas.openxmlformats.org/drawingml/2006/main">
+              <a:graphicData uri="http://schemas.openxmlformats.org/drawingml/2006/picture">
+                <pic:pic xmlns:pic="http://schemas.openxmlformats.org/drawingml/2006/picture">
+                  <pic:nvPicPr>
+                    <pic:cNvPr id="1" name=""/>
+                    <pic:cNvPicPr/>
+                  </pic:nvPicPr>
+                  <pic:blipFill>
+                    <a:blip r:embed="rId27"/>
+                    <a:stretch>
+                      <a:fillRect/>
+                    </a:stretch>
+                  </pic:blipFill>
+                  <pic:spPr>
+                    <a:xfrm>
+                      <a:off x="0" y="0"/>
+                      <a:ext cx="3719239" cy="2949093"/>
+                    </a:xfrm>
+                    <a:prstGeom prst="rect">
+                      <a:avLst/>
+                    </a:prstGeom>
+                  </pic:spPr>
+                </pic:pic>
+              </a:graphicData>
+            </a:graphic>
+          </wp:inline>
+        </w:drawing>
+      </w:r>
+    </w:p>
+    <w:p>
+      <w:pPr>
+        <w:rPr>
+          <w:rFonts w:ascii="Times New Roman" w:hAnsi="Times New Roman" w:cs="Times New Roman"/>
+          <w:sz w:val="28"/>
+          <w:szCs w:val="28"/>
+        </w:rPr>
+      </w:pPr>
+      <w:r>
+        <w:rPr>
+          <w:noProof/>
+          <w:lang w:eastAsia="ru-RU"/>
+        </w:rPr>
+        <w:lastRenderedPageBreak/>
+        <w:drawing>
+          <wp:inline distT="0" distB="0" distL="0" distR="0" wp14:anchorId="16413FE9" wp14:editId="6306FD6E">
+            <wp:extent cx="3124778" cy="2981325"/>
+            <wp:effectExtent l="0" t="0" r="0" b="0"/>
+            <wp:docPr id="25" name="Рисунок 25"/>
+            <wp:cNvGraphicFramePr>
+              <a:graphicFrameLocks xmlns:a="http://schemas.openxmlformats.org/drawingml/2006/main" noChangeAspect="1"/>
+            </wp:cNvGraphicFramePr>
+            <a:graphic xmlns:a="http://schemas.openxmlformats.org/drawingml/2006/main">
+              <a:graphicData uri="http://schemas.openxmlformats.org/drawingml/2006/picture">
+                <pic:pic xmlns:pic="http://schemas.openxmlformats.org/drawingml/2006/picture">
+                  <pic:nvPicPr>
+                    <pic:cNvPr id="1" name=""/>
+                    <pic:cNvPicPr/>
+                  </pic:nvPicPr>
+                  <pic:blipFill>
+                    <a:blip r:embed="rId28"/>
+                    <a:stretch>
+                      <a:fillRect/>
+                    </a:stretch>
+                  </pic:blipFill>
+                  <pic:spPr>
+                    <a:xfrm>
+                      <a:off x="0" y="0"/>
+                      <a:ext cx="3129599" cy="2985925"/>
+                    </a:xfrm>
+                    <a:prstGeom prst="rect">
+                      <a:avLst/>
+                    </a:prstGeom>
+                  </pic:spPr>
+                </pic:pic>
+              </a:graphicData>
+            </a:graphic>
+          </wp:inline>
+        </w:drawing>
+      </w:r>
+    </w:p>
+    <w:p>
+      <w:pPr>
+        <w:rPr>
+          <w:rFonts w:ascii="Times New Roman" w:hAnsi="Times New Roman" w:cs="Times New Roman"/>
+          <w:sz w:val="28"/>
+          <w:szCs w:val="28"/>
+        </w:rPr>
+      </w:pPr>
+      <w:r>
+        <w:rPr>
+          <w:noProof/>
+          <w:lang w:eastAsia="ru-RU"/>
+        </w:rPr>
+        <w:drawing>
+          <wp:inline distT="0" distB="0" distL="0" distR="0" wp14:anchorId="5DAF53F6" wp14:editId="4DB85553">
+            <wp:extent cx="3515445" cy="2905125"/>
+            <wp:effectExtent l="0" t="0" r="8890" b="0"/>
+            <wp:docPr id="26" name="Рисунок 26"/>
+            <wp:cNvGraphicFramePr>
+              <a:graphicFrameLocks xmlns:a="http://schemas.openxmlformats.org/drawingml/2006/main" noChangeAspect="1"/>
+            </wp:cNvGraphicFramePr>
+            <a:graphic xmlns:a="http://schemas.openxmlformats.org/drawingml/2006/main">
+              <a:graphicData uri="http://schemas.openxmlformats.org/drawingml/2006/picture">
+                <pic:pic xmlns:pic="http://schemas.openxmlformats.org/drawingml/2006/picture">
+                  <pic:nvPicPr>
+                    <pic:cNvPr id="1" name=""/>
+                    <pic:cNvPicPr/>
+                  </pic:nvPicPr>
+                  <pic:blipFill>
+                    <a:blip r:embed="rId29"/>
+                    <a:stretch>
+                      <a:fillRect/>
+                    </a:stretch>
+                  </pic:blipFill>
+                  <pic:spPr>
+                    <a:xfrm>
+                      <a:off x="0" y="0"/>
+                      <a:ext cx="3519281" cy="2908295"/>
+                    </a:xfrm>
+                    <a:prstGeom prst="rect">
+                      <a:avLst/>
+                    </a:prstGeom>
+                  </pic:spPr>
+                </pic:pic>
+              </a:graphicData>
+            </a:graphic>
+          </wp:inline>
+        </w:drawing>
+      </w:r>
+    </w:p>
+    <w:p>
+      <w:pPr>
+        <w:rPr>
+          <w:rFonts w:ascii="Times New Roman" w:hAnsi="Times New Roman" w:cs="Times New Roman"/>
+          <w:sz w:val="28"/>
+          <w:szCs w:val="28"/>
+        </w:rPr>
+      </w:pPr>
+      <w:r>
+        <w:rPr>
+          <w:noProof/>
+          <w:lang w:eastAsia="ru-RU"/>
+        </w:rPr>
+        <w:drawing>
+          <wp:inline distT="0" distB="0" distL="0" distR="0" wp14:anchorId="17E4DFBE" wp14:editId="38FE6517">
+            <wp:extent cx="4819650" cy="2066925"/>
+            <wp:effectExtent l="0" t="0" r="0" b="9525"/>
+            <wp:docPr id="27" name="Рисунок 27"/>
+            <wp:cNvGraphicFramePr>
+              <a:graphicFrameLocks xmlns:a="http://schemas.openxmlformats.org/drawingml/2006/main" noChangeAspect="1"/>
+            </wp:cNvGraphicFramePr>
+            <a:graphic xmlns:a="http://schemas.openxmlformats.org/drawingml/2006/main">
+              <a:graphicData uri="http://schemas.openxmlformats.org/drawingml/2006/picture">
+                <pic:pic xmlns:pic="http://schemas.openxmlformats.org/drawingml/2006/picture">
+                  <pic:nvPicPr>
+                    <pic:cNvPr id="1" name=""/>
+                    <pic:cNvPicPr/>
+                  </pic:nvPicPr>
+                  <pic:blipFill>
+                    <a:blip r:embed="rId30"/>
+                    <a:stretch>
+                      <a:fillRect/>
+                    </a:stretch>
+                  </pic:blipFill>
+                  <pic:spPr>
+                    <a:xfrm>
+                      <a:off x="0" y="0"/>
+                      <a:ext cx="4819650" cy="2066925"/>
+                    </a:xfrm>
+                    <a:prstGeom prst="rect">
+                      <a:avLst/>
+                    </a:prstGeom>
+                  </pic:spPr>
+                </pic:pic>
+              </a:graphicData>
+            </a:graphic>
+          </wp:inline>
+        </w:drawing>
+      </w:r>
     </w:p>
     <w:sectPr>
       <w:pgSz w:w="11906" w:h="16838"/>

--- a/Теор.вер/Laba_5/Протокол(Laba_№5).docx
+++ b/Теор.вер/Laba_5/Протокол(Laba_№5).docx
@@ -583,69 +583,26 @@
       <w:r>
         <w:rPr>
           <w:rFonts w:ascii="Times New Roman" w:hAnsi="Times New Roman" w:cs="Times New Roman"/>
-          <w:b/>
-          <w:i/>
-          <w:sz w:val="28"/>
-          <w:szCs w:val="28"/>
-        </w:rPr>
-        <w:t>Задание 2</w:t>
-      </w:r>
-      <w:r>
-        <w:rPr>
-          <w:rFonts w:ascii="Times New Roman" w:hAnsi="Times New Roman" w:cs="Times New Roman"/>
-          <w:sz w:val="28"/>
-          <w:szCs w:val="28"/>
-        </w:rPr>
-        <w:t>.</w:t>
-      </w:r>
-      <w:r>
-        <w:rPr>
-          <w:rFonts w:ascii="Times New Roman" w:hAnsi="Times New Roman" w:cs="Times New Roman"/>
-          <w:sz w:val="28"/>
-          <w:szCs w:val="28"/>
-        </w:rPr>
-        <w:t xml:space="preserve"> </w:t>
-      </w:r>
-      <w:r>
-        <w:rPr>
-          <w:rFonts w:ascii="Times New Roman" w:hAnsi="Times New Roman" w:cs="Times New Roman"/>
-          <w:sz w:val="28"/>
-          <w:szCs w:val="28"/>
-        </w:rPr>
-        <w:t>Первичная обработка статистических данных, представленных в виде большого массива (не менее 1</w:t>
-      </w:r>
-      <w:r>
-        <w:rPr>
-          <w:rFonts w:ascii="Times New Roman" w:hAnsi="Times New Roman" w:cs="Times New Roman"/>
-          <w:sz w:val="28"/>
-          <w:szCs w:val="28"/>
-        </w:rPr>
-        <w:t xml:space="preserve">00 значений) или статистических </w:t>
-      </w:r>
-      <w:r>
-        <w:rPr>
-          <w:rFonts w:ascii="Times New Roman" w:hAnsi="Times New Roman" w:cs="Times New Roman"/>
-          <w:sz w:val="28"/>
-          <w:szCs w:val="28"/>
-        </w:rPr>
-        <w:t>данных, полученных при исследовании непрерывной случайной величины.</w:t>
-      </w:r>
-    </w:p>
-    <w:p>
-      <w:pPr>
-        <w:rPr>
-          <w:rFonts w:ascii="Times New Roman" w:hAnsi="Times New Roman" w:cs="Times New Roman"/>
-          <w:sz w:val="28"/>
-          <w:szCs w:val="28"/>
-        </w:rPr>
-      </w:pPr>
-      <w:r>
-        <w:rPr>
-          <w:rFonts w:ascii="Times New Roman" w:hAnsi="Times New Roman" w:cs="Times New Roman"/>
-          <w:sz w:val="28"/>
-          <w:szCs w:val="28"/>
-        </w:rPr>
-        <w:t>Необходимые формулы:</w:t>
+          <w:sz w:val="28"/>
+          <w:szCs w:val="28"/>
+        </w:rPr>
+        <w:t>Необходимые формулы</w:t>
+      </w:r>
+      <w:r>
+        <w:rPr>
+          <w:rFonts w:ascii="Times New Roman" w:hAnsi="Times New Roman" w:cs="Times New Roman"/>
+          <w:sz w:val="28"/>
+          <w:szCs w:val="28"/>
+        </w:rPr>
+        <w:t xml:space="preserve"> и определения</w:t>
+      </w:r>
+      <w:r>
+        <w:rPr>
+          <w:rFonts w:ascii="Times New Roman" w:hAnsi="Times New Roman" w:cs="Times New Roman"/>
+          <w:sz w:val="28"/>
+          <w:szCs w:val="28"/>
+        </w:rPr>
+        <w:t>:</w:t>
       </w:r>
     </w:p>
     <w:p>
@@ -664,6 +621,925 @@
               <w:sz w:val="28"/>
               <w:szCs w:val="28"/>
             </w:rPr>
+            <m:t>X</m:t>
+          </m:r>
+          <m:d>
+            <m:dPr>
+              <m:ctrlPr>
+                <w:rPr>
+                  <w:rFonts w:ascii="Cambria Math" w:hAnsi="Cambria Math" w:cs="Times New Roman"/>
+                  <w:i/>
+                  <w:sz w:val="28"/>
+                  <w:szCs w:val="28"/>
+                </w:rPr>
+              </m:ctrlPr>
+            </m:dPr>
+            <m:e>
+              <m:r>
+                <w:rPr>
+                  <w:rFonts w:ascii="Cambria Math" w:hAnsi="Cambria Math" w:cs="Times New Roman"/>
+                  <w:sz w:val="28"/>
+                  <w:szCs w:val="28"/>
+                </w:rPr>
+                <m:t>в</m:t>
+              </m:r>
+            </m:e>
+          </m:d>
+          <m:r>
+            <w:rPr>
+              <w:rFonts w:ascii="Cambria Math" w:hAnsi="Cambria Math" w:cs="Times New Roman"/>
+              <w:sz w:val="28"/>
+              <w:szCs w:val="28"/>
+            </w:rPr>
+            <m:t>=</m:t>
+          </m:r>
+          <m:f>
+            <m:fPr>
+              <m:ctrlPr>
+                <w:rPr>
+                  <w:rFonts w:ascii="Cambria Math" w:hAnsi="Cambria Math" w:cs="Times New Roman"/>
+                  <w:i/>
+                  <w:sz w:val="28"/>
+                  <w:szCs w:val="28"/>
+                </w:rPr>
+              </m:ctrlPr>
+            </m:fPr>
+            <m:num>
+              <m:r>
+                <w:rPr>
+                  <w:rFonts w:ascii="Cambria Math" w:hAnsi="Cambria Math" w:cs="Times New Roman"/>
+                  <w:sz w:val="28"/>
+                  <w:szCs w:val="28"/>
+                </w:rPr>
+                <m:t>1</m:t>
+              </m:r>
+            </m:num>
+            <m:den>
+              <m:r>
+                <w:rPr>
+                  <w:rFonts w:ascii="Cambria Math" w:hAnsi="Cambria Math" w:cs="Times New Roman"/>
+                  <w:sz w:val="28"/>
+                  <w:szCs w:val="28"/>
+                </w:rPr>
+                <m:t>n</m:t>
+              </m:r>
+            </m:den>
+          </m:f>
+          <m:r>
+            <w:rPr>
+              <w:rFonts w:ascii="Cambria Math" w:hAnsi="Cambria Math" w:cs="Times New Roman"/>
+              <w:sz w:val="28"/>
+              <w:szCs w:val="28"/>
+            </w:rPr>
+            <m:t>*</m:t>
+          </m:r>
+          <m:nary>
+            <m:naryPr>
+              <m:chr m:val="∑"/>
+              <m:limLoc m:val="undOvr"/>
+              <m:ctrlPr>
+                <w:rPr>
+                  <w:rFonts w:ascii="Cambria Math" w:hAnsi="Cambria Math" w:cs="Times New Roman"/>
+                  <w:i/>
+                  <w:sz w:val="28"/>
+                  <w:szCs w:val="28"/>
+                </w:rPr>
+              </m:ctrlPr>
+            </m:naryPr>
+            <m:sub>
+              <m:r>
+                <w:rPr>
+                  <w:rFonts w:ascii="Cambria Math" w:hAnsi="Cambria Math" w:cs="Times New Roman"/>
+                  <w:sz w:val="28"/>
+                  <w:szCs w:val="28"/>
+                </w:rPr>
+                <m:t>i=1</m:t>
+              </m:r>
+            </m:sub>
+            <m:sup>
+              <m:r>
+                <w:rPr>
+                  <w:rFonts w:ascii="Cambria Math" w:hAnsi="Cambria Math" w:cs="Times New Roman"/>
+                  <w:sz w:val="28"/>
+                  <w:szCs w:val="28"/>
+                </w:rPr>
+                <m:t>k</m:t>
+              </m:r>
+            </m:sup>
+            <m:e>
+              <m:r>
+                <w:rPr>
+                  <w:rFonts w:ascii="Cambria Math" w:hAnsi="Cambria Math" w:cs="Times New Roman"/>
+                  <w:sz w:val="28"/>
+                  <w:szCs w:val="28"/>
+                </w:rPr>
+                <m:t>x</m:t>
+              </m:r>
+              <m:d>
+                <m:dPr>
+                  <m:ctrlPr>
+                    <w:rPr>
+                      <w:rFonts w:ascii="Cambria Math" w:hAnsi="Cambria Math" w:cs="Times New Roman"/>
+                      <w:i/>
+                      <w:sz w:val="28"/>
+                      <w:szCs w:val="28"/>
+                    </w:rPr>
+                  </m:ctrlPr>
+                </m:dPr>
+                <m:e>
+                  <m:r>
+                    <w:rPr>
+                      <w:rFonts w:ascii="Cambria Math" w:hAnsi="Cambria Math" w:cs="Times New Roman"/>
+                      <w:sz w:val="28"/>
+                      <w:szCs w:val="28"/>
+                    </w:rPr>
+                    <m:t>i</m:t>
+                  </m:r>
+                </m:e>
+              </m:d>
+              <m:r>
+                <w:rPr>
+                  <w:rFonts w:ascii="Cambria Math" w:hAnsi="Cambria Math" w:cs="Times New Roman"/>
+                  <w:sz w:val="28"/>
+                  <w:szCs w:val="28"/>
+                </w:rPr>
+                <m:t>*n(i)</m:t>
+              </m:r>
+            </m:e>
+          </m:nary>
+        </m:oMath>
+      </m:oMathPara>
+    </w:p>
+    <w:p>
+      <w:pPr>
+        <w:rPr>
+          <w:rFonts w:ascii="Times New Roman" w:eastAsiaTheme="minorEastAsia" w:hAnsi="Times New Roman" w:cs="Times New Roman"/>
+          <w:sz w:val="28"/>
+          <w:szCs w:val="28"/>
+        </w:rPr>
+      </w:pPr>
+      <m:oMathPara>
+        <m:oMath>
+          <m:r>
+            <w:rPr>
+              <w:rFonts w:ascii="Cambria Math" w:hAnsi="Cambria Math" w:cs="Times New Roman"/>
+              <w:sz w:val="28"/>
+              <w:szCs w:val="28"/>
+            </w:rPr>
+            <m:t>D</m:t>
+          </m:r>
+          <m:d>
+            <m:dPr>
+              <m:ctrlPr>
+                <w:rPr>
+                  <w:rFonts w:ascii="Cambria Math" w:hAnsi="Cambria Math" w:cs="Times New Roman"/>
+                  <w:i/>
+                  <w:sz w:val="28"/>
+                  <w:szCs w:val="28"/>
+                </w:rPr>
+              </m:ctrlPr>
+            </m:dPr>
+            <m:e>
+              <m:r>
+                <w:rPr>
+                  <w:rFonts w:ascii="Cambria Math" w:hAnsi="Cambria Math" w:cs="Times New Roman"/>
+                  <w:sz w:val="28"/>
+                  <w:szCs w:val="28"/>
+                </w:rPr>
+                <m:t>в</m:t>
+              </m:r>
+            </m:e>
+          </m:d>
+          <m:r>
+            <w:rPr>
+              <w:rFonts w:ascii="Cambria Math" w:hAnsi="Cambria Math" w:cs="Times New Roman"/>
+              <w:sz w:val="28"/>
+              <w:szCs w:val="28"/>
+            </w:rPr>
+            <m:t>=</m:t>
+          </m:r>
+          <m:f>
+            <m:fPr>
+              <m:ctrlPr>
+                <w:rPr>
+                  <w:rFonts w:ascii="Cambria Math" w:hAnsi="Cambria Math" w:cs="Times New Roman"/>
+                  <w:i/>
+                  <w:sz w:val="28"/>
+                  <w:szCs w:val="28"/>
+                </w:rPr>
+              </m:ctrlPr>
+            </m:fPr>
+            <m:num>
+              <m:r>
+                <w:rPr>
+                  <w:rFonts w:ascii="Cambria Math" w:hAnsi="Cambria Math" w:cs="Times New Roman"/>
+                  <w:sz w:val="28"/>
+                  <w:szCs w:val="28"/>
+                </w:rPr>
+                <m:t>1</m:t>
+              </m:r>
+            </m:num>
+            <m:den>
+              <m:r>
+                <w:rPr>
+                  <w:rFonts w:ascii="Cambria Math" w:hAnsi="Cambria Math" w:cs="Times New Roman"/>
+                  <w:sz w:val="28"/>
+                  <w:szCs w:val="28"/>
+                </w:rPr>
+                <m:t>n</m:t>
+              </m:r>
+            </m:den>
+          </m:f>
+          <m:r>
+            <w:rPr>
+              <w:rFonts w:ascii="Cambria Math" w:hAnsi="Cambria Math" w:cs="Times New Roman"/>
+              <w:sz w:val="28"/>
+              <w:szCs w:val="28"/>
+            </w:rPr>
+            <m:t>*</m:t>
+          </m:r>
+          <m:nary>
+            <m:naryPr>
+              <m:chr m:val="∑"/>
+              <m:limLoc m:val="undOvr"/>
+              <m:ctrlPr>
+                <w:rPr>
+                  <w:rFonts w:ascii="Cambria Math" w:hAnsi="Cambria Math" w:cs="Times New Roman"/>
+                  <w:i/>
+                  <w:sz w:val="28"/>
+                  <w:szCs w:val="28"/>
+                </w:rPr>
+              </m:ctrlPr>
+            </m:naryPr>
+            <m:sub>
+              <m:r>
+                <w:rPr>
+                  <w:rFonts w:ascii="Cambria Math" w:hAnsi="Cambria Math" w:cs="Times New Roman"/>
+                  <w:sz w:val="28"/>
+                  <w:szCs w:val="28"/>
+                </w:rPr>
+                <m:t>i=1</m:t>
+              </m:r>
+            </m:sub>
+            <m:sup>
+              <m:r>
+                <w:rPr>
+                  <w:rFonts w:ascii="Cambria Math" w:hAnsi="Cambria Math" w:cs="Times New Roman"/>
+                  <w:sz w:val="28"/>
+                  <w:szCs w:val="28"/>
+                </w:rPr>
+                <m:t>k</m:t>
+              </m:r>
+            </m:sup>
+            <m:e>
+              <m:sSup>
+                <m:sSupPr>
+                  <m:ctrlPr>
+                    <w:rPr>
+                      <w:rFonts w:ascii="Cambria Math" w:hAnsi="Cambria Math" w:cs="Times New Roman"/>
+                      <w:i/>
+                      <w:sz w:val="28"/>
+                      <w:szCs w:val="28"/>
+                      <w:lang w:val="en-US"/>
+                    </w:rPr>
+                  </m:ctrlPr>
+                </m:sSupPr>
+                <m:e>
+                  <m:r>
+                    <w:rPr>
+                      <w:rFonts w:ascii="Cambria Math" w:hAnsi="Cambria Math" w:cs="Times New Roman"/>
+                      <w:sz w:val="28"/>
+                      <w:szCs w:val="28"/>
+                    </w:rPr>
+                    <m:t>(</m:t>
+                  </m:r>
+                  <m:r>
+                    <w:rPr>
+                      <w:rFonts w:ascii="Cambria Math" w:hAnsi="Cambria Math" w:cs="Times New Roman"/>
+                      <w:sz w:val="28"/>
+                      <w:szCs w:val="28"/>
+                    </w:rPr>
+                    <m:t>x</m:t>
+                  </m:r>
+                  <m:d>
+                    <m:dPr>
+                      <m:ctrlPr>
+                        <w:rPr>
+                          <w:rFonts w:ascii="Cambria Math" w:hAnsi="Cambria Math" w:cs="Times New Roman"/>
+                          <w:i/>
+                          <w:sz w:val="28"/>
+                          <w:szCs w:val="28"/>
+                        </w:rPr>
+                      </m:ctrlPr>
+                    </m:dPr>
+                    <m:e>
+                      <m:r>
+                        <w:rPr>
+                          <w:rFonts w:ascii="Cambria Math" w:hAnsi="Cambria Math" w:cs="Times New Roman"/>
+                          <w:sz w:val="28"/>
+                          <w:szCs w:val="28"/>
+                        </w:rPr>
+                        <m:t>i</m:t>
+                      </m:r>
+                    </m:e>
+                  </m:d>
+                  <m:r>
+                    <w:rPr>
+                      <w:rFonts w:ascii="Cambria Math" w:hAnsi="Cambria Math" w:cs="Times New Roman"/>
+                      <w:sz w:val="28"/>
+                      <w:szCs w:val="28"/>
+                    </w:rPr>
+                    <m:t>-X(в)</m:t>
+                  </m:r>
+                  <m:r>
+                    <w:rPr>
+                      <w:rFonts w:ascii="Cambria Math" w:hAnsi="Cambria Math" w:cs="Times New Roman"/>
+                      <w:sz w:val="28"/>
+                      <w:szCs w:val="28"/>
+                      <w:lang w:val="en-US"/>
+                    </w:rPr>
+                    <m:t>)</m:t>
+                  </m:r>
+                </m:e>
+                <m:sup>
+                  <m:r>
+                    <w:rPr>
+                      <w:rFonts w:ascii="Cambria Math" w:hAnsi="Cambria Math" w:cs="Times New Roman"/>
+                      <w:sz w:val="28"/>
+                      <w:szCs w:val="28"/>
+                      <w:lang w:val="en-US"/>
+                    </w:rPr>
+                    <m:t>2</m:t>
+                  </m:r>
+                </m:sup>
+              </m:sSup>
+              <m:r>
+                <w:rPr>
+                  <w:rFonts w:ascii="Cambria Math" w:hAnsi="Cambria Math" w:cs="Times New Roman"/>
+                  <w:sz w:val="28"/>
+                  <w:szCs w:val="28"/>
+                </w:rPr>
+                <m:t>*n(i)</m:t>
+              </m:r>
+            </m:e>
+          </m:nary>
+        </m:oMath>
+      </m:oMathPara>
+    </w:p>
+    <w:p>
+      <w:pPr>
+        <w:rPr>
+          <w:rFonts w:ascii="Times New Roman" w:eastAsiaTheme="minorEastAsia" w:hAnsi="Times New Roman" w:cs="Times New Roman"/>
+          <w:i/>
+          <w:sz w:val="28"/>
+          <w:szCs w:val="28"/>
+        </w:rPr>
+      </w:pPr>
+      <m:oMathPara>
+        <m:oMath>
+          <m:r>
+            <w:rPr>
+              <w:rFonts w:ascii="Cambria Math" w:hAnsi="Cambria Math" w:cs="Times New Roman"/>
+              <w:sz w:val="28"/>
+              <w:szCs w:val="28"/>
+            </w:rPr>
+            <m:t>σ=</m:t>
+          </m:r>
+          <m:rad>
+            <m:radPr>
+              <m:degHide m:val="1"/>
+              <m:ctrlPr>
+                <w:rPr>
+                  <w:rFonts w:ascii="Cambria Math" w:hAnsi="Cambria Math" w:cs="Times New Roman"/>
+                  <w:i/>
+                  <w:sz w:val="28"/>
+                  <w:szCs w:val="28"/>
+                </w:rPr>
+              </m:ctrlPr>
+            </m:radPr>
+            <m:deg/>
+            <m:e>
+              <m:r>
+                <w:rPr>
+                  <w:rFonts w:ascii="Cambria Math" w:hAnsi="Cambria Math" w:cs="Times New Roman"/>
+                  <w:sz w:val="28"/>
+                  <w:szCs w:val="28"/>
+                </w:rPr>
+                <m:t>D(в)</m:t>
+              </m:r>
+            </m:e>
+          </m:rad>
+        </m:oMath>
+      </m:oMathPara>
+    </w:p>
+    <w:p>
+      <w:pPr>
+        <w:rPr>
+          <w:rFonts w:ascii="Times New Roman" w:hAnsi="Times New Roman" w:cs="Times New Roman"/>
+          <w:sz w:val="28"/>
+          <w:szCs w:val="28"/>
+        </w:rPr>
+      </w:pPr>
+      <w:r>
+        <w:rPr>
+          <w:rFonts w:ascii="Times New Roman" w:hAnsi="Times New Roman" w:cs="Times New Roman"/>
+          <w:sz w:val="28"/>
+          <w:szCs w:val="28"/>
+        </w:rPr>
+        <w:t xml:space="preserve">Эмпирическая функция распределения – </w:t>
+      </w:r>
+      <w:bookmarkStart w:id="0" w:name="_GoBack"/>
+      <w:bookmarkEnd w:id="0"/>
+      <w:r>
+        <w:rPr>
+          <w:rFonts w:ascii="Times New Roman" w:hAnsi="Times New Roman" w:cs="Times New Roman"/>
+          <w:sz w:val="28"/>
+          <w:szCs w:val="28"/>
+        </w:rPr>
+        <w:t>функция, определяющая для каждого х частость события</w:t>
+      </w:r>
+      <w:r>
+        <w:rPr>
+          <w:rFonts w:ascii="Times New Roman" w:hAnsi="Times New Roman" w:cs="Times New Roman"/>
+          <w:sz w:val="28"/>
+          <w:szCs w:val="28"/>
+        </w:rPr>
+        <w:t>(</w:t>
+      </w:r>
+      <w:r>
+        <w:rPr>
+          <w:rFonts w:ascii="Times New Roman" w:hAnsi="Times New Roman" w:cs="Times New Roman"/>
+          <w:sz w:val="28"/>
+          <w:szCs w:val="28"/>
+          <w:lang w:val="en-US"/>
+        </w:rPr>
+        <w:t>X</w:t>
+      </w:r>
+      <w:r>
+        <w:rPr>
+          <w:rFonts w:ascii="Times New Roman" w:hAnsi="Times New Roman" w:cs="Times New Roman"/>
+          <w:sz w:val="28"/>
+          <w:szCs w:val="28"/>
+        </w:rPr>
+        <w:t>&lt;</w:t>
+      </w:r>
+      <w:r>
+        <w:rPr>
+          <w:rFonts w:ascii="Times New Roman" w:hAnsi="Times New Roman" w:cs="Times New Roman"/>
+          <w:sz w:val="28"/>
+          <w:szCs w:val="28"/>
+          <w:lang w:val="en-US"/>
+        </w:rPr>
+        <w:t>x</w:t>
+      </w:r>
+      <w:r>
+        <w:rPr>
+          <w:rFonts w:ascii="Times New Roman" w:hAnsi="Times New Roman" w:cs="Times New Roman"/>
+          <w:sz w:val="28"/>
+          <w:szCs w:val="28"/>
+        </w:rPr>
+        <w:t>)</w:t>
+      </w:r>
+      <w:r>
+        <w:rPr>
+          <w:rFonts w:ascii="Times New Roman" w:hAnsi="Times New Roman" w:cs="Times New Roman"/>
+          <w:sz w:val="28"/>
+          <w:szCs w:val="28"/>
+        </w:rPr>
+        <w:t>.</w:t>
+      </w:r>
+    </w:p>
+    <w:p>
+      <w:pPr>
+        <w:rPr>
+          <w:rFonts w:ascii="Times New Roman" w:hAnsi="Times New Roman" w:cs="Times New Roman"/>
+          <w:sz w:val="28"/>
+          <w:szCs w:val="28"/>
+        </w:rPr>
+      </w:pPr>
+      <m:oMathPara>
+        <m:oMath>
+          <m:sSubSup>
+            <m:sSubSupPr>
+              <m:ctrlPr>
+                <w:rPr>
+                  <w:rFonts w:ascii="Cambria Math" w:hAnsi="Cambria Math" w:cs="Times New Roman"/>
+                  <w:i/>
+                  <w:sz w:val="28"/>
+                  <w:szCs w:val="28"/>
+                </w:rPr>
+              </m:ctrlPr>
+            </m:sSubSupPr>
+            <m:e>
+              <m:r>
+                <w:rPr>
+                  <w:rFonts w:ascii="Cambria Math" w:hAnsi="Cambria Math" w:cs="Times New Roman"/>
+                  <w:sz w:val="28"/>
+                  <w:szCs w:val="28"/>
+                </w:rPr>
+                <m:t>F</m:t>
+              </m:r>
+            </m:e>
+            <m:sub>
+              <m:r>
+                <w:rPr>
+                  <w:rFonts w:ascii="Cambria Math" w:hAnsi="Cambria Math" w:cs="Times New Roman"/>
+                  <w:sz w:val="28"/>
+                  <w:szCs w:val="28"/>
+                </w:rPr>
+                <m:t>n</m:t>
+              </m:r>
+            </m:sub>
+            <m:sup>
+              <m:r>
+                <w:rPr>
+                  <w:rFonts w:ascii="Cambria Math" w:hAnsi="Cambria Math" w:cs="Times New Roman"/>
+                  <w:sz w:val="28"/>
+                  <w:szCs w:val="28"/>
+                </w:rPr>
+                <m:t>*</m:t>
+              </m:r>
+            </m:sup>
+          </m:sSubSup>
+          <m:d>
+            <m:dPr>
+              <m:ctrlPr>
+                <w:rPr>
+                  <w:rFonts w:ascii="Cambria Math" w:hAnsi="Cambria Math" w:cs="Times New Roman"/>
+                  <w:i/>
+                  <w:sz w:val="28"/>
+                  <w:szCs w:val="28"/>
+                </w:rPr>
+              </m:ctrlPr>
+            </m:dPr>
+            <m:e>
+              <m:r>
+                <w:rPr>
+                  <w:rFonts w:ascii="Cambria Math" w:hAnsi="Cambria Math" w:cs="Times New Roman"/>
+                  <w:sz w:val="28"/>
+                  <w:szCs w:val="28"/>
+                </w:rPr>
+                <m:t>x</m:t>
+              </m:r>
+            </m:e>
+          </m:d>
+          <m:r>
+            <w:rPr>
+              <w:rFonts w:ascii="Cambria Math" w:hAnsi="Cambria Math" w:cs="Times New Roman"/>
+              <w:sz w:val="28"/>
+              <w:szCs w:val="28"/>
+            </w:rPr>
+            <m:t>=</m:t>
+          </m:r>
+          <m:sSup>
+            <m:sSupPr>
+              <m:ctrlPr>
+                <w:rPr>
+                  <w:rFonts w:ascii="Cambria Math" w:hAnsi="Cambria Math" w:cs="Times New Roman"/>
+                  <w:i/>
+                  <w:sz w:val="28"/>
+                  <w:szCs w:val="28"/>
+                </w:rPr>
+              </m:ctrlPr>
+            </m:sSupPr>
+            <m:e>
+              <m:r>
+                <w:rPr>
+                  <w:rFonts w:ascii="Cambria Math" w:hAnsi="Cambria Math" w:cs="Times New Roman"/>
+                  <w:sz w:val="28"/>
+                  <w:szCs w:val="28"/>
+                </w:rPr>
+                <m:t>P</m:t>
+              </m:r>
+            </m:e>
+            <m:sup>
+              <m:r>
+                <w:rPr>
+                  <w:rFonts w:ascii="Cambria Math" w:hAnsi="Cambria Math" w:cs="Times New Roman"/>
+                  <w:sz w:val="28"/>
+                  <w:szCs w:val="28"/>
+                </w:rPr>
+                <m:t>*</m:t>
+              </m:r>
+            </m:sup>
+          </m:sSup>
+          <m:r>
+            <w:rPr>
+              <w:rFonts w:ascii="Cambria Math" w:hAnsi="Cambria Math" w:cs="Times New Roman"/>
+              <w:sz w:val="28"/>
+              <w:szCs w:val="28"/>
+            </w:rPr>
+            <m:t>(X&lt;x)</m:t>
+          </m:r>
+        </m:oMath>
+      </m:oMathPara>
+    </w:p>
+    <w:p>
+      <w:pPr>
+        <w:rPr>
+          <w:rFonts w:ascii="Times New Roman" w:hAnsi="Times New Roman" w:cs="Times New Roman"/>
+          <w:i/>
+          <w:sz w:val="28"/>
+          <w:szCs w:val="28"/>
+          <w:lang w:val="en-US"/>
+        </w:rPr>
+      </w:pPr>
+      <m:oMathPara>
+        <m:oMath>
+          <m:sSubSup>
+            <m:sSubSupPr>
+              <m:ctrlPr>
+                <w:rPr>
+                  <w:rFonts w:ascii="Cambria Math" w:hAnsi="Cambria Math" w:cs="Times New Roman"/>
+                  <w:i/>
+                  <w:sz w:val="28"/>
+                  <w:szCs w:val="28"/>
+                </w:rPr>
+              </m:ctrlPr>
+            </m:sSubSupPr>
+            <m:e>
+              <m:r>
+                <w:rPr>
+                  <w:rFonts w:ascii="Cambria Math" w:hAnsi="Cambria Math" w:cs="Times New Roman"/>
+                  <w:sz w:val="28"/>
+                  <w:szCs w:val="28"/>
+                </w:rPr>
+                <m:t>F</m:t>
+              </m:r>
+            </m:e>
+            <m:sub>
+              <m:r>
+                <w:rPr>
+                  <w:rFonts w:ascii="Cambria Math" w:hAnsi="Cambria Math" w:cs="Times New Roman"/>
+                  <w:sz w:val="28"/>
+                  <w:szCs w:val="28"/>
+                </w:rPr>
+                <m:t>n</m:t>
+              </m:r>
+            </m:sub>
+            <m:sup>
+              <m:r>
+                <w:rPr>
+                  <w:rFonts w:ascii="Cambria Math" w:hAnsi="Cambria Math" w:cs="Times New Roman"/>
+                  <w:sz w:val="28"/>
+                  <w:szCs w:val="28"/>
+                </w:rPr>
+                <m:t>*</m:t>
+              </m:r>
+            </m:sup>
+          </m:sSubSup>
+          <m:d>
+            <m:dPr>
+              <m:ctrlPr>
+                <w:rPr>
+                  <w:rFonts w:ascii="Cambria Math" w:hAnsi="Cambria Math" w:cs="Times New Roman"/>
+                  <w:i/>
+                  <w:sz w:val="28"/>
+                  <w:szCs w:val="28"/>
+                </w:rPr>
+              </m:ctrlPr>
+            </m:dPr>
+            <m:e>
+              <m:r>
+                <w:rPr>
+                  <w:rFonts w:ascii="Cambria Math" w:hAnsi="Cambria Math" w:cs="Times New Roman"/>
+                  <w:sz w:val="28"/>
+                  <w:szCs w:val="28"/>
+                </w:rPr>
+                <m:t>x</m:t>
+              </m:r>
+            </m:e>
+          </m:d>
+          <m:r>
+            <w:rPr>
+              <w:rFonts w:ascii="Cambria Math" w:hAnsi="Cambria Math" w:cs="Times New Roman"/>
+              <w:sz w:val="28"/>
+              <w:szCs w:val="28"/>
+            </w:rPr>
+            <m:t>=</m:t>
+          </m:r>
+          <m:f>
+            <m:fPr>
+              <m:ctrlPr>
+                <w:rPr>
+                  <w:rFonts w:ascii="Cambria Math" w:hAnsi="Cambria Math" w:cs="Times New Roman"/>
+                  <w:i/>
+                  <w:sz w:val="28"/>
+                  <w:szCs w:val="28"/>
+                </w:rPr>
+              </m:ctrlPr>
+            </m:fPr>
+            <m:num>
+              <m:r>
+                <w:rPr>
+                  <w:rFonts w:ascii="Cambria Math" w:hAnsi="Cambria Math" w:cs="Times New Roman"/>
+                  <w:sz w:val="28"/>
+                  <w:szCs w:val="28"/>
+                </w:rPr>
+                <m:t>1</m:t>
+              </m:r>
+            </m:num>
+            <m:den>
+              <m:r>
+                <w:rPr>
+                  <w:rFonts w:ascii="Cambria Math" w:hAnsi="Cambria Math" w:cs="Times New Roman"/>
+                  <w:sz w:val="28"/>
+                  <w:szCs w:val="28"/>
+                </w:rPr>
+                <m:t>n</m:t>
+              </m:r>
+            </m:den>
+          </m:f>
+          <m:nary>
+            <m:naryPr>
+              <m:chr m:val="∑"/>
+              <m:limLoc m:val="undOvr"/>
+              <m:subHide m:val="1"/>
+              <m:supHide m:val="1"/>
+              <m:ctrlPr>
+                <w:rPr>
+                  <w:rFonts w:ascii="Cambria Math" w:hAnsi="Cambria Math" w:cs="Times New Roman"/>
+                  <w:i/>
+                  <w:sz w:val="28"/>
+                  <w:szCs w:val="28"/>
+                </w:rPr>
+              </m:ctrlPr>
+            </m:naryPr>
+            <m:sub/>
+            <m:sup/>
+            <m:e>
+              <m:r>
+                <w:rPr>
+                  <w:rFonts w:ascii="Cambria Math" w:hAnsi="Cambria Math" w:cs="Times New Roman"/>
+                  <w:sz w:val="28"/>
+                  <w:szCs w:val="28"/>
+                </w:rPr>
+                <m:t>n*x(i)</m:t>
+              </m:r>
+            </m:e>
+          </m:nary>
+        </m:oMath>
+      </m:oMathPara>
+    </w:p>
+    <w:p>
+      <w:pPr>
+        <w:rPr>
+          <w:rFonts w:ascii="Times New Roman" w:hAnsi="Times New Roman" w:cs="Times New Roman"/>
+          <w:sz w:val="28"/>
+          <w:szCs w:val="28"/>
+        </w:rPr>
+      </w:pPr>
+      <w:r>
+        <w:rPr>
+          <w:rFonts w:ascii="Times New Roman" w:hAnsi="Times New Roman" w:cs="Times New Roman"/>
+          <w:sz w:val="28"/>
+          <w:szCs w:val="28"/>
+        </w:rPr>
+        <w:t xml:space="preserve">Набор данных </w:t>
+      </w:r>
+      <w:r>
+        <w:rPr>
+          <w:rFonts w:ascii="Times New Roman" w:hAnsi="Times New Roman" w:cs="Times New Roman"/>
+          <w:sz w:val="28"/>
+          <w:szCs w:val="28"/>
+        </w:rPr>
+        <w:t>(</w:t>
+      </w:r>
+      <w:r>
+        <w:rPr>
+          <w:rFonts w:ascii="Times New Roman" w:hAnsi="Times New Roman" w:cs="Times New Roman"/>
+          <w:sz w:val="28"/>
+          <w:szCs w:val="28"/>
+        </w:rPr>
+        <w:t>Вариант 7</w:t>
+      </w:r>
+      <w:r>
+        <w:rPr>
+          <w:rFonts w:ascii="Times New Roman" w:hAnsi="Times New Roman" w:cs="Times New Roman"/>
+          <w:sz w:val="28"/>
+          <w:szCs w:val="28"/>
+        </w:rPr>
+        <w:t>)</w:t>
+      </w:r>
+      <w:r>
+        <w:rPr>
+          <w:rFonts w:ascii="Times New Roman" w:hAnsi="Times New Roman" w:cs="Times New Roman"/>
+          <w:sz w:val="28"/>
+          <w:szCs w:val="28"/>
+        </w:rPr>
+        <w:t>:</w:t>
+      </w:r>
+    </w:p>
+    <w:p>
+      <w:pPr>
+        <w:rPr>
+          <w:rFonts w:ascii="Times New Roman" w:hAnsi="Times New Roman" w:cs="Times New Roman"/>
+          <w:sz w:val="28"/>
+          <w:szCs w:val="28"/>
+        </w:rPr>
+      </w:pPr>
+      <w:r>
+        <w:rPr>
+          <w:rFonts w:ascii="Times New Roman" w:hAnsi="Times New Roman" w:cs="Times New Roman"/>
+          <w:sz w:val="28"/>
+          <w:szCs w:val="28"/>
+        </w:rPr>
+        <w:t>Решение:</w:t>
+      </w:r>
+    </w:p>
+    <w:p>
+      <w:pPr>
+        <w:rPr>
+          <w:rFonts w:ascii="Times New Roman" w:hAnsi="Times New Roman" w:cs="Times New Roman"/>
+          <w:sz w:val="28"/>
+          <w:szCs w:val="28"/>
+        </w:rPr>
+      </w:pPr>
+      <w:r>
+        <w:rPr>
+          <w:rFonts w:ascii="Times New Roman" w:hAnsi="Times New Roman" w:cs="Times New Roman"/>
+          <w:b/>
+          <w:i/>
+          <w:sz w:val="28"/>
+          <w:szCs w:val="28"/>
+        </w:rPr>
+        <w:t>Задание 2</w:t>
+      </w:r>
+      <w:r>
+        <w:rPr>
+          <w:rFonts w:ascii="Times New Roman" w:hAnsi="Times New Roman" w:cs="Times New Roman"/>
+          <w:sz w:val="28"/>
+          <w:szCs w:val="28"/>
+        </w:rPr>
+        <w:t>.</w:t>
+      </w:r>
+      <w:r>
+        <w:rPr>
+          <w:rFonts w:ascii="Times New Roman" w:hAnsi="Times New Roman" w:cs="Times New Roman"/>
+          <w:sz w:val="28"/>
+          <w:szCs w:val="28"/>
+        </w:rPr>
+        <w:t xml:space="preserve"> </w:t>
+      </w:r>
+      <w:r>
+        <w:rPr>
+          <w:rFonts w:ascii="Times New Roman" w:hAnsi="Times New Roman" w:cs="Times New Roman"/>
+          <w:sz w:val="28"/>
+          <w:szCs w:val="28"/>
+        </w:rPr>
+        <w:t>Первичная обработка статистических данных, представленных в виде большого массива (не менее 1</w:t>
+      </w:r>
+      <w:r>
+        <w:rPr>
+          <w:rFonts w:ascii="Times New Roman" w:hAnsi="Times New Roman" w:cs="Times New Roman"/>
+          <w:sz w:val="28"/>
+          <w:szCs w:val="28"/>
+        </w:rPr>
+        <w:t xml:space="preserve">00 значений) или статистических </w:t>
+      </w:r>
+      <w:r>
+        <w:rPr>
+          <w:rFonts w:ascii="Times New Roman" w:hAnsi="Times New Roman" w:cs="Times New Roman"/>
+          <w:sz w:val="28"/>
+          <w:szCs w:val="28"/>
+        </w:rPr>
+        <w:t>данных, полученных при исследовании непрерывной случайной величины.</w:t>
+      </w:r>
+    </w:p>
+    <w:p>
+      <w:pPr>
+        <w:rPr>
+          <w:rFonts w:ascii="Times New Roman" w:hAnsi="Times New Roman" w:cs="Times New Roman"/>
+          <w:sz w:val="28"/>
+          <w:szCs w:val="28"/>
+        </w:rPr>
+      </w:pPr>
+      <w:r>
+        <w:rPr>
+          <w:rFonts w:ascii="Times New Roman" w:hAnsi="Times New Roman" w:cs="Times New Roman"/>
+          <w:sz w:val="28"/>
+          <w:szCs w:val="28"/>
+        </w:rPr>
+        <w:t>Необходимые формулы:</w:t>
+      </w:r>
+    </w:p>
+    <w:p>
+      <w:pPr>
+        <w:rPr>
+          <w:rFonts w:ascii="Times New Roman" w:eastAsiaTheme="minorEastAsia" w:hAnsi="Times New Roman" w:cs="Times New Roman"/>
+          <w:sz w:val="28"/>
+          <w:szCs w:val="28"/>
+        </w:rPr>
+      </w:pPr>
+      <m:oMathPara>
+        <m:oMath>
+          <m:r>
+            <w:rPr>
+              <w:rFonts w:ascii="Cambria Math" w:hAnsi="Cambria Math" w:cs="Times New Roman"/>
+              <w:sz w:val="28"/>
+              <w:szCs w:val="28"/>
+            </w:rPr>
+            <w:lastRenderedPageBreak/>
             <m:t>X</m:t>
           </m:r>
           <m:d>
@@ -1208,7 +2084,6 @@
           <w:sz w:val="28"/>
           <w:szCs w:val="28"/>
         </w:rPr>
-        <w:lastRenderedPageBreak/>
         <w:t>Решения:</w:t>
       </w:r>
     </w:p>
@@ -1275,6 +2150,7 @@
           <w:noProof/>
           <w:lang w:eastAsia="ru-RU"/>
         </w:rPr>
+        <w:lastRenderedPageBreak/>
         <w:drawing>
           <wp:inline distT="0" distB="0" distL="0" distR="0" wp14:anchorId="6F871526" wp14:editId="4006C2A3">
             <wp:extent cx="2324100" cy="4448175"/>
@@ -1328,7 +2204,6 @@
           <w:szCs w:val="28"/>
           <w:lang w:eastAsia="ru-RU"/>
         </w:rPr>
-        <w:lastRenderedPageBreak/>
         <w:drawing>
           <wp:inline distT="0" distB="0" distL="0" distR="0">
             <wp:extent cx="4630474" cy="3476625"/>
@@ -1395,6 +2270,7 @@
           <w:szCs w:val="28"/>
           <w:lang w:eastAsia="ru-RU"/>
         </w:rPr>
+        <w:lastRenderedPageBreak/>
         <w:drawing>
           <wp:inline distT="0" distB="0" distL="0" distR="0">
             <wp:extent cx="4693904" cy="3524250"/>
@@ -1458,7 +2334,6 @@
           <w:noProof/>
           <w:lang w:eastAsia="ru-RU"/>
         </w:rPr>
-        <w:lastRenderedPageBreak/>
         <w:drawing>
           <wp:inline distT="0" distB="0" distL="0" distR="0" wp14:anchorId="7DB19C90" wp14:editId="3A9CCB1F">
             <wp:extent cx="3333750" cy="4429125"/>
@@ -1512,6 +2387,7 @@
           <w:szCs w:val="28"/>
           <w:lang w:eastAsia="ru-RU"/>
         </w:rPr>
+        <w:lastRenderedPageBreak/>
         <w:drawing>
           <wp:inline distT="0" distB="0" distL="0" distR="0">
             <wp:extent cx="5011059" cy="3762375"/>
@@ -1578,7 +2454,6 @@
           <w:szCs w:val="28"/>
           <w:lang w:eastAsia="ru-RU"/>
         </w:rPr>
-        <w:lastRenderedPageBreak/>
         <w:drawing>
           <wp:inline distT="0" distB="0" distL="0" distR="0">
             <wp:extent cx="5112549" cy="3838575"/>
@@ -1963,31 +2838,15 @@
           <w:sz w:val="28"/>
           <w:szCs w:val="28"/>
         </w:rPr>
-        <w:t xml:space="preserve">обработка интервального ряда </w:t>
-      </w:r>
-      <w:r>
-        <w:rPr>
-          <w:rFonts w:ascii="Times New Roman" w:hAnsi="Times New Roman" w:cs="Times New Roman"/>
-          <w:sz w:val="28"/>
-          <w:szCs w:val="28"/>
-        </w:rPr>
-        <w:t>распределения,</w:t>
-      </w:r>
-      <w:r>
-        <w:rPr>
-          <w:rFonts w:ascii="Times New Roman" w:hAnsi="Times New Roman" w:cs="Times New Roman"/>
-          <w:sz w:val="28"/>
-          <w:szCs w:val="28"/>
-        </w:rPr>
-        <w:t xml:space="preserve"> соответствующего варианту. </w:t>
-      </w:r>
-      <w:r>
-        <w:rPr>
-          <w:rFonts w:ascii="Times New Roman" w:hAnsi="Times New Roman" w:cs="Times New Roman"/>
-          <w:sz w:val="28"/>
-          <w:szCs w:val="28"/>
-        </w:rPr>
-        <w:cr/>
+        <w:t>обработка интервального ряда распределен</w:t>
+      </w:r>
+      <w:r>
+        <w:rPr>
+          <w:rFonts w:ascii="Times New Roman" w:hAnsi="Times New Roman" w:cs="Times New Roman"/>
+          <w:sz w:val="28"/>
+          <w:szCs w:val="28"/>
+        </w:rPr>
+        <w:t xml:space="preserve">ия, соответствующего варианту. </w:t>
       </w:r>
     </w:p>
     <w:p>
@@ -1998,7 +2857,6 @@
           <w:szCs w:val="28"/>
         </w:rPr>
       </w:pPr>
-      <w:bookmarkStart w:id="0" w:name="_GoBack"/>
       <w:r>
         <w:rPr>
           <w:rFonts w:ascii="Times New Roman" w:hAnsi="Times New Roman" w:cs="Times New Roman"/>
@@ -2009,6 +2867,9 @@
       </w:r>
       <m:oMath>
         <m:r>
+          <m:rPr>
+            <m:sty m:val="p"/>
+          </m:rPr>
           <w:rPr>
             <w:rFonts w:ascii="Cambria Math" w:hAnsi="Cambria Math" w:cs="Times New Roman"/>
             <w:sz w:val="28"/>
@@ -2428,7 +3289,6 @@
         </m:oMath>
       </m:oMathPara>
     </w:p>
-    <w:bookmarkEnd w:id="0"/>
     <w:p>
       <w:pPr>
         <w:rPr>
@@ -2460,15 +3320,7 @@
           <w:sz w:val="28"/>
           <w:szCs w:val="28"/>
         </w:rPr>
-        <w:t>Вариант</w:t>
-      </w:r>
-      <w:r>
-        <w:rPr>
-          <w:rFonts w:ascii="Times New Roman" w:hAnsi="Times New Roman" w:cs="Times New Roman"/>
-          <w:sz w:val="28"/>
-          <w:szCs w:val="28"/>
-        </w:rPr>
-        <w:t xml:space="preserve"> 9</w:t>
+        <w:t>Вариант 9</w:t>
       </w:r>
       <w:r>
         <w:rPr>

--- a/Теор.вер/Laba_5/Протокол(Laba_№5).docx
+++ b/Теор.вер/Laba_5/Протокол(Laba_№5).docx
@@ -586,23 +586,7 @@
           <w:sz w:val="28"/>
           <w:szCs w:val="28"/>
         </w:rPr>
-        <w:t>Необходимые формулы</w:t>
-      </w:r>
-      <w:r>
-        <w:rPr>
-          <w:rFonts w:ascii="Times New Roman" w:hAnsi="Times New Roman" w:cs="Times New Roman"/>
-          <w:sz w:val="28"/>
-          <w:szCs w:val="28"/>
-        </w:rPr>
-        <w:t xml:space="preserve"> и определения</w:t>
-      </w:r>
-      <w:r>
-        <w:rPr>
-          <w:rFonts w:ascii="Times New Roman" w:hAnsi="Times New Roman" w:cs="Times New Roman"/>
-          <w:sz w:val="28"/>
-          <w:szCs w:val="28"/>
-        </w:rPr>
-        <w:t>:</w:t>
+        <w:t>Необходимые формулы и определения:</w:t>
       </w:r>
     </w:p>
     <w:p>
@@ -911,15 +895,7 @@
                       <w:sz w:val="28"/>
                       <w:szCs w:val="28"/>
                     </w:rPr>
-                    <m:t>(</m:t>
-                  </m:r>
-                  <m:r>
-                    <w:rPr>
-                      <w:rFonts w:ascii="Cambria Math" w:hAnsi="Cambria Math" w:cs="Times New Roman"/>
-                      <w:sz w:val="28"/>
-                      <w:szCs w:val="28"/>
-                    </w:rPr>
-                    <m:t>x</m:t>
+                    <m:t>(x</m:t>
                   </m:r>
                   <m:d>
                     <m:dPr>
@@ -1046,17 +1022,7 @@
           <w:sz w:val="28"/>
           <w:szCs w:val="28"/>
         </w:rPr>
-        <w:t xml:space="preserve">Эмпирическая функция распределения – </w:t>
-      </w:r>
-      <w:bookmarkStart w:id="0" w:name="_GoBack"/>
-      <w:bookmarkEnd w:id="0"/>
-      <w:r>
-        <w:rPr>
-          <w:rFonts w:ascii="Times New Roman" w:hAnsi="Times New Roman" w:cs="Times New Roman"/>
-          <w:sz w:val="28"/>
-          <w:szCs w:val="28"/>
-        </w:rPr>
-        <w:t>функция, определяющая для каждого х частость события</w:t>
+        <w:t>Эмпирическая функция распределения – функция, определяющая для каждого х частость события</w:t>
       </w:r>
       <w:r>
         <w:rPr>
@@ -1395,31 +1361,25 @@
           <w:sz w:val="28"/>
           <w:szCs w:val="28"/>
         </w:rPr>
-        <w:t xml:space="preserve">Набор данных </w:t>
-      </w:r>
-      <w:r>
-        <w:rPr>
-          <w:rFonts w:ascii="Times New Roman" w:hAnsi="Times New Roman" w:cs="Times New Roman"/>
-          <w:sz w:val="28"/>
-          <w:szCs w:val="28"/>
-        </w:rPr>
-        <w:t>(</w:t>
-      </w:r>
-      <w:r>
-        <w:rPr>
-          <w:rFonts w:ascii="Times New Roman" w:hAnsi="Times New Roman" w:cs="Times New Roman"/>
-          <w:sz w:val="28"/>
-          <w:szCs w:val="28"/>
-        </w:rPr>
-        <w:t>Вариант 7</w:t>
-      </w:r>
-      <w:r>
-        <w:rPr>
-          <w:rFonts w:ascii="Times New Roman" w:hAnsi="Times New Roman" w:cs="Times New Roman"/>
-          <w:sz w:val="28"/>
-          <w:szCs w:val="28"/>
-        </w:rPr>
-        <w:t>)</w:t>
+        <w:br w:type="page"/>
+      </w:r>
+    </w:p>
+    <w:p>
+      <w:pPr>
+        <w:rPr>
+          <w:rFonts w:ascii="Times New Roman" w:hAnsi="Times New Roman" w:cs="Times New Roman"/>
+          <w:sz w:val="28"/>
+          <w:szCs w:val="28"/>
+        </w:rPr>
+      </w:pPr>
+      <w:r>
+        <w:rPr>
+          <w:rFonts w:ascii="Times New Roman" w:hAnsi="Times New Roman" w:cs="Times New Roman"/>
+          <w:sz w:val="28"/>
+          <w:szCs w:val="28"/>
+        </w:rPr>
+        <w:lastRenderedPageBreak/>
+        <w:t>Набор данных</w:t>
       </w:r>
       <w:r>
         <w:rPr>
@@ -1440,12 +1400,524 @@
       </w:pPr>
       <w:r>
         <w:rPr>
+          <w:noProof/>
+          <w:lang w:eastAsia="ru-RU"/>
+        </w:rPr>
+        <w:drawing>
+          <wp:inline distT="0" distB="0" distL="0" distR="0" wp14:anchorId="75A504C2" wp14:editId="65952666">
+            <wp:extent cx="5940425" cy="3072130"/>
+            <wp:effectExtent l="0" t="0" r="3175" b="0"/>
+            <wp:docPr id="28" name="Рисунок 28"/>
+            <wp:cNvGraphicFramePr>
+              <a:graphicFrameLocks xmlns:a="http://schemas.openxmlformats.org/drawingml/2006/main" noChangeAspect="1"/>
+            </wp:cNvGraphicFramePr>
+            <a:graphic xmlns:a="http://schemas.openxmlformats.org/drawingml/2006/main">
+              <a:graphicData uri="http://schemas.openxmlformats.org/drawingml/2006/picture">
+                <pic:pic xmlns:pic="http://schemas.openxmlformats.org/drawingml/2006/picture">
+                  <pic:nvPicPr>
+                    <pic:cNvPr id="1" name=""/>
+                    <pic:cNvPicPr/>
+                  </pic:nvPicPr>
+                  <pic:blipFill>
+                    <a:blip r:embed="rId4"/>
+                    <a:stretch>
+                      <a:fillRect/>
+                    </a:stretch>
+                  </pic:blipFill>
+                  <pic:spPr>
+                    <a:xfrm>
+                      <a:off x="0" y="0"/>
+                      <a:ext cx="5940425" cy="3072130"/>
+                    </a:xfrm>
+                    <a:prstGeom prst="rect">
+                      <a:avLst/>
+                    </a:prstGeom>
+                  </pic:spPr>
+                </pic:pic>
+              </a:graphicData>
+            </a:graphic>
+          </wp:inline>
+        </w:drawing>
+      </w:r>
+    </w:p>
+    <w:p>
+      <w:pPr>
+        <w:rPr>
+          <w:rFonts w:ascii="Times New Roman" w:hAnsi="Times New Roman" w:cs="Times New Roman"/>
+          <w:sz w:val="28"/>
+          <w:szCs w:val="28"/>
+        </w:rPr>
+      </w:pPr>
+      <w:r>
+        <w:rPr>
           <w:rFonts w:ascii="Times New Roman" w:hAnsi="Times New Roman" w:cs="Times New Roman"/>
           <w:sz w:val="28"/>
           <w:szCs w:val="28"/>
         </w:rPr>
         <w:t>Решение:</w:t>
       </w:r>
+    </w:p>
+    <w:p>
+      <w:pPr>
+        <w:rPr>
+          <w:rFonts w:ascii="Times New Roman" w:hAnsi="Times New Roman" w:cs="Times New Roman"/>
+          <w:sz w:val="28"/>
+          <w:szCs w:val="28"/>
+        </w:rPr>
+      </w:pPr>
+      <w:r>
+        <w:rPr>
+          <w:noProof/>
+          <w:lang w:eastAsia="ru-RU"/>
+        </w:rPr>
+        <w:drawing>
+          <wp:inline distT="0" distB="0" distL="0" distR="0" wp14:anchorId="287D43E0" wp14:editId="2CBE9472">
+            <wp:extent cx="5940425" cy="544830"/>
+            <wp:effectExtent l="0" t="0" r="3175" b="7620"/>
+            <wp:docPr id="29" name="Рисунок 29"/>
+            <wp:cNvGraphicFramePr>
+              <a:graphicFrameLocks xmlns:a="http://schemas.openxmlformats.org/drawingml/2006/main" noChangeAspect="1"/>
+            </wp:cNvGraphicFramePr>
+            <a:graphic xmlns:a="http://schemas.openxmlformats.org/drawingml/2006/main">
+              <a:graphicData uri="http://schemas.openxmlformats.org/drawingml/2006/picture">
+                <pic:pic xmlns:pic="http://schemas.openxmlformats.org/drawingml/2006/picture">
+                  <pic:nvPicPr>
+                    <pic:cNvPr id="1" name=""/>
+                    <pic:cNvPicPr/>
+                  </pic:nvPicPr>
+                  <pic:blipFill>
+                    <a:blip r:embed="rId5"/>
+                    <a:stretch>
+                      <a:fillRect/>
+                    </a:stretch>
+                  </pic:blipFill>
+                  <pic:spPr>
+                    <a:xfrm>
+                      <a:off x="0" y="0"/>
+                      <a:ext cx="5940425" cy="544830"/>
+                    </a:xfrm>
+                    <a:prstGeom prst="rect">
+                      <a:avLst/>
+                    </a:prstGeom>
+                  </pic:spPr>
+                </pic:pic>
+              </a:graphicData>
+            </a:graphic>
+          </wp:inline>
+        </w:drawing>
+      </w:r>
+    </w:p>
+    <w:p>
+      <w:pPr>
+        <w:rPr>
+          <w:rFonts w:ascii="Times New Roman" w:hAnsi="Times New Roman" w:cs="Times New Roman"/>
+          <w:sz w:val="28"/>
+          <w:szCs w:val="28"/>
+        </w:rPr>
+      </w:pPr>
+      <w:r>
+        <w:rPr>
+          <w:noProof/>
+          <w:lang w:eastAsia="ru-RU"/>
+        </w:rPr>
+        <w:drawing>
+          <wp:inline distT="0" distB="0" distL="0" distR="0" wp14:anchorId="4A647E23" wp14:editId="0B3AF01E">
+            <wp:extent cx="5940425" cy="639445"/>
+            <wp:effectExtent l="0" t="0" r="3175" b="8255"/>
+            <wp:docPr id="30" name="Рисунок 30"/>
+            <wp:cNvGraphicFramePr>
+              <a:graphicFrameLocks xmlns:a="http://schemas.openxmlformats.org/drawingml/2006/main" noChangeAspect="1"/>
+            </wp:cNvGraphicFramePr>
+            <a:graphic xmlns:a="http://schemas.openxmlformats.org/drawingml/2006/main">
+              <a:graphicData uri="http://schemas.openxmlformats.org/drawingml/2006/picture">
+                <pic:pic xmlns:pic="http://schemas.openxmlformats.org/drawingml/2006/picture">
+                  <pic:nvPicPr>
+                    <pic:cNvPr id="1" name=""/>
+                    <pic:cNvPicPr/>
+                  </pic:nvPicPr>
+                  <pic:blipFill>
+                    <a:blip r:embed="rId6"/>
+                    <a:stretch>
+                      <a:fillRect/>
+                    </a:stretch>
+                  </pic:blipFill>
+                  <pic:spPr>
+                    <a:xfrm>
+                      <a:off x="0" y="0"/>
+                      <a:ext cx="5940425" cy="639445"/>
+                    </a:xfrm>
+                    <a:prstGeom prst="rect">
+                      <a:avLst/>
+                    </a:prstGeom>
+                  </pic:spPr>
+                </pic:pic>
+              </a:graphicData>
+            </a:graphic>
+          </wp:inline>
+        </w:drawing>
+      </w:r>
+    </w:p>
+    <w:p>
+      <w:pPr>
+        <w:rPr>
+          <w:rFonts w:ascii="Times New Roman" w:hAnsi="Times New Roman" w:cs="Times New Roman"/>
+          <w:sz w:val="28"/>
+          <w:szCs w:val="28"/>
+        </w:rPr>
+      </w:pPr>
+      <w:r>
+        <w:rPr>
+          <w:noProof/>
+          <w:lang w:eastAsia="ru-RU"/>
+        </w:rPr>
+        <w:drawing>
+          <wp:inline distT="0" distB="0" distL="0" distR="0" wp14:anchorId="663CF18A" wp14:editId="1418E752">
+            <wp:extent cx="3858563" cy="3143250"/>
+            <wp:effectExtent l="0" t="0" r="8890" b="0"/>
+            <wp:docPr id="31" name="Рисунок 31"/>
+            <wp:cNvGraphicFramePr>
+              <a:graphicFrameLocks xmlns:a="http://schemas.openxmlformats.org/drawingml/2006/main" noChangeAspect="1"/>
+            </wp:cNvGraphicFramePr>
+            <a:graphic xmlns:a="http://schemas.openxmlformats.org/drawingml/2006/main">
+              <a:graphicData uri="http://schemas.openxmlformats.org/drawingml/2006/picture">
+                <pic:pic xmlns:pic="http://schemas.openxmlformats.org/drawingml/2006/picture">
+                  <pic:nvPicPr>
+                    <pic:cNvPr id="1" name=""/>
+                    <pic:cNvPicPr/>
+                  </pic:nvPicPr>
+                  <pic:blipFill>
+                    <a:blip r:embed="rId7"/>
+                    <a:stretch>
+                      <a:fillRect/>
+                    </a:stretch>
+                  </pic:blipFill>
+                  <pic:spPr>
+                    <a:xfrm>
+                      <a:off x="0" y="0"/>
+                      <a:ext cx="3860131" cy="3144527"/>
+                    </a:xfrm>
+                    <a:prstGeom prst="rect">
+                      <a:avLst/>
+                    </a:prstGeom>
+                  </pic:spPr>
+                </pic:pic>
+              </a:graphicData>
+            </a:graphic>
+          </wp:inline>
+        </w:drawing>
+      </w:r>
+    </w:p>
+    <w:p>
+      <w:pPr>
+        <w:rPr>
+          <w:rFonts w:ascii="Times New Roman" w:hAnsi="Times New Roman" w:cs="Times New Roman"/>
+          <w:sz w:val="28"/>
+          <w:szCs w:val="28"/>
+        </w:rPr>
+      </w:pPr>
+      <w:r>
+        <w:rPr>
+          <w:rFonts w:ascii="Times New Roman" w:hAnsi="Times New Roman" w:cs="Times New Roman"/>
+          <w:sz w:val="28"/>
+          <w:szCs w:val="28"/>
+        </w:rPr>
+        <w:br w:type="page"/>
+      </w:r>
+    </w:p>
+    <w:p>
+      <w:pPr>
+        <w:rPr>
+          <w:rFonts w:ascii="Times New Roman" w:hAnsi="Times New Roman" w:cs="Times New Roman"/>
+          <w:sz w:val="28"/>
+          <w:szCs w:val="28"/>
+        </w:rPr>
+      </w:pPr>
+      <w:r>
+        <w:rPr>
+          <w:noProof/>
+          <w:lang w:eastAsia="ru-RU"/>
+        </w:rPr>
+        <w:lastRenderedPageBreak/>
+        <w:drawing>
+          <wp:inline distT="0" distB="0" distL="0" distR="0" wp14:anchorId="0DC472C7" wp14:editId="35AF8CBC">
+            <wp:extent cx="5940425" cy="550545"/>
+            <wp:effectExtent l="0" t="0" r="3175" b="1905"/>
+            <wp:docPr id="32" name="Рисунок 32"/>
+            <wp:cNvGraphicFramePr>
+              <a:graphicFrameLocks xmlns:a="http://schemas.openxmlformats.org/drawingml/2006/main" noChangeAspect="1"/>
+            </wp:cNvGraphicFramePr>
+            <a:graphic xmlns:a="http://schemas.openxmlformats.org/drawingml/2006/main">
+              <a:graphicData uri="http://schemas.openxmlformats.org/drawingml/2006/picture">
+                <pic:pic xmlns:pic="http://schemas.openxmlformats.org/drawingml/2006/picture">
+                  <pic:nvPicPr>
+                    <pic:cNvPr id="1" name=""/>
+                    <pic:cNvPicPr/>
+                  </pic:nvPicPr>
+                  <pic:blipFill>
+                    <a:blip r:embed="rId8"/>
+                    <a:stretch>
+                      <a:fillRect/>
+                    </a:stretch>
+                  </pic:blipFill>
+                  <pic:spPr>
+                    <a:xfrm>
+                      <a:off x="0" y="0"/>
+                      <a:ext cx="5940425" cy="550545"/>
+                    </a:xfrm>
+                    <a:prstGeom prst="rect">
+                      <a:avLst/>
+                    </a:prstGeom>
+                  </pic:spPr>
+                </pic:pic>
+              </a:graphicData>
+            </a:graphic>
+          </wp:inline>
+        </w:drawing>
+      </w:r>
+    </w:p>
+    <w:p>
+      <w:pPr>
+        <w:rPr>
+          <w:rFonts w:ascii="Times New Roman" w:hAnsi="Times New Roman" w:cs="Times New Roman"/>
+          <w:sz w:val="28"/>
+          <w:szCs w:val="28"/>
+        </w:rPr>
+      </w:pPr>
+      <w:r>
+        <w:rPr>
+          <w:noProof/>
+          <w:lang w:eastAsia="ru-RU"/>
+        </w:rPr>
+        <w:drawing>
+          <wp:inline distT="0" distB="0" distL="0" distR="0" wp14:anchorId="248CFFDF" wp14:editId="3171F67F">
+            <wp:extent cx="3670355" cy="2781300"/>
+            <wp:effectExtent l="0" t="0" r="6350" b="0"/>
+            <wp:docPr id="33" name="Рисунок 33"/>
+            <wp:cNvGraphicFramePr>
+              <a:graphicFrameLocks xmlns:a="http://schemas.openxmlformats.org/drawingml/2006/main" noChangeAspect="1"/>
+            </wp:cNvGraphicFramePr>
+            <a:graphic xmlns:a="http://schemas.openxmlformats.org/drawingml/2006/main">
+              <a:graphicData uri="http://schemas.openxmlformats.org/drawingml/2006/picture">
+                <pic:pic xmlns:pic="http://schemas.openxmlformats.org/drawingml/2006/picture">
+                  <pic:nvPicPr>
+                    <pic:cNvPr id="1" name=""/>
+                    <pic:cNvPicPr/>
+                  </pic:nvPicPr>
+                  <pic:blipFill>
+                    <a:blip r:embed="rId9"/>
+                    <a:stretch>
+                      <a:fillRect/>
+                    </a:stretch>
+                  </pic:blipFill>
+                  <pic:spPr>
+                    <a:xfrm>
+                      <a:off x="0" y="0"/>
+                      <a:ext cx="3674226" cy="2784233"/>
+                    </a:xfrm>
+                    <a:prstGeom prst="rect">
+                      <a:avLst/>
+                    </a:prstGeom>
+                  </pic:spPr>
+                </pic:pic>
+              </a:graphicData>
+            </a:graphic>
+          </wp:inline>
+        </w:drawing>
+      </w:r>
+    </w:p>
+    <w:p>
+      <w:pPr>
+        <w:rPr>
+          <w:rFonts w:ascii="Times New Roman" w:hAnsi="Times New Roman" w:cs="Times New Roman"/>
+          <w:sz w:val="28"/>
+          <w:szCs w:val="28"/>
+        </w:rPr>
+      </w:pPr>
+      <w:r>
+        <w:rPr>
+          <w:noProof/>
+          <w:lang w:eastAsia="ru-RU"/>
+        </w:rPr>
+        <w:drawing>
+          <wp:inline distT="0" distB="0" distL="0" distR="0" wp14:anchorId="4C01FD24" wp14:editId="0F882699">
+            <wp:extent cx="2255265" cy="4533900"/>
+            <wp:effectExtent l="0" t="0" r="0" b="0"/>
+            <wp:docPr id="34" name="Рисунок 34"/>
+            <wp:cNvGraphicFramePr>
+              <a:graphicFrameLocks xmlns:a="http://schemas.openxmlformats.org/drawingml/2006/main" noChangeAspect="1"/>
+            </wp:cNvGraphicFramePr>
+            <a:graphic xmlns:a="http://schemas.openxmlformats.org/drawingml/2006/main">
+              <a:graphicData uri="http://schemas.openxmlformats.org/drawingml/2006/picture">
+                <pic:pic xmlns:pic="http://schemas.openxmlformats.org/drawingml/2006/picture">
+                  <pic:nvPicPr>
+                    <pic:cNvPr id="1" name=""/>
+                    <pic:cNvPicPr/>
+                  </pic:nvPicPr>
+                  <pic:blipFill>
+                    <a:blip r:embed="rId10"/>
+                    <a:stretch>
+                      <a:fillRect/>
+                    </a:stretch>
+                  </pic:blipFill>
+                  <pic:spPr>
+                    <a:xfrm>
+                      <a:off x="0" y="0"/>
+                      <a:ext cx="2259422" cy="4542256"/>
+                    </a:xfrm>
+                    <a:prstGeom prst="rect">
+                      <a:avLst/>
+                    </a:prstGeom>
+                  </pic:spPr>
+                </pic:pic>
+              </a:graphicData>
+            </a:graphic>
+          </wp:inline>
+        </w:drawing>
+      </w:r>
+    </w:p>
+    <w:p>
+      <w:pPr>
+        <w:rPr>
+          <w:rFonts w:ascii="Times New Roman" w:hAnsi="Times New Roman" w:cs="Times New Roman"/>
+          <w:sz w:val="28"/>
+          <w:szCs w:val="28"/>
+        </w:rPr>
+      </w:pPr>
+      <w:r>
+        <w:rPr>
+          <w:rFonts w:ascii="Times New Roman" w:hAnsi="Times New Roman" w:cs="Times New Roman"/>
+          <w:sz w:val="28"/>
+          <w:szCs w:val="28"/>
+        </w:rPr>
+        <w:br w:type="page"/>
+      </w:r>
+    </w:p>
+    <w:p>
+      <w:pPr>
+        <w:rPr>
+          <w:rFonts w:ascii="Times New Roman" w:hAnsi="Times New Roman" w:cs="Times New Roman"/>
+          <w:sz w:val="28"/>
+          <w:szCs w:val="28"/>
+        </w:rPr>
+      </w:pPr>
+      <w:r>
+        <w:rPr>
+          <w:noProof/>
+          <w:lang w:eastAsia="ru-RU"/>
+        </w:rPr>
+        <w:lastRenderedPageBreak/>
+        <w:drawing>
+          <wp:inline distT="0" distB="0" distL="0" distR="0" wp14:anchorId="267BABD6" wp14:editId="7E3B8230">
+            <wp:extent cx="3066149" cy="2343150"/>
+            <wp:effectExtent l="0" t="0" r="1270" b="0"/>
+            <wp:docPr id="35" name="Рисунок 35"/>
+            <wp:cNvGraphicFramePr>
+              <a:graphicFrameLocks xmlns:a="http://schemas.openxmlformats.org/drawingml/2006/main" noChangeAspect="1"/>
+            </wp:cNvGraphicFramePr>
+            <a:graphic xmlns:a="http://schemas.openxmlformats.org/drawingml/2006/main">
+              <a:graphicData uri="http://schemas.openxmlformats.org/drawingml/2006/picture">
+                <pic:pic xmlns:pic="http://schemas.openxmlformats.org/drawingml/2006/picture">
+                  <pic:nvPicPr>
+                    <pic:cNvPr id="1" name=""/>
+                    <pic:cNvPicPr/>
+                  </pic:nvPicPr>
+                  <pic:blipFill>
+                    <a:blip r:embed="rId11"/>
+                    <a:stretch>
+                      <a:fillRect/>
+                    </a:stretch>
+                  </pic:blipFill>
+                  <pic:spPr>
+                    <a:xfrm>
+                      <a:off x="0" y="0"/>
+                      <a:ext cx="3069207" cy="2345487"/>
+                    </a:xfrm>
+                    <a:prstGeom prst="rect">
+                      <a:avLst/>
+                    </a:prstGeom>
+                  </pic:spPr>
+                </pic:pic>
+              </a:graphicData>
+            </a:graphic>
+          </wp:inline>
+        </w:drawing>
+      </w:r>
+    </w:p>
+    <w:p>
+      <w:pPr>
+        <w:rPr>
+          <w:rFonts w:ascii="Times New Roman" w:hAnsi="Times New Roman" w:cs="Times New Roman"/>
+          <w:sz w:val="28"/>
+          <w:szCs w:val="28"/>
+        </w:rPr>
+      </w:pPr>
+      <w:r>
+        <w:rPr>
+          <w:noProof/>
+          <w:lang w:eastAsia="ru-RU"/>
+        </w:rPr>
+        <w:drawing>
+          <wp:inline distT="0" distB="0" distL="0" distR="0" wp14:anchorId="64DB3A57" wp14:editId="73F831F1">
+            <wp:extent cx="4800600" cy="2066925"/>
+            <wp:effectExtent l="0" t="0" r="0" b="9525"/>
+            <wp:docPr id="36" name="Рисунок 36"/>
+            <wp:cNvGraphicFramePr>
+              <a:graphicFrameLocks xmlns:a="http://schemas.openxmlformats.org/drawingml/2006/main" noChangeAspect="1"/>
+            </wp:cNvGraphicFramePr>
+            <a:graphic xmlns:a="http://schemas.openxmlformats.org/drawingml/2006/main">
+              <a:graphicData uri="http://schemas.openxmlformats.org/drawingml/2006/picture">
+                <pic:pic xmlns:pic="http://schemas.openxmlformats.org/drawingml/2006/picture">
+                  <pic:nvPicPr>
+                    <pic:cNvPr id="1" name=""/>
+                    <pic:cNvPicPr/>
+                  </pic:nvPicPr>
+                  <pic:blipFill>
+                    <a:blip r:embed="rId12"/>
+                    <a:stretch>
+                      <a:fillRect/>
+                    </a:stretch>
+                  </pic:blipFill>
+                  <pic:spPr>
+                    <a:xfrm>
+                      <a:off x="0" y="0"/>
+                      <a:ext cx="4800600" cy="2066925"/>
+                    </a:xfrm>
+                    <a:prstGeom prst="rect">
+                      <a:avLst/>
+                    </a:prstGeom>
+                  </pic:spPr>
+                </pic:pic>
+              </a:graphicData>
+            </a:graphic>
+          </wp:inline>
+        </w:drawing>
+      </w:r>
+    </w:p>
+    <w:p>
+      <w:pPr>
+        <w:rPr>
+          <w:rFonts w:ascii="Times New Roman" w:hAnsi="Times New Roman" w:cs="Times New Roman"/>
+          <w:sz w:val="28"/>
+          <w:szCs w:val="28"/>
+        </w:rPr>
+      </w:pPr>
+      <w:r>
+        <w:rPr>
+          <w:rFonts w:ascii="Times New Roman" w:hAnsi="Times New Roman" w:cs="Times New Roman"/>
+          <w:sz w:val="28"/>
+          <w:szCs w:val="28"/>
+        </w:rPr>
+        <w:br w:type="page"/>
+      </w:r>
+    </w:p>
+    <w:p>
+      <w:pPr>
+        <w:rPr>
+          <w:rFonts w:ascii="Times New Roman" w:hAnsi="Times New Roman" w:cs="Times New Roman"/>
+          <w:sz w:val="28"/>
+          <w:szCs w:val="28"/>
+        </w:rPr>
+      </w:pPr>
     </w:p>
     <w:p>
       <w:pPr>
@@ -1539,7 +2011,6 @@
               <w:sz w:val="28"/>
               <w:szCs w:val="28"/>
             </w:rPr>
-            <w:lastRenderedPageBreak/>
             <m:t>X</m:t>
           </m:r>
           <m:d>
@@ -2031,7 +2502,7 @@
                     <pic:cNvPicPr/>
                   </pic:nvPicPr>
                   <pic:blipFill>
-                    <a:blip r:embed="rId4"/>
+                    <a:blip r:embed="rId13"/>
                     <a:stretch>
                       <a:fillRect/>
                     </a:stretch>
@@ -2060,24 +2531,6 @@
           <w:szCs w:val="28"/>
         </w:rPr>
       </w:pPr>
-    </w:p>
-    <w:p>
-      <w:pPr>
-        <w:rPr>
-          <w:rFonts w:ascii="Times New Roman" w:hAnsi="Times New Roman" w:cs="Times New Roman"/>
-          <w:sz w:val="28"/>
-          <w:szCs w:val="28"/>
-        </w:rPr>
-      </w:pPr>
-    </w:p>
-    <w:p>
-      <w:pPr>
-        <w:rPr>
-          <w:rFonts w:ascii="Times New Roman" w:hAnsi="Times New Roman" w:cs="Times New Roman"/>
-          <w:sz w:val="28"/>
-          <w:szCs w:val="28"/>
-        </w:rPr>
-      </w:pPr>
       <w:r>
         <w:rPr>
           <w:rFonts w:ascii="Times New Roman" w:hAnsi="Times New Roman" w:cs="Times New Roman"/>
@@ -2101,554 +2554,10 @@
           <w:lang w:eastAsia="ru-RU"/>
         </w:rPr>
         <w:drawing>
-          <wp:inline distT="0" distB="0" distL="0" distR="0" wp14:anchorId="7B046004" wp14:editId="0C398BA5">
-            <wp:extent cx="2143125" cy="2168336"/>
-            <wp:effectExtent l="0" t="0" r="0" b="3810"/>
-            <wp:docPr id="1" name="Рисунок 1"/>
-            <wp:cNvGraphicFramePr>
-              <a:graphicFrameLocks xmlns:a="http://schemas.openxmlformats.org/drawingml/2006/main" noChangeAspect="1"/>
-            </wp:cNvGraphicFramePr>
-            <a:graphic xmlns:a="http://schemas.openxmlformats.org/drawingml/2006/main">
-              <a:graphicData uri="http://schemas.openxmlformats.org/drawingml/2006/picture">
-                <pic:pic xmlns:pic="http://schemas.openxmlformats.org/drawingml/2006/picture">
-                  <pic:nvPicPr>
-                    <pic:cNvPr id="1" name=""/>
-                    <pic:cNvPicPr/>
-                  </pic:nvPicPr>
-                  <pic:blipFill>
-                    <a:blip r:embed="rId5"/>
-                    <a:stretch>
-                      <a:fillRect/>
-                    </a:stretch>
-                  </pic:blipFill>
-                  <pic:spPr>
-                    <a:xfrm>
-                      <a:off x="0" y="0"/>
-                      <a:ext cx="2188662" cy="2214408"/>
-                    </a:xfrm>
-                    <a:prstGeom prst="rect">
-                      <a:avLst/>
-                    </a:prstGeom>
-                  </pic:spPr>
-                </pic:pic>
-              </a:graphicData>
-            </a:graphic>
-          </wp:inline>
-        </w:drawing>
-      </w:r>
-    </w:p>
-    <w:p>
-      <w:pPr>
-        <w:rPr>
-          <w:rFonts w:ascii="Times New Roman" w:hAnsi="Times New Roman" w:cs="Times New Roman"/>
-          <w:sz w:val="28"/>
-          <w:szCs w:val="28"/>
-        </w:rPr>
-      </w:pPr>
-      <w:r>
-        <w:rPr>
-          <w:noProof/>
-          <w:lang w:eastAsia="ru-RU"/>
-        </w:rPr>
-        <w:lastRenderedPageBreak/>
-        <w:drawing>
-          <wp:inline distT="0" distB="0" distL="0" distR="0" wp14:anchorId="6F871526" wp14:editId="4006C2A3">
-            <wp:extent cx="2324100" cy="4448175"/>
-            <wp:effectExtent l="0" t="0" r="0" b="9525"/>
-            <wp:docPr id="2" name="Рисунок 2"/>
-            <wp:cNvGraphicFramePr>
-              <a:graphicFrameLocks xmlns:a="http://schemas.openxmlformats.org/drawingml/2006/main" noChangeAspect="1"/>
-            </wp:cNvGraphicFramePr>
-            <a:graphic xmlns:a="http://schemas.openxmlformats.org/drawingml/2006/main">
-              <a:graphicData uri="http://schemas.openxmlformats.org/drawingml/2006/picture">
-                <pic:pic xmlns:pic="http://schemas.openxmlformats.org/drawingml/2006/picture">
-                  <pic:nvPicPr>
-                    <pic:cNvPr id="1" name=""/>
-                    <pic:cNvPicPr/>
-                  </pic:nvPicPr>
-                  <pic:blipFill>
-                    <a:blip r:embed="rId6"/>
-                    <a:stretch>
-                      <a:fillRect/>
-                    </a:stretch>
-                  </pic:blipFill>
-                  <pic:spPr>
-                    <a:xfrm>
-                      <a:off x="0" y="0"/>
-                      <a:ext cx="2324100" cy="4448175"/>
-                    </a:xfrm>
-                    <a:prstGeom prst="rect">
-                      <a:avLst/>
-                    </a:prstGeom>
-                  </pic:spPr>
-                </pic:pic>
-              </a:graphicData>
-            </a:graphic>
-          </wp:inline>
-        </w:drawing>
-      </w:r>
-    </w:p>
-    <w:p>
-      <w:pPr>
-        <w:rPr>
-          <w:rFonts w:ascii="Times New Roman" w:hAnsi="Times New Roman" w:cs="Times New Roman"/>
-          <w:sz w:val="28"/>
-          <w:szCs w:val="28"/>
-        </w:rPr>
-      </w:pPr>
-      <w:r>
-        <w:rPr>
-          <w:rFonts w:ascii="Times New Roman" w:hAnsi="Times New Roman" w:cs="Times New Roman"/>
-          <w:noProof/>
-          <w:sz w:val="28"/>
-          <w:szCs w:val="28"/>
-          <w:lang w:eastAsia="ru-RU"/>
-        </w:rPr>
-        <w:drawing>
-          <wp:inline distT="0" distB="0" distL="0" distR="0">
-            <wp:extent cx="4630474" cy="3476625"/>
-            <wp:effectExtent l="0" t="0" r="0" b="0"/>
-            <wp:docPr id="3" name="Рисунок 3" descr="C:\Users\ivani\Documents\GitHub\IIT_VSTU\Теор.вер\Laba_5\2_images\hyst_of_freq.png"/>
-            <wp:cNvGraphicFramePr>
-              <a:graphicFrameLocks xmlns:a="http://schemas.openxmlformats.org/drawingml/2006/main" noChangeAspect="1"/>
-            </wp:cNvGraphicFramePr>
-            <a:graphic xmlns:a="http://schemas.openxmlformats.org/drawingml/2006/main">
-              <a:graphicData uri="http://schemas.openxmlformats.org/drawingml/2006/picture">
-                <pic:pic xmlns:pic="http://schemas.openxmlformats.org/drawingml/2006/picture">
-                  <pic:nvPicPr>
-                    <pic:cNvPr id="0" name="Picture 1" descr="C:\Users\ivani\Documents\GitHub\IIT_VSTU\Теор.вер\Laba_5\2_images\hyst_of_freq.png"/>
-                    <pic:cNvPicPr>
-                      <a:picLocks noChangeAspect="1" noChangeArrowheads="1"/>
-                    </pic:cNvPicPr>
-                  </pic:nvPicPr>
-                  <pic:blipFill>
-                    <a:blip r:embed="rId7">
-                      <a:extLst>
-                        <a:ext uri="{28A0092B-C50C-407E-A947-70E740481C1C}">
-                          <a14:useLocalDpi xmlns:a14="http://schemas.microsoft.com/office/drawing/2010/main" val="0"/>
-                        </a:ext>
-                      </a:extLst>
-                    </a:blip>
-                    <a:srcRect/>
-                    <a:stretch>
-                      <a:fillRect/>
-                    </a:stretch>
-                  </pic:blipFill>
-                  <pic:spPr bwMode="auto">
-                    <a:xfrm>
-                      <a:off x="0" y="0"/>
-                      <a:ext cx="4664180" cy="3501932"/>
-                    </a:xfrm>
-                    <a:prstGeom prst="rect">
-                      <a:avLst/>
-                    </a:prstGeom>
-                    <a:noFill/>
-                    <a:ln>
-                      <a:noFill/>
-                    </a:ln>
-                  </pic:spPr>
-                </pic:pic>
-              </a:graphicData>
-            </a:graphic>
-          </wp:inline>
-        </w:drawing>
-      </w:r>
-    </w:p>
-    <w:p>
-      <w:pPr>
-        <w:rPr>
-          <w:rFonts w:ascii="Times New Roman" w:hAnsi="Times New Roman" w:cs="Times New Roman"/>
-          <w:sz w:val="28"/>
-          <w:szCs w:val="28"/>
-        </w:rPr>
-      </w:pPr>
-      <w:r>
-        <w:rPr>
-          <w:rFonts w:ascii="Times New Roman" w:hAnsi="Times New Roman" w:cs="Times New Roman"/>
-          <w:noProof/>
-          <w:sz w:val="28"/>
-          <w:szCs w:val="28"/>
-          <w:lang w:eastAsia="ru-RU"/>
-        </w:rPr>
-        <w:lastRenderedPageBreak/>
-        <w:drawing>
-          <wp:inline distT="0" distB="0" distL="0" distR="0">
-            <wp:extent cx="4693904" cy="3524250"/>
-            <wp:effectExtent l="0" t="0" r="0" b="0"/>
-            <wp:docPr id="4" name="Рисунок 4" descr="C:\Users\ivani\Documents\GitHub\IIT_VSTU\Теор.вер\Laba_5\2_images\hyst_of_rel_freq.png"/>
-            <wp:cNvGraphicFramePr>
-              <a:graphicFrameLocks xmlns:a="http://schemas.openxmlformats.org/drawingml/2006/main" noChangeAspect="1"/>
-            </wp:cNvGraphicFramePr>
-            <a:graphic xmlns:a="http://schemas.openxmlformats.org/drawingml/2006/main">
-              <a:graphicData uri="http://schemas.openxmlformats.org/drawingml/2006/picture">
-                <pic:pic xmlns:pic="http://schemas.openxmlformats.org/drawingml/2006/picture">
-                  <pic:nvPicPr>
-                    <pic:cNvPr id="0" name="Picture 2" descr="C:\Users\ivani\Documents\GitHub\IIT_VSTU\Теор.вер\Laba_5\2_images\hyst_of_rel_freq.png"/>
-                    <pic:cNvPicPr>
-                      <a:picLocks noChangeAspect="1" noChangeArrowheads="1"/>
-                    </pic:cNvPicPr>
-                  </pic:nvPicPr>
-                  <pic:blipFill>
-                    <a:blip r:embed="rId8">
-                      <a:extLst>
-                        <a:ext uri="{28A0092B-C50C-407E-A947-70E740481C1C}">
-                          <a14:useLocalDpi xmlns:a14="http://schemas.microsoft.com/office/drawing/2010/main" val="0"/>
-                        </a:ext>
-                      </a:extLst>
-                    </a:blip>
-                    <a:srcRect/>
-                    <a:stretch>
-                      <a:fillRect/>
-                    </a:stretch>
-                  </pic:blipFill>
-                  <pic:spPr bwMode="auto">
-                    <a:xfrm>
-                      <a:off x="0" y="0"/>
-                      <a:ext cx="4711291" cy="3537305"/>
-                    </a:xfrm>
-                    <a:prstGeom prst="rect">
-                      <a:avLst/>
-                    </a:prstGeom>
-                    <a:noFill/>
-                    <a:ln>
-                      <a:noFill/>
-                    </a:ln>
-                  </pic:spPr>
-                </pic:pic>
-              </a:graphicData>
-            </a:graphic>
-          </wp:inline>
-        </w:drawing>
-      </w:r>
-    </w:p>
-    <w:p>
-      <w:pPr>
-        <w:rPr>
-          <w:rFonts w:ascii="Times New Roman" w:hAnsi="Times New Roman" w:cs="Times New Roman"/>
-          <w:sz w:val="28"/>
-          <w:szCs w:val="28"/>
-        </w:rPr>
-      </w:pPr>
-      <w:r>
-        <w:rPr>
-          <w:noProof/>
-          <w:lang w:eastAsia="ru-RU"/>
-        </w:rPr>
-        <w:drawing>
-          <wp:inline distT="0" distB="0" distL="0" distR="0" wp14:anchorId="7DB19C90" wp14:editId="3A9CCB1F">
-            <wp:extent cx="3333750" cy="4429125"/>
-            <wp:effectExtent l="0" t="0" r="0" b="9525"/>
-            <wp:docPr id="5" name="Рисунок 5"/>
-            <wp:cNvGraphicFramePr>
-              <a:graphicFrameLocks xmlns:a="http://schemas.openxmlformats.org/drawingml/2006/main" noChangeAspect="1"/>
-            </wp:cNvGraphicFramePr>
-            <a:graphic xmlns:a="http://schemas.openxmlformats.org/drawingml/2006/main">
-              <a:graphicData uri="http://schemas.openxmlformats.org/drawingml/2006/picture">
-                <pic:pic xmlns:pic="http://schemas.openxmlformats.org/drawingml/2006/picture">
-                  <pic:nvPicPr>
-                    <pic:cNvPr id="1" name=""/>
-                    <pic:cNvPicPr/>
-                  </pic:nvPicPr>
-                  <pic:blipFill>
-                    <a:blip r:embed="rId9"/>
-                    <a:stretch>
-                      <a:fillRect/>
-                    </a:stretch>
-                  </pic:blipFill>
-                  <pic:spPr>
-                    <a:xfrm>
-                      <a:off x="0" y="0"/>
-                      <a:ext cx="3333750" cy="4429125"/>
-                    </a:xfrm>
-                    <a:prstGeom prst="rect">
-                      <a:avLst/>
-                    </a:prstGeom>
-                  </pic:spPr>
-                </pic:pic>
-              </a:graphicData>
-            </a:graphic>
-          </wp:inline>
-        </w:drawing>
-      </w:r>
-    </w:p>
-    <w:p>
-      <w:pPr>
-        <w:rPr>
-          <w:rFonts w:ascii="Times New Roman" w:hAnsi="Times New Roman" w:cs="Times New Roman"/>
-          <w:sz w:val="28"/>
-          <w:szCs w:val="28"/>
-        </w:rPr>
-      </w:pPr>
-      <w:r>
-        <w:rPr>
-          <w:rFonts w:ascii="Times New Roman" w:hAnsi="Times New Roman" w:cs="Times New Roman"/>
-          <w:noProof/>
-          <w:sz w:val="28"/>
-          <w:szCs w:val="28"/>
-          <w:lang w:eastAsia="ru-RU"/>
-        </w:rPr>
-        <w:lastRenderedPageBreak/>
-        <w:drawing>
-          <wp:inline distT="0" distB="0" distL="0" distR="0">
-            <wp:extent cx="5011059" cy="3762375"/>
-            <wp:effectExtent l="0" t="0" r="0" b="0"/>
-            <wp:docPr id="6" name="Рисунок 6" descr="C:\Users\ivani\Documents\GitHub\IIT_VSTU\Теор.вер\Laba_5\2_images\pol_of_freq.png"/>
-            <wp:cNvGraphicFramePr>
-              <a:graphicFrameLocks xmlns:a="http://schemas.openxmlformats.org/drawingml/2006/main" noChangeAspect="1"/>
-            </wp:cNvGraphicFramePr>
-            <a:graphic xmlns:a="http://schemas.openxmlformats.org/drawingml/2006/main">
-              <a:graphicData uri="http://schemas.openxmlformats.org/drawingml/2006/picture">
-                <pic:pic xmlns:pic="http://schemas.openxmlformats.org/drawingml/2006/picture">
-                  <pic:nvPicPr>
-                    <pic:cNvPr id="0" name="Picture 3" descr="C:\Users\ivani\Documents\GitHub\IIT_VSTU\Теор.вер\Laba_5\2_images\pol_of_freq.png"/>
-                    <pic:cNvPicPr>
-                      <a:picLocks noChangeAspect="1" noChangeArrowheads="1"/>
-                    </pic:cNvPicPr>
-                  </pic:nvPicPr>
-                  <pic:blipFill>
-                    <a:blip r:embed="rId10">
-                      <a:extLst>
-                        <a:ext uri="{28A0092B-C50C-407E-A947-70E740481C1C}">
-                          <a14:useLocalDpi xmlns:a14="http://schemas.microsoft.com/office/drawing/2010/main" val="0"/>
-                        </a:ext>
-                      </a:extLst>
-                    </a:blip>
-                    <a:srcRect/>
-                    <a:stretch>
-                      <a:fillRect/>
-                    </a:stretch>
-                  </pic:blipFill>
-                  <pic:spPr bwMode="auto">
-                    <a:xfrm>
-                      <a:off x="0" y="0"/>
-                      <a:ext cx="5014459" cy="3764928"/>
-                    </a:xfrm>
-                    <a:prstGeom prst="rect">
-                      <a:avLst/>
-                    </a:prstGeom>
-                    <a:noFill/>
-                    <a:ln>
-                      <a:noFill/>
-                    </a:ln>
-                  </pic:spPr>
-                </pic:pic>
-              </a:graphicData>
-            </a:graphic>
-          </wp:inline>
-        </w:drawing>
-      </w:r>
-    </w:p>
-    <w:p>
-      <w:pPr>
-        <w:rPr>
-          <w:rFonts w:ascii="Times New Roman" w:hAnsi="Times New Roman" w:cs="Times New Roman"/>
-          <w:sz w:val="28"/>
-          <w:szCs w:val="28"/>
-        </w:rPr>
-      </w:pPr>
-      <w:r>
-        <w:rPr>
-          <w:rFonts w:ascii="Times New Roman" w:hAnsi="Times New Roman" w:cs="Times New Roman"/>
-          <w:noProof/>
-          <w:sz w:val="28"/>
-          <w:szCs w:val="28"/>
-          <w:lang w:eastAsia="ru-RU"/>
-        </w:rPr>
-        <w:drawing>
-          <wp:inline distT="0" distB="0" distL="0" distR="0">
-            <wp:extent cx="5112549" cy="3838575"/>
-            <wp:effectExtent l="0" t="0" r="0" b="0"/>
-            <wp:docPr id="7" name="Рисунок 7" descr="C:\Users\ivani\Documents\GitHub\IIT_VSTU\Теор.вер\Laba_5\2_images\pol_of_rel_freq.png"/>
-            <wp:cNvGraphicFramePr>
-              <a:graphicFrameLocks xmlns:a="http://schemas.openxmlformats.org/drawingml/2006/main" noChangeAspect="1"/>
-            </wp:cNvGraphicFramePr>
-            <a:graphic xmlns:a="http://schemas.openxmlformats.org/drawingml/2006/main">
-              <a:graphicData uri="http://schemas.openxmlformats.org/drawingml/2006/picture">
-                <pic:pic xmlns:pic="http://schemas.openxmlformats.org/drawingml/2006/picture">
-                  <pic:nvPicPr>
-                    <pic:cNvPr id="0" name="Picture 4" descr="C:\Users\ivani\Documents\GitHub\IIT_VSTU\Теор.вер\Laba_5\2_images\pol_of_rel_freq.png"/>
-                    <pic:cNvPicPr>
-                      <a:picLocks noChangeAspect="1" noChangeArrowheads="1"/>
-                    </pic:cNvPicPr>
-                  </pic:nvPicPr>
-                  <pic:blipFill>
-                    <a:blip r:embed="rId11">
-                      <a:extLst>
-                        <a:ext uri="{28A0092B-C50C-407E-A947-70E740481C1C}">
-                          <a14:useLocalDpi xmlns:a14="http://schemas.microsoft.com/office/drawing/2010/main" val="0"/>
-                        </a:ext>
-                      </a:extLst>
-                    </a:blip>
-                    <a:srcRect/>
-                    <a:stretch>
-                      <a:fillRect/>
-                    </a:stretch>
-                  </pic:blipFill>
-                  <pic:spPr bwMode="auto">
-                    <a:xfrm>
-                      <a:off x="0" y="0"/>
-                      <a:ext cx="5132820" cy="3853794"/>
-                    </a:xfrm>
-                    <a:prstGeom prst="rect">
-                      <a:avLst/>
-                    </a:prstGeom>
-                    <a:noFill/>
-                    <a:ln>
-                      <a:noFill/>
-                    </a:ln>
-                  </pic:spPr>
-                </pic:pic>
-              </a:graphicData>
-            </a:graphic>
-          </wp:inline>
-        </w:drawing>
-      </w:r>
-    </w:p>
-    <w:p>
-      <w:pPr>
-        <w:rPr>
-          <w:rFonts w:ascii="Times New Roman" w:hAnsi="Times New Roman" w:cs="Times New Roman"/>
-          <w:sz w:val="28"/>
-          <w:szCs w:val="28"/>
-        </w:rPr>
-      </w:pPr>
-      <w:r>
-        <w:rPr>
-          <w:noProof/>
-          <w:lang w:eastAsia="ru-RU"/>
-        </w:rPr>
-        <w:lastRenderedPageBreak/>
-        <w:drawing>
-          <wp:inline distT="0" distB="0" distL="0" distR="0" wp14:anchorId="7DE35DF5" wp14:editId="4113B9AC">
-            <wp:extent cx="3911557" cy="5419725"/>
-            <wp:effectExtent l="0" t="0" r="0" b="0"/>
-            <wp:docPr id="9" name="Рисунок 9"/>
-            <wp:cNvGraphicFramePr>
-              <a:graphicFrameLocks xmlns:a="http://schemas.openxmlformats.org/drawingml/2006/main" noChangeAspect="1"/>
-            </wp:cNvGraphicFramePr>
-            <a:graphic xmlns:a="http://schemas.openxmlformats.org/drawingml/2006/main">
-              <a:graphicData uri="http://schemas.openxmlformats.org/drawingml/2006/picture">
-                <pic:pic xmlns:pic="http://schemas.openxmlformats.org/drawingml/2006/picture">
-                  <pic:nvPicPr>
-                    <pic:cNvPr id="1" name=""/>
-                    <pic:cNvPicPr/>
-                  </pic:nvPicPr>
-                  <pic:blipFill>
-                    <a:blip r:embed="rId12"/>
-                    <a:stretch>
-                      <a:fillRect/>
-                    </a:stretch>
-                  </pic:blipFill>
-                  <pic:spPr>
-                    <a:xfrm>
-                      <a:off x="0" y="0"/>
-                      <a:ext cx="3916055" cy="5425957"/>
-                    </a:xfrm>
-                    <a:prstGeom prst="rect">
-                      <a:avLst/>
-                    </a:prstGeom>
-                  </pic:spPr>
-                </pic:pic>
-              </a:graphicData>
-            </a:graphic>
-          </wp:inline>
-        </w:drawing>
-      </w:r>
-    </w:p>
-    <w:p>
-      <w:pPr>
-        <w:rPr>
-          <w:rFonts w:ascii="Times New Roman" w:hAnsi="Times New Roman" w:cs="Times New Roman"/>
-          <w:sz w:val="28"/>
-          <w:szCs w:val="28"/>
-        </w:rPr>
-      </w:pPr>
-      <w:r>
-        <w:rPr>
-          <w:rFonts w:ascii="Times New Roman" w:hAnsi="Times New Roman" w:cs="Times New Roman"/>
-          <w:noProof/>
-          <w:sz w:val="28"/>
-          <w:szCs w:val="28"/>
-          <w:lang w:eastAsia="ru-RU"/>
-        </w:rPr>
-        <w:drawing>
-          <wp:inline distT="0" distB="0" distL="0" distR="0">
-            <wp:extent cx="4123023" cy="3095625"/>
-            <wp:effectExtent l="0" t="0" r="0" b="0"/>
-            <wp:docPr id="10" name="Рисунок 10" descr="C:\Users\ivani\Documents\GitHub\IIT_VSTU\Теор.вер\Laba_5\2_images\plot_of_int_fx.png"/>
-            <wp:cNvGraphicFramePr>
-              <a:graphicFrameLocks xmlns:a="http://schemas.openxmlformats.org/drawingml/2006/main" noChangeAspect="1"/>
-            </wp:cNvGraphicFramePr>
-            <a:graphic xmlns:a="http://schemas.openxmlformats.org/drawingml/2006/main">
-              <a:graphicData uri="http://schemas.openxmlformats.org/drawingml/2006/picture">
-                <pic:pic xmlns:pic="http://schemas.openxmlformats.org/drawingml/2006/picture">
-                  <pic:nvPicPr>
-                    <pic:cNvPr id="0" name="Picture 5" descr="C:\Users\ivani\Documents\GitHub\IIT_VSTU\Теор.вер\Laba_5\2_images\plot_of_int_fx.png"/>
-                    <pic:cNvPicPr>
-                      <a:picLocks noChangeAspect="1" noChangeArrowheads="1"/>
-                    </pic:cNvPicPr>
-                  </pic:nvPicPr>
-                  <pic:blipFill>
-                    <a:blip r:embed="rId13">
-                      <a:extLst>
-                        <a:ext uri="{28A0092B-C50C-407E-A947-70E740481C1C}">
-                          <a14:useLocalDpi xmlns:a14="http://schemas.microsoft.com/office/drawing/2010/main" val="0"/>
-                        </a:ext>
-                      </a:extLst>
-                    </a:blip>
-                    <a:srcRect/>
-                    <a:stretch>
-                      <a:fillRect/>
-                    </a:stretch>
-                  </pic:blipFill>
-                  <pic:spPr bwMode="auto">
-                    <a:xfrm>
-                      <a:off x="0" y="0"/>
-                      <a:ext cx="4126385" cy="3098150"/>
-                    </a:xfrm>
-                    <a:prstGeom prst="rect">
-                      <a:avLst/>
-                    </a:prstGeom>
-                    <a:noFill/>
-                    <a:ln>
-                      <a:noFill/>
-                    </a:ln>
-                  </pic:spPr>
-                </pic:pic>
-              </a:graphicData>
-            </a:graphic>
-          </wp:inline>
-        </w:drawing>
-      </w:r>
-    </w:p>
-    <w:p>
-      <w:pPr>
-        <w:rPr>
-          <w:rFonts w:ascii="Times New Roman" w:hAnsi="Times New Roman" w:cs="Times New Roman"/>
-          <w:sz w:val="28"/>
-          <w:szCs w:val="28"/>
-        </w:rPr>
-      </w:pPr>
-    </w:p>
-    <w:p>
-      <w:pPr>
-        <w:rPr>
-          <w:rFonts w:ascii="Times New Roman" w:hAnsi="Times New Roman" w:cs="Times New Roman"/>
-          <w:sz w:val="28"/>
-          <w:szCs w:val="28"/>
-        </w:rPr>
-      </w:pPr>
-      <w:r>
-        <w:rPr>
-          <w:noProof/>
-          <w:lang w:eastAsia="ru-RU"/>
-        </w:rPr>
-        <w:lastRenderedPageBreak/>
-        <w:drawing>
-          <wp:inline distT="0" distB="0" distL="0" distR="0" wp14:anchorId="10EA3542" wp14:editId="0CF5264C">
-            <wp:extent cx="3304560" cy="4552950"/>
-            <wp:effectExtent l="0" t="0" r="0" b="0"/>
-            <wp:docPr id="11" name="Рисунок 11"/>
+          <wp:inline distT="0" distB="0" distL="0" distR="0" wp14:anchorId="31815DDE" wp14:editId="63097049">
+            <wp:extent cx="5940425" cy="717550"/>
+            <wp:effectExtent l="0" t="0" r="3175" b="6350"/>
+            <wp:docPr id="37" name="Рисунок 37"/>
             <wp:cNvGraphicFramePr>
               <a:graphicFrameLocks xmlns:a="http://schemas.openxmlformats.org/drawingml/2006/main" noChangeAspect="1"/>
             </wp:cNvGraphicFramePr>
@@ -2668,6 +2577,520 @@
                   <pic:spPr>
                     <a:xfrm>
                       <a:off x="0" y="0"/>
+                      <a:ext cx="5940425" cy="717550"/>
+                    </a:xfrm>
+                    <a:prstGeom prst="rect">
+                      <a:avLst/>
+                    </a:prstGeom>
+                  </pic:spPr>
+                </pic:pic>
+              </a:graphicData>
+            </a:graphic>
+          </wp:inline>
+        </w:drawing>
+      </w:r>
+    </w:p>
+    <w:p>
+      <w:pPr>
+        <w:rPr>
+          <w:rFonts w:ascii="Times New Roman" w:hAnsi="Times New Roman" w:cs="Times New Roman"/>
+          <w:sz w:val="28"/>
+          <w:szCs w:val="28"/>
+        </w:rPr>
+      </w:pPr>
+      <w:r>
+        <w:rPr>
+          <w:noProof/>
+          <w:lang w:eastAsia="ru-RU"/>
+        </w:rPr>
+        <w:drawing>
+          <wp:inline distT="0" distB="0" distL="0" distR="0" wp14:anchorId="7B046004" wp14:editId="0C398BA5">
+            <wp:extent cx="2143125" cy="2168336"/>
+            <wp:effectExtent l="0" t="0" r="0" b="3810"/>
+            <wp:docPr id="1" name="Рисунок 1"/>
+            <wp:cNvGraphicFramePr>
+              <a:graphicFrameLocks xmlns:a="http://schemas.openxmlformats.org/drawingml/2006/main" noChangeAspect="1"/>
+            </wp:cNvGraphicFramePr>
+            <a:graphic xmlns:a="http://schemas.openxmlformats.org/drawingml/2006/main">
+              <a:graphicData uri="http://schemas.openxmlformats.org/drawingml/2006/picture">
+                <pic:pic xmlns:pic="http://schemas.openxmlformats.org/drawingml/2006/picture">
+                  <pic:nvPicPr>
+                    <pic:cNvPr id="1" name=""/>
+                    <pic:cNvPicPr/>
+                  </pic:nvPicPr>
+                  <pic:blipFill>
+                    <a:blip r:embed="rId15"/>
+                    <a:stretch>
+                      <a:fillRect/>
+                    </a:stretch>
+                  </pic:blipFill>
+                  <pic:spPr>
+                    <a:xfrm>
+                      <a:off x="0" y="0"/>
+                      <a:ext cx="2188662" cy="2214408"/>
+                    </a:xfrm>
+                    <a:prstGeom prst="rect">
+                      <a:avLst/>
+                    </a:prstGeom>
+                  </pic:spPr>
+                </pic:pic>
+              </a:graphicData>
+            </a:graphic>
+          </wp:inline>
+        </w:drawing>
+      </w:r>
+    </w:p>
+    <w:p>
+      <w:pPr>
+        <w:rPr>
+          <w:rFonts w:ascii="Times New Roman" w:hAnsi="Times New Roman" w:cs="Times New Roman"/>
+          <w:sz w:val="28"/>
+          <w:szCs w:val="28"/>
+        </w:rPr>
+      </w:pPr>
+      <w:r>
+        <w:rPr>
+          <w:noProof/>
+          <w:lang w:eastAsia="ru-RU"/>
+        </w:rPr>
+        <w:lastRenderedPageBreak/>
+        <w:drawing>
+          <wp:inline distT="0" distB="0" distL="0" distR="0" wp14:anchorId="6F871526" wp14:editId="4006C2A3">
+            <wp:extent cx="2324100" cy="4448175"/>
+            <wp:effectExtent l="0" t="0" r="0" b="9525"/>
+            <wp:docPr id="2" name="Рисунок 2"/>
+            <wp:cNvGraphicFramePr>
+              <a:graphicFrameLocks xmlns:a="http://schemas.openxmlformats.org/drawingml/2006/main" noChangeAspect="1"/>
+            </wp:cNvGraphicFramePr>
+            <a:graphic xmlns:a="http://schemas.openxmlformats.org/drawingml/2006/main">
+              <a:graphicData uri="http://schemas.openxmlformats.org/drawingml/2006/picture">
+                <pic:pic xmlns:pic="http://schemas.openxmlformats.org/drawingml/2006/picture">
+                  <pic:nvPicPr>
+                    <pic:cNvPr id="1" name=""/>
+                    <pic:cNvPicPr/>
+                  </pic:nvPicPr>
+                  <pic:blipFill>
+                    <a:blip r:embed="rId16"/>
+                    <a:stretch>
+                      <a:fillRect/>
+                    </a:stretch>
+                  </pic:blipFill>
+                  <pic:spPr>
+                    <a:xfrm>
+                      <a:off x="0" y="0"/>
+                      <a:ext cx="2324100" cy="4448175"/>
+                    </a:xfrm>
+                    <a:prstGeom prst="rect">
+                      <a:avLst/>
+                    </a:prstGeom>
+                  </pic:spPr>
+                </pic:pic>
+              </a:graphicData>
+            </a:graphic>
+          </wp:inline>
+        </w:drawing>
+      </w:r>
+    </w:p>
+    <w:p>
+      <w:pPr>
+        <w:rPr>
+          <w:rFonts w:ascii="Times New Roman" w:hAnsi="Times New Roman" w:cs="Times New Roman"/>
+          <w:sz w:val="28"/>
+          <w:szCs w:val="28"/>
+        </w:rPr>
+      </w:pPr>
+      <w:r>
+        <w:rPr>
+          <w:noProof/>
+          <w:lang w:eastAsia="ru-RU"/>
+        </w:rPr>
+        <w:drawing>
+          <wp:inline distT="0" distB="0" distL="0" distR="0" wp14:anchorId="4228D7FD" wp14:editId="67CDE98D">
+            <wp:extent cx="4373783" cy="3857625"/>
+            <wp:effectExtent l="0" t="0" r="8255" b="0"/>
+            <wp:docPr id="38" name="Рисунок 38"/>
+            <wp:cNvGraphicFramePr>
+              <a:graphicFrameLocks xmlns:a="http://schemas.openxmlformats.org/drawingml/2006/main" noChangeAspect="1"/>
+            </wp:cNvGraphicFramePr>
+            <a:graphic xmlns:a="http://schemas.openxmlformats.org/drawingml/2006/main">
+              <a:graphicData uri="http://schemas.openxmlformats.org/drawingml/2006/picture">
+                <pic:pic xmlns:pic="http://schemas.openxmlformats.org/drawingml/2006/picture">
+                  <pic:nvPicPr>
+                    <pic:cNvPr id="1" name=""/>
+                    <pic:cNvPicPr/>
+                  </pic:nvPicPr>
+                  <pic:blipFill>
+                    <a:blip r:embed="rId17"/>
+                    <a:stretch>
+                      <a:fillRect/>
+                    </a:stretch>
+                  </pic:blipFill>
+                  <pic:spPr>
+                    <a:xfrm>
+                      <a:off x="0" y="0"/>
+                      <a:ext cx="4375556" cy="3859189"/>
+                    </a:xfrm>
+                    <a:prstGeom prst="rect">
+                      <a:avLst/>
+                    </a:prstGeom>
+                  </pic:spPr>
+                </pic:pic>
+              </a:graphicData>
+            </a:graphic>
+          </wp:inline>
+        </w:drawing>
+      </w:r>
+    </w:p>
+    <w:p>
+      <w:pPr>
+        <w:rPr>
+          <w:rFonts w:ascii="Times New Roman" w:hAnsi="Times New Roman" w:cs="Times New Roman"/>
+          <w:sz w:val="28"/>
+          <w:szCs w:val="28"/>
+        </w:rPr>
+      </w:pPr>
+      <w:r>
+        <w:rPr>
+          <w:noProof/>
+          <w:lang w:eastAsia="ru-RU"/>
+        </w:rPr>
+        <w:lastRenderedPageBreak/>
+        <w:drawing>
+          <wp:inline distT="0" distB="0" distL="0" distR="0" wp14:anchorId="60C291BC" wp14:editId="2EB77CB0">
+            <wp:extent cx="4419600" cy="3746857"/>
+            <wp:effectExtent l="0" t="0" r="0" b="6350"/>
+            <wp:docPr id="39" name="Рисунок 39"/>
+            <wp:cNvGraphicFramePr>
+              <a:graphicFrameLocks xmlns:a="http://schemas.openxmlformats.org/drawingml/2006/main" noChangeAspect="1"/>
+            </wp:cNvGraphicFramePr>
+            <a:graphic xmlns:a="http://schemas.openxmlformats.org/drawingml/2006/main">
+              <a:graphicData uri="http://schemas.openxmlformats.org/drawingml/2006/picture">
+                <pic:pic xmlns:pic="http://schemas.openxmlformats.org/drawingml/2006/picture">
+                  <pic:nvPicPr>
+                    <pic:cNvPr id="1" name=""/>
+                    <pic:cNvPicPr/>
+                  </pic:nvPicPr>
+                  <pic:blipFill>
+                    <a:blip r:embed="rId18"/>
+                    <a:stretch>
+                      <a:fillRect/>
+                    </a:stretch>
+                  </pic:blipFill>
+                  <pic:spPr>
+                    <a:xfrm>
+                      <a:off x="0" y="0"/>
+                      <a:ext cx="4439465" cy="3763699"/>
+                    </a:xfrm>
+                    <a:prstGeom prst="rect">
+                      <a:avLst/>
+                    </a:prstGeom>
+                  </pic:spPr>
+                </pic:pic>
+              </a:graphicData>
+            </a:graphic>
+          </wp:inline>
+        </w:drawing>
+      </w:r>
+    </w:p>
+    <w:p>
+      <w:pPr>
+        <w:rPr>
+          <w:rFonts w:ascii="Times New Roman" w:hAnsi="Times New Roman" w:cs="Times New Roman"/>
+          <w:sz w:val="28"/>
+          <w:szCs w:val="28"/>
+        </w:rPr>
+      </w:pPr>
+      <w:r>
+        <w:rPr>
+          <w:noProof/>
+          <w:lang w:eastAsia="ru-RU"/>
+        </w:rPr>
+        <w:drawing>
+          <wp:inline distT="0" distB="0" distL="0" distR="0" wp14:anchorId="7DB19C90" wp14:editId="3A9CCB1F">
+            <wp:extent cx="3333750" cy="4429125"/>
+            <wp:effectExtent l="0" t="0" r="0" b="9525"/>
+            <wp:docPr id="5" name="Рисунок 5"/>
+            <wp:cNvGraphicFramePr>
+              <a:graphicFrameLocks xmlns:a="http://schemas.openxmlformats.org/drawingml/2006/main" noChangeAspect="1"/>
+            </wp:cNvGraphicFramePr>
+            <a:graphic xmlns:a="http://schemas.openxmlformats.org/drawingml/2006/main">
+              <a:graphicData uri="http://schemas.openxmlformats.org/drawingml/2006/picture">
+                <pic:pic xmlns:pic="http://schemas.openxmlformats.org/drawingml/2006/picture">
+                  <pic:nvPicPr>
+                    <pic:cNvPr id="1" name=""/>
+                    <pic:cNvPicPr/>
+                  </pic:nvPicPr>
+                  <pic:blipFill>
+                    <a:blip r:embed="rId19"/>
+                    <a:stretch>
+                      <a:fillRect/>
+                    </a:stretch>
+                  </pic:blipFill>
+                  <pic:spPr>
+                    <a:xfrm>
+                      <a:off x="0" y="0"/>
+                      <a:ext cx="3333750" cy="4429125"/>
+                    </a:xfrm>
+                    <a:prstGeom prst="rect">
+                      <a:avLst/>
+                    </a:prstGeom>
+                  </pic:spPr>
+                </pic:pic>
+              </a:graphicData>
+            </a:graphic>
+          </wp:inline>
+        </w:drawing>
+      </w:r>
+    </w:p>
+    <w:p>
+      <w:pPr>
+        <w:rPr>
+          <w:rFonts w:ascii="Times New Roman" w:hAnsi="Times New Roman" w:cs="Times New Roman"/>
+          <w:sz w:val="28"/>
+          <w:szCs w:val="28"/>
+        </w:rPr>
+      </w:pPr>
+      <w:r>
+        <w:rPr>
+          <w:noProof/>
+          <w:lang w:eastAsia="ru-RU"/>
+        </w:rPr>
+        <w:lastRenderedPageBreak/>
+        <w:drawing>
+          <wp:inline distT="0" distB="0" distL="0" distR="0" wp14:anchorId="7B923283" wp14:editId="69F24869">
+            <wp:extent cx="4449891" cy="3905250"/>
+            <wp:effectExtent l="0" t="0" r="8255" b="0"/>
+            <wp:docPr id="40" name="Рисунок 40"/>
+            <wp:cNvGraphicFramePr>
+              <a:graphicFrameLocks xmlns:a="http://schemas.openxmlformats.org/drawingml/2006/main" noChangeAspect="1"/>
+            </wp:cNvGraphicFramePr>
+            <a:graphic xmlns:a="http://schemas.openxmlformats.org/drawingml/2006/main">
+              <a:graphicData uri="http://schemas.openxmlformats.org/drawingml/2006/picture">
+                <pic:pic xmlns:pic="http://schemas.openxmlformats.org/drawingml/2006/picture">
+                  <pic:nvPicPr>
+                    <pic:cNvPr id="1" name=""/>
+                    <pic:cNvPicPr/>
+                  </pic:nvPicPr>
+                  <pic:blipFill>
+                    <a:blip r:embed="rId20"/>
+                    <a:stretch>
+                      <a:fillRect/>
+                    </a:stretch>
+                  </pic:blipFill>
+                  <pic:spPr>
+                    <a:xfrm>
+                      <a:off x="0" y="0"/>
+                      <a:ext cx="4460151" cy="3914254"/>
+                    </a:xfrm>
+                    <a:prstGeom prst="rect">
+                      <a:avLst/>
+                    </a:prstGeom>
+                  </pic:spPr>
+                </pic:pic>
+              </a:graphicData>
+            </a:graphic>
+          </wp:inline>
+        </w:drawing>
+      </w:r>
+    </w:p>
+    <w:p>
+      <w:pPr>
+        <w:rPr>
+          <w:rFonts w:ascii="Times New Roman" w:hAnsi="Times New Roman" w:cs="Times New Roman"/>
+          <w:sz w:val="28"/>
+          <w:szCs w:val="28"/>
+        </w:rPr>
+      </w:pPr>
+      <w:r>
+        <w:rPr>
+          <w:noProof/>
+          <w:lang w:eastAsia="ru-RU"/>
+        </w:rPr>
+        <w:drawing>
+          <wp:inline distT="0" distB="0" distL="0" distR="0" wp14:anchorId="1955F14A" wp14:editId="76A938E4">
+            <wp:extent cx="4562140" cy="3905250"/>
+            <wp:effectExtent l="0" t="0" r="0" b="0"/>
+            <wp:docPr id="41" name="Рисунок 41"/>
+            <wp:cNvGraphicFramePr>
+              <a:graphicFrameLocks xmlns:a="http://schemas.openxmlformats.org/drawingml/2006/main" noChangeAspect="1"/>
+            </wp:cNvGraphicFramePr>
+            <a:graphic xmlns:a="http://schemas.openxmlformats.org/drawingml/2006/main">
+              <a:graphicData uri="http://schemas.openxmlformats.org/drawingml/2006/picture">
+                <pic:pic xmlns:pic="http://schemas.openxmlformats.org/drawingml/2006/picture">
+                  <pic:nvPicPr>
+                    <pic:cNvPr id="1" name=""/>
+                    <pic:cNvPicPr/>
+                  </pic:nvPicPr>
+                  <pic:blipFill>
+                    <a:blip r:embed="rId21"/>
+                    <a:stretch>
+                      <a:fillRect/>
+                    </a:stretch>
+                  </pic:blipFill>
+                  <pic:spPr>
+                    <a:xfrm>
+                      <a:off x="0" y="0"/>
+                      <a:ext cx="4587596" cy="3927040"/>
+                    </a:xfrm>
+                    <a:prstGeom prst="rect">
+                      <a:avLst/>
+                    </a:prstGeom>
+                  </pic:spPr>
+                </pic:pic>
+              </a:graphicData>
+            </a:graphic>
+          </wp:inline>
+        </w:drawing>
+      </w:r>
+    </w:p>
+    <w:p>
+      <w:pPr>
+        <w:rPr>
+          <w:rFonts w:ascii="Times New Roman" w:hAnsi="Times New Roman" w:cs="Times New Roman"/>
+          <w:sz w:val="28"/>
+          <w:szCs w:val="28"/>
+        </w:rPr>
+      </w:pPr>
+      <w:r>
+        <w:rPr>
+          <w:noProof/>
+          <w:lang w:eastAsia="ru-RU"/>
+        </w:rPr>
+        <w:lastRenderedPageBreak/>
+        <w:drawing>
+          <wp:inline distT="0" distB="0" distL="0" distR="0" wp14:anchorId="7DE35DF5" wp14:editId="4113B9AC">
+            <wp:extent cx="3911557" cy="5419725"/>
+            <wp:effectExtent l="0" t="0" r="0" b="0"/>
+            <wp:docPr id="9" name="Рисунок 9"/>
+            <wp:cNvGraphicFramePr>
+              <a:graphicFrameLocks xmlns:a="http://schemas.openxmlformats.org/drawingml/2006/main" noChangeAspect="1"/>
+            </wp:cNvGraphicFramePr>
+            <a:graphic xmlns:a="http://schemas.openxmlformats.org/drawingml/2006/main">
+              <a:graphicData uri="http://schemas.openxmlformats.org/drawingml/2006/picture">
+                <pic:pic xmlns:pic="http://schemas.openxmlformats.org/drawingml/2006/picture">
+                  <pic:nvPicPr>
+                    <pic:cNvPr id="1" name=""/>
+                    <pic:cNvPicPr/>
+                  </pic:nvPicPr>
+                  <pic:blipFill>
+                    <a:blip r:embed="rId22"/>
+                    <a:stretch>
+                      <a:fillRect/>
+                    </a:stretch>
+                  </pic:blipFill>
+                  <pic:spPr>
+                    <a:xfrm>
+                      <a:off x="0" y="0"/>
+                      <a:ext cx="3916055" cy="5425957"/>
+                    </a:xfrm>
+                    <a:prstGeom prst="rect">
+                      <a:avLst/>
+                    </a:prstGeom>
+                  </pic:spPr>
+                </pic:pic>
+              </a:graphicData>
+            </a:graphic>
+          </wp:inline>
+        </w:drawing>
+      </w:r>
+    </w:p>
+    <w:p>
+      <w:pPr>
+        <w:rPr>
+          <w:rFonts w:ascii="Times New Roman" w:hAnsi="Times New Roman" w:cs="Times New Roman"/>
+          <w:sz w:val="28"/>
+          <w:szCs w:val="28"/>
+        </w:rPr>
+      </w:pPr>
+      <w:r>
+        <w:rPr>
+          <w:noProof/>
+          <w:lang w:eastAsia="ru-RU"/>
+        </w:rPr>
+        <w:drawing>
+          <wp:inline distT="0" distB="0" distL="0" distR="0" wp14:anchorId="13039195" wp14:editId="2AD70738">
+            <wp:extent cx="3649732" cy="3286125"/>
+            <wp:effectExtent l="0" t="0" r="8255" b="0"/>
+            <wp:docPr id="42" name="Рисунок 42"/>
+            <wp:cNvGraphicFramePr>
+              <a:graphicFrameLocks xmlns:a="http://schemas.openxmlformats.org/drawingml/2006/main" noChangeAspect="1"/>
+            </wp:cNvGraphicFramePr>
+            <a:graphic xmlns:a="http://schemas.openxmlformats.org/drawingml/2006/main">
+              <a:graphicData uri="http://schemas.openxmlformats.org/drawingml/2006/picture">
+                <pic:pic xmlns:pic="http://schemas.openxmlformats.org/drawingml/2006/picture">
+                  <pic:nvPicPr>
+                    <pic:cNvPr id="1" name=""/>
+                    <pic:cNvPicPr/>
+                  </pic:nvPicPr>
+                  <pic:blipFill>
+                    <a:blip r:embed="rId23"/>
+                    <a:stretch>
+                      <a:fillRect/>
+                    </a:stretch>
+                  </pic:blipFill>
+                  <pic:spPr>
+                    <a:xfrm>
+                      <a:off x="0" y="0"/>
+                      <a:ext cx="3657590" cy="3293200"/>
+                    </a:xfrm>
+                    <a:prstGeom prst="rect">
+                      <a:avLst/>
+                    </a:prstGeom>
+                  </pic:spPr>
+                </pic:pic>
+              </a:graphicData>
+            </a:graphic>
+          </wp:inline>
+        </w:drawing>
+      </w:r>
+    </w:p>
+    <w:p>
+      <w:pPr>
+        <w:rPr>
+          <w:rFonts w:ascii="Times New Roman" w:hAnsi="Times New Roman" w:cs="Times New Roman"/>
+          <w:sz w:val="28"/>
+          <w:szCs w:val="28"/>
+        </w:rPr>
+      </w:pPr>
+    </w:p>
+    <w:p>
+      <w:pPr>
+        <w:rPr>
+          <w:rFonts w:ascii="Times New Roman" w:hAnsi="Times New Roman" w:cs="Times New Roman"/>
+          <w:sz w:val="28"/>
+          <w:szCs w:val="28"/>
+        </w:rPr>
+      </w:pPr>
+      <w:r>
+        <w:rPr>
+          <w:noProof/>
+          <w:lang w:eastAsia="ru-RU"/>
+        </w:rPr>
+        <w:lastRenderedPageBreak/>
+        <w:drawing>
+          <wp:inline distT="0" distB="0" distL="0" distR="0" wp14:anchorId="10EA3542" wp14:editId="0CF5264C">
+            <wp:extent cx="3304560" cy="4552950"/>
+            <wp:effectExtent l="0" t="0" r="0" b="0"/>
+            <wp:docPr id="11" name="Рисунок 11"/>
+            <wp:cNvGraphicFramePr>
+              <a:graphicFrameLocks xmlns:a="http://schemas.openxmlformats.org/drawingml/2006/main" noChangeAspect="1"/>
+            </wp:cNvGraphicFramePr>
+            <a:graphic xmlns:a="http://schemas.openxmlformats.org/drawingml/2006/main">
+              <a:graphicData uri="http://schemas.openxmlformats.org/drawingml/2006/picture">
+                <pic:pic xmlns:pic="http://schemas.openxmlformats.org/drawingml/2006/picture">
+                  <pic:nvPicPr>
+                    <pic:cNvPr id="1" name=""/>
+                    <pic:cNvPicPr/>
+                  </pic:nvPicPr>
+                  <pic:blipFill>
+                    <a:blip r:embed="rId24"/>
+                    <a:stretch>
+                      <a:fillRect/>
+                    </a:stretch>
+                  </pic:blipFill>
+                  <pic:spPr>
+                    <a:xfrm>
+                      <a:off x="0" y="0"/>
                       <a:ext cx="3309373" cy="4559581"/>
                     </a:xfrm>
                     <a:prstGeom prst="rect">
@@ -2687,21 +3110,19 @@
           <w:rFonts w:ascii="Times New Roman" w:hAnsi="Times New Roman" w:cs="Times New Roman"/>
           <w:sz w:val="28"/>
           <w:szCs w:val="28"/>
-        </w:rPr>
-      </w:pPr>
-      <w:r>
-        <w:rPr>
-          <w:rFonts w:ascii="Times New Roman" w:hAnsi="Times New Roman" w:cs="Times New Roman"/>
+          <w:lang w:val="en-US"/>
+        </w:rPr>
+      </w:pPr>
+      <w:r>
+        <w:rPr>
           <w:noProof/>
-          <w:sz w:val="28"/>
-          <w:szCs w:val="28"/>
           <w:lang w:eastAsia="ru-RU"/>
         </w:rPr>
         <w:drawing>
-          <wp:inline distT="0" distB="0" distL="0" distR="0">
-            <wp:extent cx="4300630" cy="3228975"/>
-            <wp:effectExtent l="0" t="0" r="5080" b="0"/>
-            <wp:docPr id="12" name="Рисунок 12" descr="C:\Users\ivani\Documents\GitHub\IIT_VSTU\Теор.вер\Laba_5\2_images\plot_of_group_fx.png"/>
+          <wp:inline distT="0" distB="0" distL="0" distR="0" wp14:anchorId="3BE11147" wp14:editId="6EC5C87C">
+            <wp:extent cx="3914657" cy="3886200"/>
+            <wp:effectExtent l="0" t="0" r="0" b="0"/>
+            <wp:docPr id="43" name="Рисунок 43"/>
             <wp:cNvGraphicFramePr>
               <a:graphicFrameLocks xmlns:a="http://schemas.openxmlformats.org/drawingml/2006/main" noChangeAspect="1"/>
             </wp:cNvGraphicFramePr>
@@ -2709,36 +3130,23 @@
               <a:graphicData uri="http://schemas.openxmlformats.org/drawingml/2006/picture">
                 <pic:pic xmlns:pic="http://schemas.openxmlformats.org/drawingml/2006/picture">
                   <pic:nvPicPr>
-                    <pic:cNvPr id="0" name="Picture 6" descr="C:\Users\ivani\Documents\GitHub\IIT_VSTU\Теор.вер\Laba_5\2_images\plot_of_group_fx.png"/>
-                    <pic:cNvPicPr>
-                      <a:picLocks noChangeAspect="1" noChangeArrowheads="1"/>
-                    </pic:cNvPicPr>
+                    <pic:cNvPr id="1" name=""/>
+                    <pic:cNvPicPr/>
                   </pic:nvPicPr>
                   <pic:blipFill>
-                    <a:blip r:embed="rId15">
-                      <a:extLst>
-                        <a:ext uri="{28A0092B-C50C-407E-A947-70E740481C1C}">
-                          <a14:useLocalDpi xmlns:a14="http://schemas.microsoft.com/office/drawing/2010/main" val="0"/>
-                        </a:ext>
-                      </a:extLst>
-                    </a:blip>
-                    <a:srcRect/>
+                    <a:blip r:embed="rId25"/>
                     <a:stretch>
                       <a:fillRect/>
                     </a:stretch>
                   </pic:blipFill>
-                  <pic:spPr bwMode="auto">
+                  <pic:spPr>
                     <a:xfrm>
                       <a:off x="0" y="0"/>
-                      <a:ext cx="4305474" cy="3232612"/>
+                      <a:ext cx="3924003" cy="3895478"/>
                     </a:xfrm>
                     <a:prstGeom prst="rect">
                       <a:avLst/>
                     </a:prstGeom>
-                    <a:noFill/>
-                    <a:ln>
-                      <a:noFill/>
-                    </a:ln>
                   </pic:spPr>
                 </pic:pic>
               </a:graphicData>
@@ -2777,7 +3185,7 @@
                     <pic:cNvPicPr/>
                   </pic:nvPicPr>
                   <pic:blipFill>
-                    <a:blip r:embed="rId16"/>
+                    <a:blip r:embed="rId26"/>
                     <a:stretch>
                       <a:fillRect/>
                     </a:stretch>
@@ -3369,7 +3777,7 @@
                     <pic:cNvPicPr/>
                   </pic:nvPicPr>
                   <pic:blipFill>
-                    <a:blip r:embed="rId17"/>
+                    <a:blip r:embed="rId27"/>
                     <a:stretch>
                       <a:fillRect/>
                     </a:stretch>
@@ -3425,519 +3833,6 @@
             <wp:extent cx="2495550" cy="1704975"/>
             <wp:effectExtent l="0" t="0" r="0" b="9525"/>
             <wp:docPr id="15" name="Рисунок 15"/>
-            <wp:cNvGraphicFramePr>
-              <a:graphicFrameLocks xmlns:a="http://schemas.openxmlformats.org/drawingml/2006/main" noChangeAspect="1"/>
-            </wp:cNvGraphicFramePr>
-            <a:graphic xmlns:a="http://schemas.openxmlformats.org/drawingml/2006/main">
-              <a:graphicData uri="http://schemas.openxmlformats.org/drawingml/2006/picture">
-                <pic:pic xmlns:pic="http://schemas.openxmlformats.org/drawingml/2006/picture">
-                  <pic:nvPicPr>
-                    <pic:cNvPr id="1" name=""/>
-                    <pic:cNvPicPr/>
-                  </pic:nvPicPr>
-                  <pic:blipFill>
-                    <a:blip r:embed="rId18"/>
-                    <a:stretch>
-                      <a:fillRect/>
-                    </a:stretch>
-                  </pic:blipFill>
-                  <pic:spPr>
-                    <a:xfrm>
-                      <a:off x="0" y="0"/>
-                      <a:ext cx="2495550" cy="1704975"/>
-                    </a:xfrm>
-                    <a:prstGeom prst="rect">
-                      <a:avLst/>
-                    </a:prstGeom>
-                  </pic:spPr>
-                </pic:pic>
-              </a:graphicData>
-            </a:graphic>
-          </wp:inline>
-        </w:drawing>
-      </w:r>
-    </w:p>
-    <w:p>
-      <w:pPr>
-        <w:rPr>
-          <w:rFonts w:ascii="Times New Roman" w:hAnsi="Times New Roman" w:cs="Times New Roman"/>
-          <w:sz w:val="28"/>
-          <w:szCs w:val="28"/>
-        </w:rPr>
-      </w:pPr>
-      <w:r>
-        <w:rPr>
-          <w:noProof/>
-          <w:lang w:eastAsia="ru-RU"/>
-        </w:rPr>
-        <w:lastRenderedPageBreak/>
-        <w:drawing>
-          <wp:inline distT="0" distB="0" distL="0" distR="0" wp14:anchorId="50204B50" wp14:editId="57E6F9C5">
-            <wp:extent cx="2190750" cy="2571750"/>
-            <wp:effectExtent l="0" t="0" r="0" b="0"/>
-            <wp:docPr id="16" name="Рисунок 16"/>
-            <wp:cNvGraphicFramePr>
-              <a:graphicFrameLocks xmlns:a="http://schemas.openxmlformats.org/drawingml/2006/main" noChangeAspect="1"/>
-            </wp:cNvGraphicFramePr>
-            <a:graphic xmlns:a="http://schemas.openxmlformats.org/drawingml/2006/main">
-              <a:graphicData uri="http://schemas.openxmlformats.org/drawingml/2006/picture">
-                <pic:pic xmlns:pic="http://schemas.openxmlformats.org/drawingml/2006/picture">
-                  <pic:nvPicPr>
-                    <pic:cNvPr id="1" name=""/>
-                    <pic:cNvPicPr/>
-                  </pic:nvPicPr>
-                  <pic:blipFill>
-                    <a:blip r:embed="rId19"/>
-                    <a:stretch>
-                      <a:fillRect/>
-                    </a:stretch>
-                  </pic:blipFill>
-                  <pic:spPr>
-                    <a:xfrm>
-                      <a:off x="0" y="0"/>
-                      <a:ext cx="2190750" cy="2571750"/>
-                    </a:xfrm>
-                    <a:prstGeom prst="rect">
-                      <a:avLst/>
-                    </a:prstGeom>
-                  </pic:spPr>
-                </pic:pic>
-              </a:graphicData>
-            </a:graphic>
-          </wp:inline>
-        </w:drawing>
-      </w:r>
-    </w:p>
-    <w:p>
-      <w:pPr>
-        <w:rPr>
-          <w:rFonts w:ascii="Times New Roman" w:hAnsi="Times New Roman" w:cs="Times New Roman"/>
-          <w:sz w:val="28"/>
-          <w:szCs w:val="28"/>
-        </w:rPr>
-      </w:pPr>
-      <w:r>
-        <w:rPr>
-          <w:noProof/>
-          <w:lang w:eastAsia="ru-RU"/>
-        </w:rPr>
-        <w:drawing>
-          <wp:inline distT="0" distB="0" distL="0" distR="0" wp14:anchorId="1A5A4DF0" wp14:editId="7376F355">
-            <wp:extent cx="2190750" cy="3248025"/>
-            <wp:effectExtent l="0" t="0" r="0" b="9525"/>
-            <wp:docPr id="17" name="Рисунок 17"/>
-            <wp:cNvGraphicFramePr>
-              <a:graphicFrameLocks xmlns:a="http://schemas.openxmlformats.org/drawingml/2006/main" noChangeAspect="1"/>
-            </wp:cNvGraphicFramePr>
-            <a:graphic xmlns:a="http://schemas.openxmlformats.org/drawingml/2006/main">
-              <a:graphicData uri="http://schemas.openxmlformats.org/drawingml/2006/picture">
-                <pic:pic xmlns:pic="http://schemas.openxmlformats.org/drawingml/2006/picture">
-                  <pic:nvPicPr>
-                    <pic:cNvPr id="1" name=""/>
-                    <pic:cNvPicPr/>
-                  </pic:nvPicPr>
-                  <pic:blipFill>
-                    <a:blip r:embed="rId20"/>
-                    <a:stretch>
-                      <a:fillRect/>
-                    </a:stretch>
-                  </pic:blipFill>
-                  <pic:spPr>
-                    <a:xfrm>
-                      <a:off x="0" y="0"/>
-                      <a:ext cx="2190750" cy="3248025"/>
-                    </a:xfrm>
-                    <a:prstGeom prst="rect">
-                      <a:avLst/>
-                    </a:prstGeom>
-                  </pic:spPr>
-                </pic:pic>
-              </a:graphicData>
-            </a:graphic>
-          </wp:inline>
-        </w:drawing>
-      </w:r>
-    </w:p>
-    <w:p>
-      <w:pPr>
-        <w:rPr>
-          <w:rFonts w:ascii="Times New Roman" w:hAnsi="Times New Roman" w:cs="Times New Roman"/>
-          <w:sz w:val="28"/>
-          <w:szCs w:val="28"/>
-        </w:rPr>
-      </w:pPr>
-      <w:r>
-        <w:rPr>
-          <w:noProof/>
-          <w:lang w:eastAsia="ru-RU"/>
-        </w:rPr>
-        <w:drawing>
-          <wp:inline distT="0" distB="0" distL="0" distR="0" wp14:anchorId="5BF2B029" wp14:editId="1C300A80">
-            <wp:extent cx="4168072" cy="3143250"/>
-            <wp:effectExtent l="0" t="0" r="4445" b="0"/>
-            <wp:docPr id="18" name="Рисунок 18"/>
-            <wp:cNvGraphicFramePr>
-              <a:graphicFrameLocks xmlns:a="http://schemas.openxmlformats.org/drawingml/2006/main" noChangeAspect="1"/>
-            </wp:cNvGraphicFramePr>
-            <a:graphic xmlns:a="http://schemas.openxmlformats.org/drawingml/2006/main">
-              <a:graphicData uri="http://schemas.openxmlformats.org/drawingml/2006/picture">
-                <pic:pic xmlns:pic="http://schemas.openxmlformats.org/drawingml/2006/picture">
-                  <pic:nvPicPr>
-                    <pic:cNvPr id="1" name=""/>
-                    <pic:cNvPicPr/>
-                  </pic:nvPicPr>
-                  <pic:blipFill>
-                    <a:blip r:embed="rId21"/>
-                    <a:stretch>
-                      <a:fillRect/>
-                    </a:stretch>
-                  </pic:blipFill>
-                  <pic:spPr>
-                    <a:xfrm>
-                      <a:off x="0" y="0"/>
-                      <a:ext cx="4175908" cy="3149159"/>
-                    </a:xfrm>
-                    <a:prstGeom prst="rect">
-                      <a:avLst/>
-                    </a:prstGeom>
-                  </pic:spPr>
-                </pic:pic>
-              </a:graphicData>
-            </a:graphic>
-          </wp:inline>
-        </w:drawing>
-      </w:r>
-    </w:p>
-    <w:p>
-      <w:pPr>
-        <w:rPr>
-          <w:rFonts w:ascii="Times New Roman" w:hAnsi="Times New Roman" w:cs="Times New Roman"/>
-          <w:sz w:val="28"/>
-          <w:szCs w:val="28"/>
-        </w:rPr>
-      </w:pPr>
-    </w:p>
-    <w:p>
-      <w:pPr>
-        <w:rPr>
-          <w:rFonts w:ascii="Times New Roman" w:hAnsi="Times New Roman" w:cs="Times New Roman"/>
-          <w:sz w:val="28"/>
-          <w:szCs w:val="28"/>
-        </w:rPr>
-      </w:pPr>
-      <w:r>
-        <w:rPr>
-          <w:noProof/>
-          <w:lang w:eastAsia="ru-RU"/>
-        </w:rPr>
-        <w:drawing>
-          <wp:inline distT="0" distB="0" distL="0" distR="0" wp14:anchorId="6BB43041" wp14:editId="38B75012">
-            <wp:extent cx="4295775" cy="3269481"/>
-            <wp:effectExtent l="0" t="0" r="0" b="7620"/>
-            <wp:docPr id="19" name="Рисунок 19"/>
-            <wp:cNvGraphicFramePr>
-              <a:graphicFrameLocks xmlns:a="http://schemas.openxmlformats.org/drawingml/2006/main" noChangeAspect="1"/>
-            </wp:cNvGraphicFramePr>
-            <a:graphic xmlns:a="http://schemas.openxmlformats.org/drawingml/2006/main">
-              <a:graphicData uri="http://schemas.openxmlformats.org/drawingml/2006/picture">
-                <pic:pic xmlns:pic="http://schemas.openxmlformats.org/drawingml/2006/picture">
-                  <pic:nvPicPr>
-                    <pic:cNvPr id="1" name=""/>
-                    <pic:cNvPicPr/>
-                  </pic:nvPicPr>
-                  <pic:blipFill>
-                    <a:blip r:embed="rId22"/>
-                    <a:stretch>
-                      <a:fillRect/>
-                    </a:stretch>
-                  </pic:blipFill>
-                  <pic:spPr>
-                    <a:xfrm>
-                      <a:off x="0" y="0"/>
-                      <a:ext cx="4313098" cy="3282665"/>
-                    </a:xfrm>
-                    <a:prstGeom prst="rect">
-                      <a:avLst/>
-                    </a:prstGeom>
-                  </pic:spPr>
-                </pic:pic>
-              </a:graphicData>
-            </a:graphic>
-          </wp:inline>
-        </w:drawing>
-      </w:r>
-    </w:p>
-    <w:p>
-      <w:pPr>
-        <w:rPr>
-          <w:rFonts w:ascii="Times New Roman" w:hAnsi="Times New Roman" w:cs="Times New Roman"/>
-          <w:sz w:val="28"/>
-          <w:szCs w:val="28"/>
-        </w:rPr>
-      </w:pPr>
-      <w:r>
-        <w:rPr>
-          <w:noProof/>
-          <w:lang w:eastAsia="ru-RU"/>
-        </w:rPr>
-        <w:drawing>
-          <wp:inline distT="0" distB="0" distL="0" distR="0" wp14:anchorId="6295B527" wp14:editId="2453915B">
-            <wp:extent cx="2600353" cy="2562225"/>
-            <wp:effectExtent l="0" t="0" r="9525" b="0"/>
-            <wp:docPr id="20" name="Рисунок 20"/>
-            <wp:cNvGraphicFramePr>
-              <a:graphicFrameLocks xmlns:a="http://schemas.openxmlformats.org/drawingml/2006/main" noChangeAspect="1"/>
-            </wp:cNvGraphicFramePr>
-            <a:graphic xmlns:a="http://schemas.openxmlformats.org/drawingml/2006/main">
-              <a:graphicData uri="http://schemas.openxmlformats.org/drawingml/2006/picture">
-                <pic:pic xmlns:pic="http://schemas.openxmlformats.org/drawingml/2006/picture">
-                  <pic:nvPicPr>
-                    <pic:cNvPr id="1" name=""/>
-                    <pic:cNvPicPr/>
-                  </pic:nvPicPr>
-                  <pic:blipFill>
-                    <a:blip r:embed="rId23"/>
-                    <a:stretch>
-                      <a:fillRect/>
-                    </a:stretch>
-                  </pic:blipFill>
-                  <pic:spPr>
-                    <a:xfrm>
-                      <a:off x="0" y="0"/>
-                      <a:ext cx="2603647" cy="2565471"/>
-                    </a:xfrm>
-                    <a:prstGeom prst="rect">
-                      <a:avLst/>
-                    </a:prstGeom>
-                  </pic:spPr>
-                </pic:pic>
-              </a:graphicData>
-            </a:graphic>
-          </wp:inline>
-        </w:drawing>
-      </w:r>
-    </w:p>
-    <w:p>
-      <w:pPr>
-        <w:rPr>
-          <w:rFonts w:ascii="Times New Roman" w:hAnsi="Times New Roman" w:cs="Times New Roman"/>
-          <w:sz w:val="28"/>
-          <w:szCs w:val="28"/>
-        </w:rPr>
-      </w:pPr>
-      <w:r>
-        <w:rPr>
-          <w:noProof/>
-          <w:lang w:eastAsia="ru-RU"/>
-        </w:rPr>
-        <w:lastRenderedPageBreak/>
-        <w:drawing>
-          <wp:inline distT="0" distB="0" distL="0" distR="0" wp14:anchorId="4525D92A" wp14:editId="5808ECC2">
-            <wp:extent cx="3986355" cy="2962275"/>
-            <wp:effectExtent l="0" t="0" r="0" b="0"/>
-            <wp:docPr id="21" name="Рисунок 21"/>
-            <wp:cNvGraphicFramePr>
-              <a:graphicFrameLocks xmlns:a="http://schemas.openxmlformats.org/drawingml/2006/main" noChangeAspect="1"/>
-            </wp:cNvGraphicFramePr>
-            <a:graphic xmlns:a="http://schemas.openxmlformats.org/drawingml/2006/main">
-              <a:graphicData uri="http://schemas.openxmlformats.org/drawingml/2006/picture">
-                <pic:pic xmlns:pic="http://schemas.openxmlformats.org/drawingml/2006/picture">
-                  <pic:nvPicPr>
-                    <pic:cNvPr id="1" name=""/>
-                    <pic:cNvPicPr/>
-                  </pic:nvPicPr>
-                  <pic:blipFill>
-                    <a:blip r:embed="rId24"/>
-                    <a:stretch>
-                      <a:fillRect/>
-                    </a:stretch>
-                  </pic:blipFill>
-                  <pic:spPr>
-                    <a:xfrm>
-                      <a:off x="0" y="0"/>
-                      <a:ext cx="3996193" cy="2969586"/>
-                    </a:xfrm>
-                    <a:prstGeom prst="rect">
-                      <a:avLst/>
-                    </a:prstGeom>
-                  </pic:spPr>
-                </pic:pic>
-              </a:graphicData>
-            </a:graphic>
-          </wp:inline>
-        </w:drawing>
-      </w:r>
-    </w:p>
-    <w:p>
-      <w:pPr>
-        <w:rPr>
-          <w:rFonts w:ascii="Times New Roman" w:hAnsi="Times New Roman" w:cs="Times New Roman"/>
-          <w:sz w:val="28"/>
-          <w:szCs w:val="28"/>
-        </w:rPr>
-      </w:pPr>
-      <w:r>
-        <w:rPr>
-          <w:noProof/>
-          <w:lang w:eastAsia="ru-RU"/>
-        </w:rPr>
-        <w:drawing>
-          <wp:inline distT="0" distB="0" distL="0" distR="0" wp14:anchorId="2812CC94" wp14:editId="3B0CCCA0">
-            <wp:extent cx="4036695" cy="3105150"/>
-            <wp:effectExtent l="0" t="0" r="1905" b="0"/>
-            <wp:docPr id="22" name="Рисунок 22"/>
-            <wp:cNvGraphicFramePr>
-              <a:graphicFrameLocks xmlns:a="http://schemas.openxmlformats.org/drawingml/2006/main" noChangeAspect="1"/>
-            </wp:cNvGraphicFramePr>
-            <a:graphic xmlns:a="http://schemas.openxmlformats.org/drawingml/2006/main">
-              <a:graphicData uri="http://schemas.openxmlformats.org/drawingml/2006/picture">
-                <pic:pic xmlns:pic="http://schemas.openxmlformats.org/drawingml/2006/picture">
-                  <pic:nvPicPr>
-                    <pic:cNvPr id="1" name=""/>
-                    <pic:cNvPicPr/>
-                  </pic:nvPicPr>
-                  <pic:blipFill>
-                    <a:blip r:embed="rId25"/>
-                    <a:stretch>
-                      <a:fillRect/>
-                    </a:stretch>
-                  </pic:blipFill>
-                  <pic:spPr>
-                    <a:xfrm>
-                      <a:off x="0" y="0"/>
-                      <a:ext cx="4042430" cy="3109562"/>
-                    </a:xfrm>
-                    <a:prstGeom prst="rect">
-                      <a:avLst/>
-                    </a:prstGeom>
-                  </pic:spPr>
-                </pic:pic>
-              </a:graphicData>
-            </a:graphic>
-          </wp:inline>
-        </w:drawing>
-      </w:r>
-    </w:p>
-    <w:p>
-      <w:pPr>
-        <w:rPr>
-          <w:rFonts w:ascii="Times New Roman" w:hAnsi="Times New Roman" w:cs="Times New Roman"/>
-          <w:sz w:val="28"/>
-          <w:szCs w:val="28"/>
-        </w:rPr>
-      </w:pPr>
-      <w:r>
-        <w:rPr>
-          <w:noProof/>
-          <w:lang w:eastAsia="ru-RU"/>
-        </w:rPr>
-        <w:lastRenderedPageBreak/>
-        <w:drawing>
-          <wp:inline distT="0" distB="0" distL="0" distR="0" wp14:anchorId="39CB4AA7" wp14:editId="5A69084C">
-            <wp:extent cx="3464793" cy="3457575"/>
-            <wp:effectExtent l="0" t="0" r="2540" b="0"/>
-            <wp:docPr id="23" name="Рисунок 23"/>
-            <wp:cNvGraphicFramePr>
-              <a:graphicFrameLocks xmlns:a="http://schemas.openxmlformats.org/drawingml/2006/main" noChangeAspect="1"/>
-            </wp:cNvGraphicFramePr>
-            <a:graphic xmlns:a="http://schemas.openxmlformats.org/drawingml/2006/main">
-              <a:graphicData uri="http://schemas.openxmlformats.org/drawingml/2006/picture">
-                <pic:pic xmlns:pic="http://schemas.openxmlformats.org/drawingml/2006/picture">
-                  <pic:nvPicPr>
-                    <pic:cNvPr id="1" name=""/>
-                    <pic:cNvPicPr/>
-                  </pic:nvPicPr>
-                  <pic:blipFill>
-                    <a:blip r:embed="rId26"/>
-                    <a:stretch>
-                      <a:fillRect/>
-                    </a:stretch>
-                  </pic:blipFill>
-                  <pic:spPr>
-                    <a:xfrm>
-                      <a:off x="0" y="0"/>
-                      <a:ext cx="3469200" cy="3461973"/>
-                    </a:xfrm>
-                    <a:prstGeom prst="rect">
-                      <a:avLst/>
-                    </a:prstGeom>
-                  </pic:spPr>
-                </pic:pic>
-              </a:graphicData>
-            </a:graphic>
-          </wp:inline>
-        </w:drawing>
-      </w:r>
-    </w:p>
-    <w:p>
-      <w:pPr>
-        <w:rPr>
-          <w:rFonts w:ascii="Times New Roman" w:hAnsi="Times New Roman" w:cs="Times New Roman"/>
-          <w:sz w:val="28"/>
-          <w:szCs w:val="28"/>
-        </w:rPr>
-      </w:pPr>
-      <w:r>
-        <w:rPr>
-          <w:noProof/>
-          <w:lang w:eastAsia="ru-RU"/>
-        </w:rPr>
-        <w:drawing>
-          <wp:inline distT="0" distB="0" distL="0" distR="0" wp14:anchorId="34A3CB9A" wp14:editId="36A71E01">
-            <wp:extent cx="3711838" cy="2943225"/>
-            <wp:effectExtent l="0" t="0" r="3175" b="0"/>
-            <wp:docPr id="24" name="Рисунок 24"/>
-            <wp:cNvGraphicFramePr>
-              <a:graphicFrameLocks xmlns:a="http://schemas.openxmlformats.org/drawingml/2006/main" noChangeAspect="1"/>
-            </wp:cNvGraphicFramePr>
-            <a:graphic xmlns:a="http://schemas.openxmlformats.org/drawingml/2006/main">
-              <a:graphicData uri="http://schemas.openxmlformats.org/drawingml/2006/picture">
-                <pic:pic xmlns:pic="http://schemas.openxmlformats.org/drawingml/2006/picture">
-                  <pic:nvPicPr>
-                    <pic:cNvPr id="1" name=""/>
-                    <pic:cNvPicPr/>
-                  </pic:nvPicPr>
-                  <pic:blipFill>
-                    <a:blip r:embed="rId27"/>
-                    <a:stretch>
-                      <a:fillRect/>
-                    </a:stretch>
-                  </pic:blipFill>
-                  <pic:spPr>
-                    <a:xfrm>
-                      <a:off x="0" y="0"/>
-                      <a:ext cx="3719239" cy="2949093"/>
-                    </a:xfrm>
-                    <a:prstGeom prst="rect">
-                      <a:avLst/>
-                    </a:prstGeom>
-                  </pic:spPr>
-                </pic:pic>
-              </a:graphicData>
-            </a:graphic>
-          </wp:inline>
-        </w:drawing>
-      </w:r>
-    </w:p>
-    <w:p>
-      <w:pPr>
-        <w:rPr>
-          <w:rFonts w:ascii="Times New Roman" w:hAnsi="Times New Roman" w:cs="Times New Roman"/>
-          <w:sz w:val="28"/>
-          <w:szCs w:val="28"/>
-        </w:rPr>
-      </w:pPr>
-      <w:r>
-        <w:rPr>
-          <w:noProof/>
-          <w:lang w:eastAsia="ru-RU"/>
-        </w:rPr>
-        <w:lastRenderedPageBreak/>
-        <w:drawing>
-          <wp:inline distT="0" distB="0" distL="0" distR="0" wp14:anchorId="16413FE9" wp14:editId="6306FD6E">
-            <wp:extent cx="3124778" cy="2981325"/>
-            <wp:effectExtent l="0" t="0" r="0" b="0"/>
-            <wp:docPr id="25" name="Рисунок 25"/>
             <wp:cNvGraphicFramePr>
               <a:graphicFrameLocks xmlns:a="http://schemas.openxmlformats.org/drawingml/2006/main" noChangeAspect="1"/>
             </wp:cNvGraphicFramePr>
@@ -3957,7 +3852,7 @@
                   <pic:spPr>
                     <a:xfrm>
                       <a:off x="0" y="0"/>
-                      <a:ext cx="3129599" cy="2985925"/>
+                      <a:ext cx="2495550" cy="1704975"/>
                     </a:xfrm>
                     <a:prstGeom prst="rect">
                       <a:avLst/>
@@ -3983,11 +3878,12 @@
           <w:noProof/>
           <w:lang w:eastAsia="ru-RU"/>
         </w:rPr>
+        <w:lastRenderedPageBreak/>
         <w:drawing>
-          <wp:inline distT="0" distB="0" distL="0" distR="0" wp14:anchorId="5DAF53F6" wp14:editId="4DB85553">
-            <wp:extent cx="3515445" cy="2905125"/>
-            <wp:effectExtent l="0" t="0" r="8890" b="0"/>
-            <wp:docPr id="26" name="Рисунок 26"/>
+          <wp:inline distT="0" distB="0" distL="0" distR="0" wp14:anchorId="50204B50" wp14:editId="57E6F9C5">
+            <wp:extent cx="2190750" cy="2571750"/>
+            <wp:effectExtent l="0" t="0" r="0" b="0"/>
+            <wp:docPr id="16" name="Рисунок 16"/>
             <wp:cNvGraphicFramePr>
               <a:graphicFrameLocks xmlns:a="http://schemas.openxmlformats.org/drawingml/2006/main" noChangeAspect="1"/>
             </wp:cNvGraphicFramePr>
@@ -4007,7 +3903,7 @@
                   <pic:spPr>
                     <a:xfrm>
                       <a:off x="0" y="0"/>
-                      <a:ext cx="3519281" cy="2908295"/>
+                      <a:ext cx="2190750" cy="2571750"/>
                     </a:xfrm>
                     <a:prstGeom prst="rect">
                       <a:avLst/>
@@ -4019,6 +3915,520 @@
           </wp:inline>
         </w:drawing>
       </w:r>
+    </w:p>
+    <w:p>
+      <w:pPr>
+        <w:rPr>
+          <w:rFonts w:ascii="Times New Roman" w:hAnsi="Times New Roman" w:cs="Times New Roman"/>
+          <w:sz w:val="28"/>
+          <w:szCs w:val="28"/>
+        </w:rPr>
+      </w:pPr>
+      <w:r>
+        <w:rPr>
+          <w:noProof/>
+          <w:lang w:eastAsia="ru-RU"/>
+        </w:rPr>
+        <w:drawing>
+          <wp:inline distT="0" distB="0" distL="0" distR="0" wp14:anchorId="1A5A4DF0" wp14:editId="7376F355">
+            <wp:extent cx="2190750" cy="3248025"/>
+            <wp:effectExtent l="0" t="0" r="0" b="9525"/>
+            <wp:docPr id="17" name="Рисунок 17"/>
+            <wp:cNvGraphicFramePr>
+              <a:graphicFrameLocks xmlns:a="http://schemas.openxmlformats.org/drawingml/2006/main" noChangeAspect="1"/>
+            </wp:cNvGraphicFramePr>
+            <a:graphic xmlns:a="http://schemas.openxmlformats.org/drawingml/2006/main">
+              <a:graphicData uri="http://schemas.openxmlformats.org/drawingml/2006/picture">
+                <pic:pic xmlns:pic="http://schemas.openxmlformats.org/drawingml/2006/picture">
+                  <pic:nvPicPr>
+                    <pic:cNvPr id="1" name=""/>
+                    <pic:cNvPicPr/>
+                  </pic:nvPicPr>
+                  <pic:blipFill>
+                    <a:blip r:embed="rId30"/>
+                    <a:stretch>
+                      <a:fillRect/>
+                    </a:stretch>
+                  </pic:blipFill>
+                  <pic:spPr>
+                    <a:xfrm>
+                      <a:off x="0" y="0"/>
+                      <a:ext cx="2190750" cy="3248025"/>
+                    </a:xfrm>
+                    <a:prstGeom prst="rect">
+                      <a:avLst/>
+                    </a:prstGeom>
+                  </pic:spPr>
+                </pic:pic>
+              </a:graphicData>
+            </a:graphic>
+          </wp:inline>
+        </w:drawing>
+      </w:r>
+    </w:p>
+    <w:p>
+      <w:pPr>
+        <w:rPr>
+          <w:rFonts w:ascii="Times New Roman" w:hAnsi="Times New Roman" w:cs="Times New Roman"/>
+          <w:sz w:val="28"/>
+          <w:szCs w:val="28"/>
+        </w:rPr>
+      </w:pPr>
+      <w:r>
+        <w:rPr>
+          <w:noProof/>
+          <w:lang w:eastAsia="ru-RU"/>
+        </w:rPr>
+        <w:drawing>
+          <wp:inline distT="0" distB="0" distL="0" distR="0" wp14:anchorId="5BF2B029" wp14:editId="1C300A80">
+            <wp:extent cx="4168072" cy="3143250"/>
+            <wp:effectExtent l="0" t="0" r="4445" b="0"/>
+            <wp:docPr id="18" name="Рисунок 18"/>
+            <wp:cNvGraphicFramePr>
+              <a:graphicFrameLocks xmlns:a="http://schemas.openxmlformats.org/drawingml/2006/main" noChangeAspect="1"/>
+            </wp:cNvGraphicFramePr>
+            <a:graphic xmlns:a="http://schemas.openxmlformats.org/drawingml/2006/main">
+              <a:graphicData uri="http://schemas.openxmlformats.org/drawingml/2006/picture">
+                <pic:pic xmlns:pic="http://schemas.openxmlformats.org/drawingml/2006/picture">
+                  <pic:nvPicPr>
+                    <pic:cNvPr id="1" name=""/>
+                    <pic:cNvPicPr/>
+                  </pic:nvPicPr>
+                  <pic:blipFill>
+                    <a:blip r:embed="rId31"/>
+                    <a:stretch>
+                      <a:fillRect/>
+                    </a:stretch>
+                  </pic:blipFill>
+                  <pic:spPr>
+                    <a:xfrm>
+                      <a:off x="0" y="0"/>
+                      <a:ext cx="4175908" cy="3149159"/>
+                    </a:xfrm>
+                    <a:prstGeom prst="rect">
+                      <a:avLst/>
+                    </a:prstGeom>
+                  </pic:spPr>
+                </pic:pic>
+              </a:graphicData>
+            </a:graphic>
+          </wp:inline>
+        </w:drawing>
+      </w:r>
+    </w:p>
+    <w:p>
+      <w:pPr>
+        <w:rPr>
+          <w:rFonts w:ascii="Times New Roman" w:hAnsi="Times New Roman" w:cs="Times New Roman"/>
+          <w:sz w:val="28"/>
+          <w:szCs w:val="28"/>
+        </w:rPr>
+      </w:pPr>
+    </w:p>
+    <w:p>
+      <w:pPr>
+        <w:rPr>
+          <w:rFonts w:ascii="Times New Roman" w:hAnsi="Times New Roman" w:cs="Times New Roman"/>
+          <w:sz w:val="28"/>
+          <w:szCs w:val="28"/>
+        </w:rPr>
+      </w:pPr>
+      <w:r>
+        <w:rPr>
+          <w:noProof/>
+          <w:lang w:eastAsia="ru-RU"/>
+        </w:rPr>
+        <w:drawing>
+          <wp:inline distT="0" distB="0" distL="0" distR="0" wp14:anchorId="3A8C4967" wp14:editId="2772EACC">
+            <wp:extent cx="4465393" cy="3495675"/>
+            <wp:effectExtent l="0" t="0" r="0" b="0"/>
+            <wp:docPr id="44" name="Рисунок 44"/>
+            <wp:cNvGraphicFramePr>
+              <a:graphicFrameLocks xmlns:a="http://schemas.openxmlformats.org/drawingml/2006/main" noChangeAspect="1"/>
+            </wp:cNvGraphicFramePr>
+            <a:graphic xmlns:a="http://schemas.openxmlformats.org/drawingml/2006/main">
+              <a:graphicData uri="http://schemas.openxmlformats.org/drawingml/2006/picture">
+                <pic:pic xmlns:pic="http://schemas.openxmlformats.org/drawingml/2006/picture">
+                  <pic:nvPicPr>
+                    <pic:cNvPr id="1" name=""/>
+                    <pic:cNvPicPr/>
+                  </pic:nvPicPr>
+                  <pic:blipFill>
+                    <a:blip r:embed="rId32"/>
+                    <a:stretch>
+                      <a:fillRect/>
+                    </a:stretch>
+                  </pic:blipFill>
+                  <pic:spPr>
+                    <a:xfrm>
+                      <a:off x="0" y="0"/>
+                      <a:ext cx="4501148" cy="3523665"/>
+                    </a:xfrm>
+                    <a:prstGeom prst="rect">
+                      <a:avLst/>
+                    </a:prstGeom>
+                  </pic:spPr>
+                </pic:pic>
+              </a:graphicData>
+            </a:graphic>
+          </wp:inline>
+        </w:drawing>
+      </w:r>
+    </w:p>
+    <w:p>
+      <w:pPr>
+        <w:rPr>
+          <w:rFonts w:ascii="Times New Roman" w:hAnsi="Times New Roman" w:cs="Times New Roman"/>
+          <w:sz w:val="28"/>
+          <w:szCs w:val="28"/>
+        </w:rPr>
+      </w:pPr>
+      <w:r>
+        <w:rPr>
+          <w:noProof/>
+          <w:lang w:eastAsia="ru-RU"/>
+        </w:rPr>
+        <w:drawing>
+          <wp:inline distT="0" distB="0" distL="0" distR="0" wp14:anchorId="6295B527" wp14:editId="2453915B">
+            <wp:extent cx="2600353" cy="2562225"/>
+            <wp:effectExtent l="0" t="0" r="9525" b="0"/>
+            <wp:docPr id="20" name="Рисунок 20"/>
+            <wp:cNvGraphicFramePr>
+              <a:graphicFrameLocks xmlns:a="http://schemas.openxmlformats.org/drawingml/2006/main" noChangeAspect="1"/>
+            </wp:cNvGraphicFramePr>
+            <a:graphic xmlns:a="http://schemas.openxmlformats.org/drawingml/2006/main">
+              <a:graphicData uri="http://schemas.openxmlformats.org/drawingml/2006/picture">
+                <pic:pic xmlns:pic="http://schemas.openxmlformats.org/drawingml/2006/picture">
+                  <pic:nvPicPr>
+                    <pic:cNvPr id="1" name=""/>
+                    <pic:cNvPicPr/>
+                  </pic:nvPicPr>
+                  <pic:blipFill>
+                    <a:blip r:embed="rId33"/>
+                    <a:stretch>
+                      <a:fillRect/>
+                    </a:stretch>
+                  </pic:blipFill>
+                  <pic:spPr>
+                    <a:xfrm>
+                      <a:off x="0" y="0"/>
+                      <a:ext cx="2603647" cy="2565471"/>
+                    </a:xfrm>
+                    <a:prstGeom prst="rect">
+                      <a:avLst/>
+                    </a:prstGeom>
+                  </pic:spPr>
+                </pic:pic>
+              </a:graphicData>
+            </a:graphic>
+          </wp:inline>
+        </w:drawing>
+      </w:r>
+    </w:p>
+    <w:p>
+      <w:pPr>
+        <w:rPr>
+          <w:rFonts w:ascii="Times New Roman" w:hAnsi="Times New Roman" w:cs="Times New Roman"/>
+          <w:sz w:val="28"/>
+          <w:szCs w:val="28"/>
+        </w:rPr>
+      </w:pPr>
+      <w:r>
+        <w:rPr>
+          <w:noProof/>
+          <w:lang w:eastAsia="ru-RU"/>
+        </w:rPr>
+        <w:lastRenderedPageBreak/>
+        <w:drawing>
+          <wp:inline distT="0" distB="0" distL="0" distR="0" wp14:anchorId="7C9FA4BC" wp14:editId="12348355">
+            <wp:extent cx="4791075" cy="4182945"/>
+            <wp:effectExtent l="0" t="0" r="0" b="8255"/>
+            <wp:docPr id="45" name="Рисунок 45"/>
+            <wp:cNvGraphicFramePr>
+              <a:graphicFrameLocks xmlns:a="http://schemas.openxmlformats.org/drawingml/2006/main" noChangeAspect="1"/>
+            </wp:cNvGraphicFramePr>
+            <a:graphic xmlns:a="http://schemas.openxmlformats.org/drawingml/2006/main">
+              <a:graphicData uri="http://schemas.openxmlformats.org/drawingml/2006/picture">
+                <pic:pic xmlns:pic="http://schemas.openxmlformats.org/drawingml/2006/picture">
+                  <pic:nvPicPr>
+                    <pic:cNvPr id="1" name=""/>
+                    <pic:cNvPicPr/>
+                  </pic:nvPicPr>
+                  <pic:blipFill>
+                    <a:blip r:embed="rId34"/>
+                    <a:stretch>
+                      <a:fillRect/>
+                    </a:stretch>
+                  </pic:blipFill>
+                  <pic:spPr>
+                    <a:xfrm>
+                      <a:off x="0" y="0"/>
+                      <a:ext cx="4811479" cy="4200759"/>
+                    </a:xfrm>
+                    <a:prstGeom prst="rect">
+                      <a:avLst/>
+                    </a:prstGeom>
+                  </pic:spPr>
+                </pic:pic>
+              </a:graphicData>
+            </a:graphic>
+          </wp:inline>
+        </w:drawing>
+      </w:r>
+    </w:p>
+    <w:p>
+      <w:pPr>
+        <w:rPr>
+          <w:rFonts w:ascii="Times New Roman" w:hAnsi="Times New Roman" w:cs="Times New Roman"/>
+          <w:sz w:val="28"/>
+          <w:szCs w:val="28"/>
+        </w:rPr>
+      </w:pPr>
+      <w:r>
+        <w:rPr>
+          <w:noProof/>
+          <w:lang w:eastAsia="ru-RU"/>
+        </w:rPr>
+        <w:drawing>
+          <wp:inline distT="0" distB="0" distL="0" distR="0" wp14:anchorId="0C3B7875" wp14:editId="211A50A6">
+            <wp:extent cx="4779245" cy="3857625"/>
+            <wp:effectExtent l="0" t="0" r="2540" b="0"/>
+            <wp:docPr id="46" name="Рисунок 46"/>
+            <wp:cNvGraphicFramePr>
+              <a:graphicFrameLocks xmlns:a="http://schemas.openxmlformats.org/drawingml/2006/main" noChangeAspect="1"/>
+            </wp:cNvGraphicFramePr>
+            <a:graphic xmlns:a="http://schemas.openxmlformats.org/drawingml/2006/main">
+              <a:graphicData uri="http://schemas.openxmlformats.org/drawingml/2006/picture">
+                <pic:pic xmlns:pic="http://schemas.openxmlformats.org/drawingml/2006/picture">
+                  <pic:nvPicPr>
+                    <pic:cNvPr id="1" name=""/>
+                    <pic:cNvPicPr/>
+                  </pic:nvPicPr>
+                  <pic:blipFill>
+                    <a:blip r:embed="rId35"/>
+                    <a:stretch>
+                      <a:fillRect/>
+                    </a:stretch>
+                  </pic:blipFill>
+                  <pic:spPr>
+                    <a:xfrm>
+                      <a:off x="0" y="0"/>
+                      <a:ext cx="4785924" cy="3863016"/>
+                    </a:xfrm>
+                    <a:prstGeom prst="rect">
+                      <a:avLst/>
+                    </a:prstGeom>
+                  </pic:spPr>
+                </pic:pic>
+              </a:graphicData>
+            </a:graphic>
+          </wp:inline>
+        </w:drawing>
+      </w:r>
+    </w:p>
+    <w:p>
+      <w:pPr>
+        <w:rPr>
+          <w:rFonts w:ascii="Times New Roman" w:hAnsi="Times New Roman" w:cs="Times New Roman"/>
+          <w:sz w:val="28"/>
+          <w:szCs w:val="28"/>
+        </w:rPr>
+      </w:pPr>
+      <w:r>
+        <w:rPr>
+          <w:noProof/>
+          <w:lang w:eastAsia="ru-RU"/>
+        </w:rPr>
+        <w:lastRenderedPageBreak/>
+        <w:drawing>
+          <wp:inline distT="0" distB="0" distL="0" distR="0" wp14:anchorId="39CB4AA7" wp14:editId="5A69084C">
+            <wp:extent cx="3464793" cy="3457575"/>
+            <wp:effectExtent l="0" t="0" r="2540" b="0"/>
+            <wp:docPr id="23" name="Рисунок 23"/>
+            <wp:cNvGraphicFramePr>
+              <a:graphicFrameLocks xmlns:a="http://schemas.openxmlformats.org/drawingml/2006/main" noChangeAspect="1"/>
+            </wp:cNvGraphicFramePr>
+            <a:graphic xmlns:a="http://schemas.openxmlformats.org/drawingml/2006/main">
+              <a:graphicData uri="http://schemas.openxmlformats.org/drawingml/2006/picture">
+                <pic:pic xmlns:pic="http://schemas.openxmlformats.org/drawingml/2006/picture">
+                  <pic:nvPicPr>
+                    <pic:cNvPr id="1" name=""/>
+                    <pic:cNvPicPr/>
+                  </pic:nvPicPr>
+                  <pic:blipFill>
+                    <a:blip r:embed="rId36"/>
+                    <a:stretch>
+                      <a:fillRect/>
+                    </a:stretch>
+                  </pic:blipFill>
+                  <pic:spPr>
+                    <a:xfrm>
+                      <a:off x="0" y="0"/>
+                      <a:ext cx="3469200" cy="3461973"/>
+                    </a:xfrm>
+                    <a:prstGeom prst="rect">
+                      <a:avLst/>
+                    </a:prstGeom>
+                  </pic:spPr>
+                </pic:pic>
+              </a:graphicData>
+            </a:graphic>
+          </wp:inline>
+        </w:drawing>
+      </w:r>
+    </w:p>
+    <w:p>
+      <w:pPr>
+        <w:rPr>
+          <w:rFonts w:ascii="Times New Roman" w:hAnsi="Times New Roman" w:cs="Times New Roman"/>
+          <w:sz w:val="28"/>
+          <w:szCs w:val="28"/>
+        </w:rPr>
+      </w:pPr>
+      <w:r>
+        <w:rPr>
+          <w:noProof/>
+          <w:lang w:eastAsia="ru-RU"/>
+        </w:rPr>
+        <w:drawing>
+          <wp:inline distT="0" distB="0" distL="0" distR="0" wp14:anchorId="34A3CB9A" wp14:editId="36A71E01">
+            <wp:extent cx="3711838" cy="2943225"/>
+            <wp:effectExtent l="0" t="0" r="3175" b="0"/>
+            <wp:docPr id="24" name="Рисунок 24"/>
+            <wp:cNvGraphicFramePr>
+              <a:graphicFrameLocks xmlns:a="http://schemas.openxmlformats.org/drawingml/2006/main" noChangeAspect="1"/>
+            </wp:cNvGraphicFramePr>
+            <a:graphic xmlns:a="http://schemas.openxmlformats.org/drawingml/2006/main">
+              <a:graphicData uri="http://schemas.openxmlformats.org/drawingml/2006/picture">
+                <pic:pic xmlns:pic="http://schemas.openxmlformats.org/drawingml/2006/picture">
+                  <pic:nvPicPr>
+                    <pic:cNvPr id="1" name=""/>
+                    <pic:cNvPicPr/>
+                  </pic:nvPicPr>
+                  <pic:blipFill>
+                    <a:blip r:embed="rId37"/>
+                    <a:stretch>
+                      <a:fillRect/>
+                    </a:stretch>
+                  </pic:blipFill>
+                  <pic:spPr>
+                    <a:xfrm>
+                      <a:off x="0" y="0"/>
+                      <a:ext cx="3719239" cy="2949093"/>
+                    </a:xfrm>
+                    <a:prstGeom prst="rect">
+                      <a:avLst/>
+                    </a:prstGeom>
+                  </pic:spPr>
+                </pic:pic>
+              </a:graphicData>
+            </a:graphic>
+          </wp:inline>
+        </w:drawing>
+      </w:r>
+    </w:p>
+    <w:p>
+      <w:pPr>
+        <w:rPr>
+          <w:rFonts w:ascii="Times New Roman" w:hAnsi="Times New Roman" w:cs="Times New Roman"/>
+          <w:sz w:val="28"/>
+          <w:szCs w:val="28"/>
+        </w:rPr>
+      </w:pPr>
+      <w:r>
+        <w:rPr>
+          <w:noProof/>
+          <w:lang w:eastAsia="ru-RU"/>
+        </w:rPr>
+        <w:lastRenderedPageBreak/>
+        <w:drawing>
+          <wp:inline distT="0" distB="0" distL="0" distR="0" wp14:anchorId="16413FE9" wp14:editId="6306FD6E">
+            <wp:extent cx="3124778" cy="2981325"/>
+            <wp:effectExtent l="0" t="0" r="0" b="0"/>
+            <wp:docPr id="25" name="Рисунок 25"/>
+            <wp:cNvGraphicFramePr>
+              <a:graphicFrameLocks xmlns:a="http://schemas.openxmlformats.org/drawingml/2006/main" noChangeAspect="1"/>
+            </wp:cNvGraphicFramePr>
+            <a:graphic xmlns:a="http://schemas.openxmlformats.org/drawingml/2006/main">
+              <a:graphicData uri="http://schemas.openxmlformats.org/drawingml/2006/picture">
+                <pic:pic xmlns:pic="http://schemas.openxmlformats.org/drawingml/2006/picture">
+                  <pic:nvPicPr>
+                    <pic:cNvPr id="1" name=""/>
+                    <pic:cNvPicPr/>
+                  </pic:nvPicPr>
+                  <pic:blipFill>
+                    <a:blip r:embed="rId38"/>
+                    <a:stretch>
+                      <a:fillRect/>
+                    </a:stretch>
+                  </pic:blipFill>
+                  <pic:spPr>
+                    <a:xfrm>
+                      <a:off x="0" y="0"/>
+                      <a:ext cx="3129599" cy="2985925"/>
+                    </a:xfrm>
+                    <a:prstGeom prst="rect">
+                      <a:avLst/>
+                    </a:prstGeom>
+                  </pic:spPr>
+                </pic:pic>
+              </a:graphicData>
+            </a:graphic>
+          </wp:inline>
+        </w:drawing>
+      </w:r>
+    </w:p>
+    <w:p>
+      <w:pPr>
+        <w:rPr>
+          <w:rFonts w:ascii="Times New Roman" w:hAnsi="Times New Roman" w:cs="Times New Roman"/>
+          <w:sz w:val="28"/>
+          <w:szCs w:val="28"/>
+        </w:rPr>
+      </w:pPr>
+      <w:bookmarkStart w:id="0" w:name="_GoBack"/>
+      <w:r>
+        <w:rPr>
+          <w:noProof/>
+          <w:lang w:eastAsia="ru-RU"/>
+        </w:rPr>
+        <w:drawing>
+          <wp:inline distT="0" distB="0" distL="0" distR="0" wp14:anchorId="1EC29723" wp14:editId="51409791">
+            <wp:extent cx="4295283" cy="3676650"/>
+            <wp:effectExtent l="0" t="0" r="0" b="0"/>
+            <wp:docPr id="47" name="Рисунок 47"/>
+            <wp:cNvGraphicFramePr>
+              <a:graphicFrameLocks xmlns:a="http://schemas.openxmlformats.org/drawingml/2006/main" noChangeAspect="1"/>
+            </wp:cNvGraphicFramePr>
+            <a:graphic xmlns:a="http://schemas.openxmlformats.org/drawingml/2006/main">
+              <a:graphicData uri="http://schemas.openxmlformats.org/drawingml/2006/picture">
+                <pic:pic xmlns:pic="http://schemas.openxmlformats.org/drawingml/2006/picture">
+                  <pic:nvPicPr>
+                    <pic:cNvPr id="1" name=""/>
+                    <pic:cNvPicPr/>
+                  </pic:nvPicPr>
+                  <pic:blipFill>
+                    <a:blip r:embed="rId39"/>
+                    <a:stretch>
+                      <a:fillRect/>
+                    </a:stretch>
+                  </pic:blipFill>
+                  <pic:spPr>
+                    <a:xfrm>
+                      <a:off x="0" y="0"/>
+                      <a:ext cx="4300907" cy="3681464"/>
+                    </a:xfrm>
+                    <a:prstGeom prst="rect">
+                      <a:avLst/>
+                    </a:prstGeom>
+                  </pic:spPr>
+                </pic:pic>
+              </a:graphicData>
+            </a:graphic>
+          </wp:inline>
+        </w:drawing>
+      </w:r>
+      <w:bookmarkEnd w:id="0"/>
     </w:p>
     <w:p>
       <w:pPr>
@@ -4049,7 +4459,7 @@
                     <pic:cNvPicPr/>
                   </pic:nvPicPr>
                   <pic:blipFill>
-                    <a:blip r:embed="rId30"/>
+                    <a:blip r:embed="rId40"/>
                     <a:stretch>
                       <a:fillRect/>
                     </a:stretch>
